--- a/Pulikkiyil_CSC500_Module8_PM.docx
+++ b/Pulikkiyil_CSC500_Module8_PM.docx
@@ -111,7 +111,7 @@
           <w:sz w:val="24"/>
           <w:szCs w:val="24"/>
         </w:rPr>
-        <w:t>7</w:t>
+        <w:t>8</w:t>
       </w:r>
       <w:r>
         <w:rPr>
@@ -122,13 +122,9 @@
           <w:sz w:val="24"/>
           <w:szCs w:val="24"/>
         </w:rPr>
-        <w:t>: Critical Thinking</w:t>
-      </w:r>
-    </w:p>
-    <w:p>
-      <w:pPr>
-        <w:spacing w:after="0" w:line="480" w:lineRule="auto"/>
-        <w:jc w:val="center"/>
+        <w:t xml:space="preserve">: </w:t>
+      </w:r>
+      <w:r>
         <w:rPr>
           <w:rStyle w:val="fnt0"/>
           <w:rFonts w:ascii="Times New Roman" w:hAnsi="Times New Roman"/>
@@ -137,7 +133,8 @@
           <w:sz w:val="24"/>
           <w:szCs w:val="24"/>
         </w:rPr>
-      </w:pPr>
+        <w:t>Portfolio Project</w:t>
+      </w:r>
     </w:p>
     <w:p>
       <w:pPr>
@@ -146,17 +143,31 @@
         <w:rPr>
           <w:rStyle w:val="fnt0"/>
           <w:rFonts w:ascii="Times New Roman" w:hAnsi="Times New Roman"/>
-          <w:sz w:val="24"/>
-          <w:szCs w:val="24"/>
-        </w:rPr>
-      </w:pPr>
-      <w:r>
+          <w:b/>
+          <w:bCs/>
+          <w:sz w:val="24"/>
+          <w:szCs w:val="24"/>
+        </w:rPr>
+      </w:pPr>
+    </w:p>
+    <w:p>
+      <w:pPr>
+        <w:spacing w:after="0" w:line="480" w:lineRule="auto"/>
+        <w:jc w:val="center"/>
         <w:rPr>
           <w:rStyle w:val="fnt0"/>
           <w:rFonts w:ascii="Times New Roman" w:hAnsi="Times New Roman"/>
           <w:sz w:val="24"/>
           <w:szCs w:val="24"/>
         </w:rPr>
+      </w:pPr>
+      <w:r>
+        <w:rPr>
+          <w:rStyle w:val="fnt0"/>
+          <w:rFonts w:ascii="Times New Roman" w:hAnsi="Times New Roman"/>
+          <w:sz w:val="24"/>
+          <w:szCs w:val="24"/>
+        </w:rPr>
         <w:t>Amal Pulikkiyil</w:t>
       </w:r>
     </w:p>
@@ -260,7 +271,7 @@
           <w:sz w:val="24"/>
           <w:szCs w:val="24"/>
         </w:rPr>
-        <w:t>October</w:t>
+        <w:t>November</w:t>
       </w:r>
       <w:r>
         <w:rPr>
@@ -278,7 +289,7 @@
           <w:sz w:val="24"/>
           <w:szCs w:val="24"/>
         </w:rPr>
-        <w:t>28</w:t>
+        <w:t>5</w:t>
       </w:r>
       <w:r>
         <w:rPr>
@@ -426,236 +437,60 @@
     <w:p>
       <w:pPr>
         <w:pStyle w:val="ListParagraph"/>
-        <w:numPr>
-          <w:ilvl w:val="0"/>
-          <w:numId w:val="2"/>
-        </w:numPr>
-        <w:rPr>
-          <w:rFonts w:ascii="Times New Roman" w:hAnsi="Times New Roman" w:cs="Times New Roman"/>
-          <w:sz w:val="24"/>
-          <w:szCs w:val="24"/>
-        </w:rPr>
-      </w:pPr>
-      <w:r>
-        <w:rPr>
-          <w:rFonts w:ascii="Times New Roman" w:hAnsi="Times New Roman" w:cs="Times New Roman"/>
-          <w:sz w:val="24"/>
-          <w:szCs w:val="24"/>
-        </w:rPr>
-        <w:t>Create dictionaries for course numbers and their information (course number -&gt; room number/instructor names/meeting times)</w:t>
-      </w:r>
-    </w:p>
-    <w:p>
-      <w:pPr>
-        <w:pStyle w:val="ListParagraph"/>
-        <w:numPr>
-          <w:ilvl w:val="1"/>
-          <w:numId w:val="2"/>
-        </w:numPr>
-        <w:rPr>
-          <w:rFonts w:ascii="Times New Roman" w:hAnsi="Times New Roman" w:cs="Times New Roman"/>
-          <w:sz w:val="24"/>
-          <w:szCs w:val="24"/>
-        </w:rPr>
-      </w:pPr>
-      <w:proofErr w:type="spellStart"/>
-      <w:r>
-        <w:rPr>
-          <w:rFonts w:ascii="Times New Roman" w:hAnsi="Times New Roman" w:cs="Times New Roman"/>
-          <w:sz w:val="24"/>
-          <w:szCs w:val="24"/>
-        </w:rPr>
-        <w:t>Dict</w:t>
-      </w:r>
-      <w:proofErr w:type="spellEnd"/>
-      <w:r>
-        <w:rPr>
-          <w:rFonts w:ascii="Times New Roman" w:hAnsi="Times New Roman" w:cs="Times New Roman"/>
-          <w:sz w:val="24"/>
-          <w:szCs w:val="24"/>
-        </w:rPr>
-        <w:t xml:space="preserve"> = {“Course Number”: “Course Information”}</w:t>
-      </w:r>
-    </w:p>
-    <w:p>
-      <w:pPr>
-        <w:pStyle w:val="ListParagraph"/>
-        <w:numPr>
-          <w:ilvl w:val="0"/>
-          <w:numId w:val="2"/>
-        </w:numPr>
-        <w:rPr>
-          <w:rFonts w:ascii="Times New Roman" w:hAnsi="Times New Roman" w:cs="Times New Roman"/>
-          <w:sz w:val="24"/>
-          <w:szCs w:val="24"/>
-        </w:rPr>
-      </w:pPr>
-      <w:r>
-        <w:rPr>
-          <w:rFonts w:ascii="Times New Roman" w:hAnsi="Times New Roman" w:cs="Times New Roman"/>
-          <w:sz w:val="24"/>
-          <w:szCs w:val="24"/>
-        </w:rPr>
-        <w:t>Prompt user for a course number</w:t>
-      </w:r>
-    </w:p>
-    <w:p>
-      <w:pPr>
-        <w:pStyle w:val="ListParagraph"/>
-        <w:numPr>
-          <w:ilvl w:val="1"/>
-          <w:numId w:val="2"/>
-        </w:numPr>
-        <w:rPr>
-          <w:rFonts w:ascii="Times New Roman" w:hAnsi="Times New Roman" w:cs="Times New Roman"/>
-          <w:sz w:val="24"/>
-          <w:szCs w:val="24"/>
-        </w:rPr>
-      </w:pPr>
-      <w:r>
-        <w:rPr>
-          <w:rFonts w:ascii="Times New Roman" w:hAnsi="Times New Roman" w:cs="Times New Roman"/>
-          <w:sz w:val="24"/>
-          <w:szCs w:val="24"/>
-        </w:rPr>
-        <w:t>Display “Enter a course number:”</w:t>
-      </w:r>
-    </w:p>
-    <w:p>
-      <w:pPr>
-        <w:pStyle w:val="ListParagraph"/>
-        <w:numPr>
-          <w:ilvl w:val="1"/>
-          <w:numId w:val="2"/>
-        </w:numPr>
-        <w:rPr>
-          <w:rFonts w:ascii="Times New Roman" w:hAnsi="Times New Roman" w:cs="Times New Roman"/>
-          <w:sz w:val="24"/>
-          <w:szCs w:val="24"/>
-        </w:rPr>
-      </w:pPr>
-      <w:r>
-        <w:rPr>
-          <w:rFonts w:ascii="Times New Roman" w:hAnsi="Times New Roman" w:cs="Times New Roman"/>
-          <w:sz w:val="24"/>
-          <w:szCs w:val="24"/>
-        </w:rPr>
-        <w:t xml:space="preserve">Input </w:t>
-      </w:r>
-      <w:proofErr w:type="spellStart"/>
-      <w:r>
-        <w:rPr>
-          <w:rFonts w:ascii="Times New Roman" w:hAnsi="Times New Roman" w:cs="Times New Roman"/>
-          <w:sz w:val="24"/>
-          <w:szCs w:val="24"/>
-        </w:rPr>
-        <w:t>course_number</w:t>
-      </w:r>
-      <w:proofErr w:type="spellEnd"/>
-    </w:p>
-    <w:p>
-      <w:pPr>
-        <w:pStyle w:val="ListParagraph"/>
-        <w:numPr>
-          <w:ilvl w:val="0"/>
-          <w:numId w:val="2"/>
-        </w:numPr>
-        <w:rPr>
-          <w:rFonts w:ascii="Times New Roman" w:hAnsi="Times New Roman" w:cs="Times New Roman"/>
-          <w:sz w:val="24"/>
-          <w:szCs w:val="24"/>
-        </w:rPr>
-      </w:pPr>
-      <w:r>
-        <w:rPr>
-          <w:rFonts w:ascii="Times New Roman" w:hAnsi="Times New Roman" w:cs="Times New Roman"/>
-          <w:sz w:val="24"/>
-          <w:szCs w:val="24"/>
-        </w:rPr>
-        <w:t xml:space="preserve">Display input </w:t>
-      </w:r>
-      <w:proofErr w:type="spellStart"/>
-      <w:r>
-        <w:rPr>
-          <w:rFonts w:ascii="Times New Roman" w:hAnsi="Times New Roman" w:cs="Times New Roman"/>
-          <w:sz w:val="24"/>
-          <w:szCs w:val="24"/>
-        </w:rPr>
-        <w:t>course_number’s</w:t>
-      </w:r>
-      <w:proofErr w:type="spellEnd"/>
-      <w:r>
-        <w:rPr>
-          <w:rFonts w:ascii="Times New Roman" w:hAnsi="Times New Roman" w:cs="Times New Roman"/>
-          <w:sz w:val="24"/>
-          <w:szCs w:val="24"/>
-        </w:rPr>
-        <w:t xml:space="preserve"> respective course information</w:t>
-      </w:r>
-    </w:p>
-    <w:p>
-      <w:pPr>
-        <w:pStyle w:val="ListParagraph"/>
-        <w:numPr>
-          <w:ilvl w:val="1"/>
-          <w:numId w:val="2"/>
-        </w:numPr>
-        <w:rPr>
-          <w:rFonts w:ascii="Times New Roman" w:hAnsi="Times New Roman" w:cs="Times New Roman"/>
-          <w:sz w:val="24"/>
-          <w:szCs w:val="24"/>
-        </w:rPr>
-      </w:pPr>
-      <w:r>
-        <w:rPr>
-          <w:rFonts w:ascii="Times New Roman" w:hAnsi="Times New Roman" w:cs="Times New Roman"/>
-          <w:sz w:val="24"/>
-          <w:szCs w:val="24"/>
-        </w:rPr>
-        <w:t xml:space="preserve">IF </w:t>
-      </w:r>
-      <w:r>
-        <w:rPr>
-          <w:rFonts w:ascii="Times New Roman" w:hAnsi="Times New Roman" w:cs="Times New Roman"/>
-          <w:sz w:val="24"/>
-          <w:szCs w:val="24"/>
-        </w:rPr>
-        <w:t>course number</w:t>
-      </w:r>
-      <w:r>
-        <w:rPr>
-          <w:rFonts w:ascii="Times New Roman" w:hAnsi="Times New Roman" w:cs="Times New Roman"/>
-          <w:sz w:val="24"/>
-          <w:szCs w:val="24"/>
-        </w:rPr>
-        <w:t xml:space="preserve"> is not in </w:t>
-      </w:r>
-      <w:proofErr w:type="spellStart"/>
-      <w:r>
-        <w:rPr>
-          <w:rFonts w:ascii="Times New Roman" w:hAnsi="Times New Roman" w:cs="Times New Roman"/>
-          <w:sz w:val="24"/>
-          <w:szCs w:val="24"/>
-        </w:rPr>
-        <w:t>room_numbers</w:t>
-      </w:r>
-      <w:proofErr w:type="spellEnd"/>
-      <w:r>
-        <w:rPr>
-          <w:rFonts w:ascii="Times New Roman" w:hAnsi="Times New Roman" w:cs="Times New Roman"/>
-          <w:sz w:val="24"/>
-          <w:szCs w:val="24"/>
-        </w:rPr>
-        <w:t xml:space="preserve"> THEN</w:t>
-      </w:r>
-    </w:p>
-    <w:p>
-      <w:pPr>
-        <w:pStyle w:val="ListParagraph"/>
-        <w:numPr>
-          <w:ilvl w:val="1"/>
-          <w:numId w:val="2"/>
-        </w:numPr>
+        <w:rPr>
+          <w:rFonts w:ascii="Times New Roman" w:hAnsi="Times New Roman" w:cs="Times New Roman"/>
+          <w:sz w:val="24"/>
+          <w:szCs w:val="24"/>
+        </w:rPr>
+      </w:pPr>
+      <w:r>
+        <w:rPr>
+          <w:rFonts w:ascii="Times New Roman" w:hAnsi="Times New Roman" w:cs="Times New Roman"/>
+          <w:sz w:val="24"/>
+          <w:szCs w:val="24"/>
+        </w:rPr>
+        <w:t># Define the ItemToPurchase class</w:t>
+      </w:r>
+    </w:p>
+    <w:p>
+      <w:pPr>
+        <w:pStyle w:val="ListParagraph"/>
+        <w:rPr>
+          <w:rFonts w:ascii="Times New Roman" w:hAnsi="Times New Roman" w:cs="Times New Roman"/>
+          <w:sz w:val="24"/>
+          <w:szCs w:val="24"/>
+        </w:rPr>
+      </w:pPr>
+      <w:r>
+        <w:rPr>
+          <w:rFonts w:ascii="Times New Roman" w:hAnsi="Times New Roman" w:cs="Times New Roman"/>
+          <w:sz w:val="24"/>
+          <w:szCs w:val="24"/>
+        </w:rPr>
+        <w:t>class ItemToPurchase:</w:t>
+      </w:r>
+    </w:p>
+    <w:p>
+      <w:pPr>
+        <w:pStyle w:val="ListParagraph"/>
+        <w:rPr>
+          <w:rFonts w:ascii="Times New Roman" w:hAnsi="Times New Roman" w:cs="Times New Roman"/>
+          <w:sz w:val="24"/>
+          <w:szCs w:val="24"/>
+        </w:rPr>
+      </w:pPr>
+      <w:r>
+        <w:rPr>
+          <w:rFonts w:ascii="Times New Roman" w:hAnsi="Times New Roman" w:cs="Times New Roman"/>
+          <w:sz w:val="24"/>
+          <w:szCs w:val="24"/>
+        </w:rPr>
+        <w:t xml:space="preserve">    Initialize name, price, quantity, and description</w:t>
+      </w:r>
+    </w:p>
+    <w:p>
+      <w:pPr>
+        <w:pStyle w:val="ListParagraph"/>
         <w:rPr>
           <w:rFonts w:ascii="Times New Roman" w:hAnsi="Times New Roman" w:cs="Times New Roman"/>
           <w:sz w:val="24"/>
@@ -670,217 +505,1961 @@
         </w:rPr>
         <w:t xml:space="preserve">    </w:t>
       </w:r>
-      <w:r>
-        <w:rPr>
-          <w:rFonts w:ascii="Times New Roman" w:hAnsi="Times New Roman" w:cs="Times New Roman"/>
-          <w:sz w:val="24"/>
-          <w:szCs w:val="24"/>
-        </w:rPr>
-        <w:t>print</w:t>
-      </w:r>
-      <w:r>
-        <w:rPr>
-          <w:rFonts w:ascii="Times New Roman" w:hAnsi="Times New Roman" w:cs="Times New Roman"/>
-          <w:sz w:val="24"/>
-          <w:szCs w:val="24"/>
-        </w:rPr>
-        <w:t xml:space="preserve"> "\</w:t>
-      </w:r>
-      <w:proofErr w:type="spellStart"/>
-      <w:r>
-        <w:rPr>
-          <w:rFonts w:ascii="Times New Roman" w:hAnsi="Times New Roman" w:cs="Times New Roman"/>
-          <w:sz w:val="24"/>
-          <w:szCs w:val="24"/>
-        </w:rPr>
-        <w:t>nCourse</w:t>
-      </w:r>
-      <w:proofErr w:type="spellEnd"/>
-      <w:r>
-        <w:rPr>
-          <w:rFonts w:ascii="Times New Roman" w:hAnsi="Times New Roman" w:cs="Times New Roman"/>
-          <w:sz w:val="24"/>
-          <w:szCs w:val="24"/>
-        </w:rPr>
-        <w:t xml:space="preserve"> not found."</w:t>
-      </w:r>
-    </w:p>
-    <w:p>
-      <w:pPr>
-        <w:pStyle w:val="ListParagraph"/>
-        <w:numPr>
-          <w:ilvl w:val="1"/>
-          <w:numId w:val="2"/>
-        </w:numPr>
-        <w:rPr>
-          <w:rFonts w:ascii="Times New Roman" w:hAnsi="Times New Roman" w:cs="Times New Roman"/>
-          <w:sz w:val="24"/>
-          <w:szCs w:val="24"/>
-        </w:rPr>
-      </w:pPr>
-      <w:r>
-        <w:rPr>
-          <w:rFonts w:ascii="Times New Roman" w:hAnsi="Times New Roman" w:cs="Times New Roman"/>
-          <w:sz w:val="24"/>
-          <w:szCs w:val="24"/>
-        </w:rPr>
-        <w:t>ELSE</w:t>
-      </w:r>
-    </w:p>
-    <w:p>
-      <w:pPr>
-        <w:pStyle w:val="ListParagraph"/>
-        <w:numPr>
-          <w:ilvl w:val="1"/>
-          <w:numId w:val="2"/>
-        </w:numPr>
-        <w:rPr>
-          <w:rFonts w:ascii="Times New Roman" w:hAnsi="Times New Roman" w:cs="Times New Roman"/>
-          <w:sz w:val="24"/>
-          <w:szCs w:val="24"/>
-        </w:rPr>
-      </w:pPr>
-      <w:r>
-        <w:rPr>
-          <w:rFonts w:ascii="Times New Roman" w:hAnsi="Times New Roman" w:cs="Times New Roman"/>
-          <w:sz w:val="24"/>
-          <w:szCs w:val="24"/>
-        </w:rPr>
-        <w:t xml:space="preserve">    DISPLAY "Room Number:", </w:t>
-      </w:r>
-      <w:proofErr w:type="spellStart"/>
-      <w:r>
-        <w:rPr>
-          <w:rFonts w:ascii="Times New Roman" w:hAnsi="Times New Roman" w:cs="Times New Roman"/>
-          <w:sz w:val="24"/>
-          <w:szCs w:val="24"/>
-        </w:rPr>
-        <w:t>room_numbers</w:t>
-      </w:r>
-      <w:proofErr w:type="spellEnd"/>
-      <w:r>
-        <w:rPr>
-          <w:rFonts w:ascii="Times New Roman" w:hAnsi="Times New Roman" w:cs="Times New Roman"/>
-          <w:sz w:val="24"/>
-          <w:szCs w:val="24"/>
-        </w:rPr>
-        <w:t>[</w:t>
-      </w:r>
-      <w:proofErr w:type="spellStart"/>
-      <w:r>
-        <w:rPr>
-          <w:rFonts w:ascii="Times New Roman" w:hAnsi="Times New Roman" w:cs="Times New Roman"/>
-          <w:sz w:val="24"/>
-          <w:szCs w:val="24"/>
-        </w:rPr>
-        <w:t>course_number</w:t>
-      </w:r>
-      <w:proofErr w:type="spellEnd"/>
-      <w:r>
-        <w:rPr>
-          <w:rFonts w:ascii="Times New Roman" w:hAnsi="Times New Roman" w:cs="Times New Roman"/>
-          <w:sz w:val="24"/>
-          <w:szCs w:val="24"/>
-        </w:rPr>
-        <w:t>]</w:t>
-      </w:r>
-    </w:p>
-    <w:p>
-      <w:pPr>
-        <w:pStyle w:val="ListParagraph"/>
-        <w:numPr>
-          <w:ilvl w:val="1"/>
-          <w:numId w:val="2"/>
-        </w:numPr>
-        <w:rPr>
-          <w:rFonts w:ascii="Times New Roman" w:hAnsi="Times New Roman" w:cs="Times New Roman"/>
-          <w:sz w:val="24"/>
-          <w:szCs w:val="24"/>
-        </w:rPr>
-      </w:pPr>
-      <w:r>
-        <w:rPr>
-          <w:rFonts w:ascii="Times New Roman" w:hAnsi="Times New Roman" w:cs="Times New Roman"/>
-          <w:sz w:val="24"/>
-          <w:szCs w:val="24"/>
-        </w:rPr>
-        <w:t xml:space="preserve">    DISPLAY "Instructor:", instructors[</w:t>
-      </w:r>
-      <w:proofErr w:type="spellStart"/>
-      <w:r>
-        <w:rPr>
-          <w:rFonts w:ascii="Times New Roman" w:hAnsi="Times New Roman" w:cs="Times New Roman"/>
-          <w:sz w:val="24"/>
-          <w:szCs w:val="24"/>
-        </w:rPr>
-        <w:t>course_number</w:t>
-      </w:r>
-      <w:proofErr w:type="spellEnd"/>
-      <w:r>
-        <w:rPr>
-          <w:rFonts w:ascii="Times New Roman" w:hAnsi="Times New Roman" w:cs="Times New Roman"/>
-          <w:sz w:val="24"/>
-          <w:szCs w:val="24"/>
-        </w:rPr>
-        <w:t>]</w:t>
-      </w:r>
-    </w:p>
-    <w:p>
-      <w:pPr>
-        <w:pStyle w:val="ListParagraph"/>
-        <w:numPr>
-          <w:ilvl w:val="1"/>
-          <w:numId w:val="2"/>
-        </w:numPr>
-        <w:rPr>
-          <w:rFonts w:ascii="Times New Roman" w:hAnsi="Times New Roman" w:cs="Times New Roman"/>
-          <w:sz w:val="24"/>
-          <w:szCs w:val="24"/>
-        </w:rPr>
-      </w:pPr>
-      <w:r>
-        <w:rPr>
-          <w:rFonts w:ascii="Times New Roman" w:hAnsi="Times New Roman" w:cs="Times New Roman"/>
-          <w:sz w:val="24"/>
-          <w:szCs w:val="24"/>
-        </w:rPr>
-        <w:t xml:space="preserve">    DISPLAY "Meeting Time:", </w:t>
-      </w:r>
-      <w:proofErr w:type="spellStart"/>
-      <w:r>
-        <w:rPr>
-          <w:rFonts w:ascii="Times New Roman" w:hAnsi="Times New Roman" w:cs="Times New Roman"/>
-          <w:sz w:val="24"/>
-          <w:szCs w:val="24"/>
-        </w:rPr>
-        <w:t>meeting_times</w:t>
-      </w:r>
-      <w:proofErr w:type="spellEnd"/>
-      <w:r>
-        <w:rPr>
-          <w:rFonts w:ascii="Times New Roman" w:hAnsi="Times New Roman" w:cs="Times New Roman"/>
-          <w:sz w:val="24"/>
-          <w:szCs w:val="24"/>
-        </w:rPr>
-        <w:t>[</w:t>
-      </w:r>
-      <w:proofErr w:type="spellStart"/>
-      <w:r>
-        <w:rPr>
-          <w:rFonts w:ascii="Times New Roman" w:hAnsi="Times New Roman" w:cs="Times New Roman"/>
-          <w:sz w:val="24"/>
-          <w:szCs w:val="24"/>
-        </w:rPr>
-        <w:t>course_number</w:t>
-      </w:r>
-      <w:proofErr w:type="spellEnd"/>
-      <w:r>
-        <w:rPr>
-          <w:rFonts w:ascii="Times New Roman" w:hAnsi="Times New Roman" w:cs="Times New Roman"/>
-          <w:sz w:val="24"/>
-          <w:szCs w:val="24"/>
-        </w:rPr>
-        <w:t>]</w:t>
+    </w:p>
+    <w:p>
+      <w:pPr>
+        <w:pStyle w:val="ListParagraph"/>
+        <w:rPr>
+          <w:rFonts w:ascii="Times New Roman" w:hAnsi="Times New Roman" w:cs="Times New Roman"/>
+          <w:sz w:val="24"/>
+          <w:szCs w:val="24"/>
+        </w:rPr>
+      </w:pPr>
+      <w:r>
+        <w:rPr>
+          <w:rFonts w:ascii="Times New Roman" w:hAnsi="Times New Roman" w:cs="Times New Roman"/>
+          <w:sz w:val="24"/>
+          <w:szCs w:val="24"/>
+        </w:rPr>
+        <w:t xml:space="preserve">    Method print_item_cost:</w:t>
+      </w:r>
+    </w:p>
+    <w:p>
+      <w:pPr>
+        <w:pStyle w:val="ListParagraph"/>
+        <w:rPr>
+          <w:rFonts w:ascii="Times New Roman" w:hAnsi="Times New Roman" w:cs="Times New Roman"/>
+          <w:sz w:val="24"/>
+          <w:szCs w:val="24"/>
+        </w:rPr>
+      </w:pPr>
+      <w:r>
+        <w:rPr>
+          <w:rFonts w:ascii="Times New Roman" w:hAnsi="Times New Roman" w:cs="Times New Roman"/>
+          <w:sz w:val="24"/>
+          <w:szCs w:val="24"/>
+        </w:rPr>
+        <w:t xml:space="preserve">        Calculate cost as price * quantity</w:t>
+      </w:r>
+    </w:p>
+    <w:p>
+      <w:pPr>
+        <w:pStyle w:val="ListParagraph"/>
+        <w:rPr>
+          <w:rFonts w:ascii="Times New Roman" w:hAnsi="Times New Roman" w:cs="Times New Roman"/>
+          <w:sz w:val="24"/>
+          <w:szCs w:val="24"/>
+        </w:rPr>
+      </w:pPr>
+      <w:r>
+        <w:rPr>
+          <w:rFonts w:ascii="Times New Roman" w:hAnsi="Times New Roman" w:cs="Times New Roman"/>
+          <w:sz w:val="24"/>
+          <w:szCs w:val="24"/>
+        </w:rPr>
+        <w:t xml:space="preserve">        Output name, quantity, price, and cost</w:t>
+      </w:r>
+    </w:p>
+    <w:p>
+      <w:pPr>
+        <w:pStyle w:val="ListParagraph"/>
+        <w:rPr>
+          <w:rFonts w:ascii="Times New Roman" w:hAnsi="Times New Roman" w:cs="Times New Roman"/>
+          <w:sz w:val="24"/>
+          <w:szCs w:val="24"/>
+        </w:rPr>
+      </w:pPr>
+    </w:p>
+    <w:p>
+      <w:pPr>
+        <w:pStyle w:val="ListParagraph"/>
+        <w:rPr>
+          <w:rFonts w:ascii="Times New Roman" w:hAnsi="Times New Roman" w:cs="Times New Roman"/>
+          <w:sz w:val="24"/>
+          <w:szCs w:val="24"/>
+        </w:rPr>
+      </w:pPr>
+      <w:r>
+        <w:rPr>
+          <w:rFonts w:ascii="Times New Roman" w:hAnsi="Times New Roman" w:cs="Times New Roman"/>
+          <w:sz w:val="24"/>
+          <w:szCs w:val="24"/>
+        </w:rPr>
+        <w:t># Create two ItemToPurchase objects</w:t>
+      </w:r>
+    </w:p>
+    <w:p>
+      <w:pPr>
+        <w:pStyle w:val="ListParagraph"/>
+        <w:rPr>
+          <w:rFonts w:ascii="Times New Roman" w:hAnsi="Times New Roman" w:cs="Times New Roman"/>
+          <w:sz w:val="24"/>
+          <w:szCs w:val="24"/>
+        </w:rPr>
+      </w:pPr>
+      <w:r>
+        <w:rPr>
+          <w:rFonts w:ascii="Times New Roman" w:hAnsi="Times New Roman" w:cs="Times New Roman"/>
+          <w:sz w:val="24"/>
+          <w:szCs w:val="24"/>
+        </w:rPr>
+        <w:t>item1 = ItemToPurchase()</w:t>
+      </w:r>
+    </w:p>
+    <w:p>
+      <w:pPr>
+        <w:pStyle w:val="ListParagraph"/>
+        <w:rPr>
+          <w:rFonts w:ascii="Times New Roman" w:hAnsi="Times New Roman" w:cs="Times New Roman"/>
+          <w:sz w:val="24"/>
+          <w:szCs w:val="24"/>
+        </w:rPr>
+      </w:pPr>
+      <w:r>
+        <w:rPr>
+          <w:rFonts w:ascii="Times New Roman" w:hAnsi="Times New Roman" w:cs="Times New Roman"/>
+          <w:sz w:val="24"/>
+          <w:szCs w:val="24"/>
+        </w:rPr>
+        <w:t>Output "Item 1"</w:t>
+      </w:r>
+    </w:p>
+    <w:p>
+      <w:pPr>
+        <w:pStyle w:val="ListParagraph"/>
+        <w:rPr>
+          <w:rFonts w:ascii="Times New Roman" w:hAnsi="Times New Roman" w:cs="Times New Roman"/>
+          <w:sz w:val="24"/>
+          <w:szCs w:val="24"/>
+        </w:rPr>
+      </w:pPr>
+      <w:r>
+        <w:rPr>
+          <w:rFonts w:ascii="Times New Roman" w:hAnsi="Times New Roman" w:cs="Times New Roman"/>
+          <w:sz w:val="24"/>
+          <w:szCs w:val="24"/>
+        </w:rPr>
+        <w:t>Input item1.name</w:t>
+      </w:r>
+    </w:p>
+    <w:p>
+      <w:pPr>
+        <w:pStyle w:val="ListParagraph"/>
+        <w:rPr>
+          <w:rFonts w:ascii="Times New Roman" w:hAnsi="Times New Roman" w:cs="Times New Roman"/>
+          <w:sz w:val="24"/>
+          <w:szCs w:val="24"/>
+        </w:rPr>
+      </w:pPr>
+      <w:r>
+        <w:rPr>
+          <w:rFonts w:ascii="Times New Roman" w:hAnsi="Times New Roman" w:cs="Times New Roman"/>
+          <w:sz w:val="24"/>
+          <w:szCs w:val="24"/>
+        </w:rPr>
+        <w:t>Input item1.price</w:t>
+      </w:r>
+    </w:p>
+    <w:p>
+      <w:pPr>
+        <w:pStyle w:val="ListParagraph"/>
+        <w:rPr>
+          <w:rFonts w:ascii="Times New Roman" w:hAnsi="Times New Roman" w:cs="Times New Roman"/>
+          <w:sz w:val="24"/>
+          <w:szCs w:val="24"/>
+        </w:rPr>
+      </w:pPr>
+      <w:r>
+        <w:rPr>
+          <w:rFonts w:ascii="Times New Roman" w:hAnsi="Times New Roman" w:cs="Times New Roman"/>
+          <w:sz w:val="24"/>
+          <w:szCs w:val="24"/>
+        </w:rPr>
+        <w:t>Input item1.quantity</w:t>
+      </w:r>
+    </w:p>
+    <w:p>
+      <w:pPr>
+        <w:pStyle w:val="ListParagraph"/>
+        <w:rPr>
+          <w:rFonts w:ascii="Times New Roman" w:hAnsi="Times New Roman" w:cs="Times New Roman"/>
+          <w:sz w:val="24"/>
+          <w:szCs w:val="24"/>
+        </w:rPr>
+      </w:pPr>
+    </w:p>
+    <w:p>
+      <w:pPr>
+        <w:pStyle w:val="ListParagraph"/>
+        <w:rPr>
+          <w:rFonts w:ascii="Times New Roman" w:hAnsi="Times New Roman" w:cs="Times New Roman"/>
+          <w:sz w:val="24"/>
+          <w:szCs w:val="24"/>
+        </w:rPr>
+      </w:pPr>
+      <w:r>
+        <w:rPr>
+          <w:rFonts w:ascii="Times New Roman" w:hAnsi="Times New Roman" w:cs="Times New Roman"/>
+          <w:sz w:val="24"/>
+          <w:szCs w:val="24"/>
+        </w:rPr>
+        <w:t>item2 = ItemToPurchase()</w:t>
+      </w:r>
+    </w:p>
+    <w:p>
+      <w:pPr>
+        <w:pStyle w:val="ListParagraph"/>
+        <w:rPr>
+          <w:rFonts w:ascii="Times New Roman" w:hAnsi="Times New Roman" w:cs="Times New Roman"/>
+          <w:sz w:val="24"/>
+          <w:szCs w:val="24"/>
+        </w:rPr>
+      </w:pPr>
+      <w:r>
+        <w:rPr>
+          <w:rFonts w:ascii="Times New Roman" w:hAnsi="Times New Roman" w:cs="Times New Roman"/>
+          <w:sz w:val="24"/>
+          <w:szCs w:val="24"/>
+        </w:rPr>
+        <w:t>Output "Item 2"</w:t>
+      </w:r>
+    </w:p>
+    <w:p>
+      <w:pPr>
+        <w:pStyle w:val="ListParagraph"/>
+        <w:rPr>
+          <w:rFonts w:ascii="Times New Roman" w:hAnsi="Times New Roman" w:cs="Times New Roman"/>
+          <w:sz w:val="24"/>
+          <w:szCs w:val="24"/>
+        </w:rPr>
+      </w:pPr>
+      <w:r>
+        <w:rPr>
+          <w:rFonts w:ascii="Times New Roman" w:hAnsi="Times New Roman" w:cs="Times New Roman"/>
+          <w:sz w:val="24"/>
+          <w:szCs w:val="24"/>
+        </w:rPr>
+        <w:t>Input item2.name</w:t>
+      </w:r>
+    </w:p>
+    <w:p>
+      <w:pPr>
+        <w:pStyle w:val="ListParagraph"/>
+        <w:rPr>
+          <w:rFonts w:ascii="Times New Roman" w:hAnsi="Times New Roman" w:cs="Times New Roman"/>
+          <w:sz w:val="24"/>
+          <w:szCs w:val="24"/>
+        </w:rPr>
+      </w:pPr>
+      <w:r>
+        <w:rPr>
+          <w:rFonts w:ascii="Times New Roman" w:hAnsi="Times New Roman" w:cs="Times New Roman"/>
+          <w:sz w:val="24"/>
+          <w:szCs w:val="24"/>
+        </w:rPr>
+        <w:t>Input item2.price</w:t>
+      </w:r>
+    </w:p>
+    <w:p>
+      <w:pPr>
+        <w:pStyle w:val="ListParagraph"/>
+        <w:rPr>
+          <w:rFonts w:ascii="Times New Roman" w:hAnsi="Times New Roman" w:cs="Times New Roman"/>
+          <w:sz w:val="24"/>
+          <w:szCs w:val="24"/>
+        </w:rPr>
+      </w:pPr>
+      <w:r>
+        <w:rPr>
+          <w:rFonts w:ascii="Times New Roman" w:hAnsi="Times New Roman" w:cs="Times New Roman"/>
+          <w:sz w:val="24"/>
+          <w:szCs w:val="24"/>
+        </w:rPr>
+        <w:t>Input item2.quantity</w:t>
+      </w:r>
+    </w:p>
+    <w:p>
+      <w:pPr>
+        <w:pStyle w:val="ListParagraph"/>
+        <w:rPr>
+          <w:rFonts w:ascii="Times New Roman" w:hAnsi="Times New Roman" w:cs="Times New Roman"/>
+          <w:sz w:val="24"/>
+          <w:szCs w:val="24"/>
+        </w:rPr>
+      </w:pPr>
+    </w:p>
+    <w:p>
+      <w:pPr>
+        <w:pStyle w:val="ListParagraph"/>
+        <w:rPr>
+          <w:rFonts w:ascii="Times New Roman" w:hAnsi="Times New Roman" w:cs="Times New Roman"/>
+          <w:sz w:val="24"/>
+          <w:szCs w:val="24"/>
+        </w:rPr>
+      </w:pPr>
+      <w:r>
+        <w:rPr>
+          <w:rFonts w:ascii="Times New Roman" w:hAnsi="Times New Roman" w:cs="Times New Roman"/>
+          <w:sz w:val="24"/>
+          <w:szCs w:val="24"/>
+        </w:rPr>
+        <w:t># Calculate and output the total cost</w:t>
+      </w:r>
+    </w:p>
+    <w:p>
+      <w:pPr>
+        <w:pStyle w:val="ListParagraph"/>
+        <w:rPr>
+          <w:rFonts w:ascii="Times New Roman" w:hAnsi="Times New Roman" w:cs="Times New Roman"/>
+          <w:sz w:val="24"/>
+          <w:szCs w:val="24"/>
+        </w:rPr>
+      </w:pPr>
+      <w:r>
+        <w:rPr>
+          <w:rFonts w:ascii="Times New Roman" w:hAnsi="Times New Roman" w:cs="Times New Roman"/>
+          <w:sz w:val="24"/>
+          <w:szCs w:val="24"/>
+        </w:rPr>
+        <w:t>Output "TOTAL COST"</w:t>
+      </w:r>
+    </w:p>
+    <w:p>
+      <w:pPr>
+        <w:pStyle w:val="ListParagraph"/>
+        <w:rPr>
+          <w:rFonts w:ascii="Times New Roman" w:hAnsi="Times New Roman" w:cs="Times New Roman"/>
+          <w:sz w:val="24"/>
+          <w:szCs w:val="24"/>
+        </w:rPr>
+      </w:pPr>
+      <w:r>
+        <w:rPr>
+          <w:rFonts w:ascii="Times New Roman" w:hAnsi="Times New Roman" w:cs="Times New Roman"/>
+          <w:sz w:val="24"/>
+          <w:szCs w:val="24"/>
+        </w:rPr>
+        <w:t>Call item1.print_item_cost()</w:t>
+      </w:r>
+    </w:p>
+    <w:p>
+      <w:pPr>
+        <w:pStyle w:val="ListParagraph"/>
+        <w:rPr>
+          <w:rFonts w:ascii="Times New Roman" w:hAnsi="Times New Roman" w:cs="Times New Roman"/>
+          <w:sz w:val="24"/>
+          <w:szCs w:val="24"/>
+        </w:rPr>
+      </w:pPr>
+      <w:r>
+        <w:rPr>
+          <w:rFonts w:ascii="Times New Roman" w:hAnsi="Times New Roman" w:cs="Times New Roman"/>
+          <w:sz w:val="24"/>
+          <w:szCs w:val="24"/>
+        </w:rPr>
+        <w:t>Call item2.print_item_cost()</w:t>
+      </w:r>
+    </w:p>
+    <w:p>
+      <w:pPr>
+        <w:pStyle w:val="ListParagraph"/>
+        <w:rPr>
+          <w:rFonts w:ascii="Times New Roman" w:hAnsi="Times New Roman" w:cs="Times New Roman"/>
+          <w:sz w:val="24"/>
+          <w:szCs w:val="24"/>
+        </w:rPr>
+      </w:pPr>
+      <w:r>
+        <w:rPr>
+          <w:rFonts w:ascii="Times New Roman" w:hAnsi="Times New Roman" w:cs="Times New Roman"/>
+          <w:sz w:val="24"/>
+          <w:szCs w:val="24"/>
+        </w:rPr>
+        <w:t>total_cost = item1.cost + item2.cost</w:t>
+      </w:r>
+    </w:p>
+    <w:p>
+      <w:pPr>
+        <w:pStyle w:val="ListParagraph"/>
+        <w:rPr>
+          <w:rFonts w:ascii="Times New Roman" w:hAnsi="Times New Roman" w:cs="Times New Roman"/>
+          <w:sz w:val="24"/>
+          <w:szCs w:val="24"/>
+        </w:rPr>
+      </w:pPr>
+      <w:r>
+        <w:rPr>
+          <w:rFonts w:ascii="Times New Roman" w:hAnsi="Times New Roman" w:cs="Times New Roman"/>
+          <w:sz w:val="24"/>
+          <w:szCs w:val="24"/>
+        </w:rPr>
+        <w:t>Output "Total:", total_cost</w:t>
+      </w:r>
+    </w:p>
+    <w:p>
+      <w:pPr>
+        <w:pStyle w:val="ListParagraph"/>
+        <w:rPr>
+          <w:rFonts w:ascii="Times New Roman" w:hAnsi="Times New Roman" w:cs="Times New Roman"/>
+          <w:sz w:val="24"/>
+          <w:szCs w:val="24"/>
+        </w:rPr>
+      </w:pPr>
+    </w:p>
+    <w:p>
+      <w:pPr>
+        <w:pStyle w:val="ListParagraph"/>
+        <w:rPr>
+          <w:rFonts w:ascii="Times New Roman" w:hAnsi="Times New Roman" w:cs="Times New Roman"/>
+          <w:sz w:val="24"/>
+          <w:szCs w:val="24"/>
+        </w:rPr>
+      </w:pPr>
+      <w:r>
+        <w:rPr>
+          <w:rFonts w:ascii="Times New Roman" w:hAnsi="Times New Roman" w:cs="Times New Roman"/>
+          <w:sz w:val="24"/>
+          <w:szCs w:val="24"/>
+        </w:rPr>
+        <w:t># Define the ShoppingCart class</w:t>
+      </w:r>
+    </w:p>
+    <w:p>
+      <w:pPr>
+        <w:pStyle w:val="ListParagraph"/>
+        <w:rPr>
+          <w:rFonts w:ascii="Times New Roman" w:hAnsi="Times New Roman" w:cs="Times New Roman"/>
+          <w:sz w:val="24"/>
+          <w:szCs w:val="24"/>
+        </w:rPr>
+      </w:pPr>
+      <w:r>
+        <w:rPr>
+          <w:rFonts w:ascii="Times New Roman" w:hAnsi="Times New Roman" w:cs="Times New Roman"/>
+          <w:sz w:val="24"/>
+          <w:szCs w:val="24"/>
+        </w:rPr>
+        <w:t>class ShoppingCart:</w:t>
+      </w:r>
+    </w:p>
+    <w:p>
+      <w:pPr>
+        <w:pStyle w:val="ListParagraph"/>
+        <w:rPr>
+          <w:rFonts w:ascii="Times New Roman" w:hAnsi="Times New Roman" w:cs="Times New Roman"/>
+          <w:sz w:val="24"/>
+          <w:szCs w:val="24"/>
+        </w:rPr>
+      </w:pPr>
+      <w:r>
+        <w:rPr>
+          <w:rFonts w:ascii="Times New Roman" w:hAnsi="Times New Roman" w:cs="Times New Roman"/>
+          <w:sz w:val="24"/>
+          <w:szCs w:val="24"/>
+        </w:rPr>
+        <w:t xml:space="preserve">    Initialize customer_name, current_date, and cart_items as an empty list</w:t>
+      </w:r>
+    </w:p>
+    <w:p>
+      <w:pPr>
+        <w:pStyle w:val="ListParagraph"/>
+        <w:rPr>
+          <w:rFonts w:ascii="Times New Roman" w:hAnsi="Times New Roman" w:cs="Times New Roman"/>
+          <w:sz w:val="24"/>
+          <w:szCs w:val="24"/>
+        </w:rPr>
+      </w:pPr>
+      <w:r>
+        <w:rPr>
+          <w:rFonts w:ascii="Times New Roman" w:hAnsi="Times New Roman" w:cs="Times New Roman"/>
+          <w:sz w:val="24"/>
+          <w:szCs w:val="24"/>
+        </w:rPr>
+        <w:t xml:space="preserve">    </w:t>
+      </w:r>
+    </w:p>
+    <w:p>
+      <w:pPr>
+        <w:pStyle w:val="ListParagraph"/>
+        <w:rPr>
+          <w:rFonts w:ascii="Times New Roman" w:hAnsi="Times New Roman" w:cs="Times New Roman"/>
+          <w:sz w:val="24"/>
+          <w:szCs w:val="24"/>
+        </w:rPr>
+      </w:pPr>
+      <w:r>
+        <w:rPr>
+          <w:rFonts w:ascii="Times New Roman" w:hAnsi="Times New Roman" w:cs="Times New Roman"/>
+          <w:sz w:val="24"/>
+          <w:szCs w:val="24"/>
+        </w:rPr>
+        <w:t xml:space="preserve">    Method add_item(added_item):</w:t>
+      </w:r>
+    </w:p>
+    <w:p>
+      <w:pPr>
+        <w:pStyle w:val="ListParagraph"/>
+        <w:rPr>
+          <w:rFonts w:ascii="Times New Roman" w:hAnsi="Times New Roman" w:cs="Times New Roman"/>
+          <w:sz w:val="24"/>
+          <w:szCs w:val="24"/>
+        </w:rPr>
+      </w:pPr>
+      <w:r>
+        <w:rPr>
+          <w:rFonts w:ascii="Times New Roman" w:hAnsi="Times New Roman" w:cs="Times New Roman"/>
+          <w:sz w:val="24"/>
+          <w:szCs w:val="24"/>
+        </w:rPr>
+        <w:t xml:space="preserve">        Append added_item to cart_items</w:t>
+      </w:r>
+    </w:p>
+    <w:p>
+      <w:pPr>
+        <w:pStyle w:val="ListParagraph"/>
+        <w:rPr>
+          <w:rFonts w:ascii="Times New Roman" w:hAnsi="Times New Roman" w:cs="Times New Roman"/>
+          <w:sz w:val="24"/>
+          <w:szCs w:val="24"/>
+        </w:rPr>
+      </w:pPr>
+      <w:r>
+        <w:rPr>
+          <w:rFonts w:ascii="Times New Roman" w:hAnsi="Times New Roman" w:cs="Times New Roman"/>
+          <w:sz w:val="24"/>
+          <w:szCs w:val="24"/>
+        </w:rPr>
+        <w:t xml:space="preserve">    </w:t>
+      </w:r>
+    </w:p>
+    <w:p>
+      <w:pPr>
+        <w:pStyle w:val="ListParagraph"/>
+        <w:rPr>
+          <w:rFonts w:ascii="Times New Roman" w:hAnsi="Times New Roman" w:cs="Times New Roman"/>
+          <w:sz w:val="24"/>
+          <w:szCs w:val="24"/>
+        </w:rPr>
+      </w:pPr>
+      <w:r>
+        <w:rPr>
+          <w:rFonts w:ascii="Times New Roman" w:hAnsi="Times New Roman" w:cs="Times New Roman"/>
+          <w:sz w:val="24"/>
+          <w:szCs w:val="24"/>
+        </w:rPr>
+        <w:t xml:space="preserve">    Method remove_item(removed_item):</w:t>
+      </w:r>
+    </w:p>
+    <w:p>
+      <w:pPr>
+        <w:pStyle w:val="ListParagraph"/>
+        <w:rPr>
+          <w:rFonts w:ascii="Times New Roman" w:hAnsi="Times New Roman" w:cs="Times New Roman"/>
+          <w:sz w:val="24"/>
+          <w:szCs w:val="24"/>
+        </w:rPr>
+      </w:pPr>
+      <w:r>
+        <w:rPr>
+          <w:rFonts w:ascii="Times New Roman" w:hAnsi="Times New Roman" w:cs="Times New Roman"/>
+          <w:sz w:val="24"/>
+          <w:szCs w:val="24"/>
+        </w:rPr>
+        <w:t xml:space="preserve">        For each item in cart_items:</w:t>
+      </w:r>
+    </w:p>
+    <w:p>
+      <w:pPr>
+        <w:pStyle w:val="ListParagraph"/>
+        <w:rPr>
+          <w:rFonts w:ascii="Times New Roman" w:hAnsi="Times New Roman" w:cs="Times New Roman"/>
+          <w:sz w:val="24"/>
+          <w:szCs w:val="24"/>
+        </w:rPr>
+      </w:pPr>
+      <w:r>
+        <w:rPr>
+          <w:rFonts w:ascii="Times New Roman" w:hAnsi="Times New Roman" w:cs="Times New Roman"/>
+          <w:sz w:val="24"/>
+          <w:szCs w:val="24"/>
+        </w:rPr>
+        <w:t xml:space="preserve">            If item's name matches removed_item's name:</w:t>
+      </w:r>
+    </w:p>
+    <w:p>
+      <w:pPr>
+        <w:pStyle w:val="ListParagraph"/>
+        <w:rPr>
+          <w:rFonts w:ascii="Times New Roman" w:hAnsi="Times New Roman" w:cs="Times New Roman"/>
+          <w:sz w:val="24"/>
+          <w:szCs w:val="24"/>
+        </w:rPr>
+      </w:pPr>
+      <w:r>
+        <w:rPr>
+          <w:rFonts w:ascii="Times New Roman" w:hAnsi="Times New Roman" w:cs="Times New Roman"/>
+          <w:sz w:val="24"/>
+          <w:szCs w:val="24"/>
+        </w:rPr>
+        <w:t xml:space="preserve">                Remove item from cart_items</w:t>
+      </w:r>
+    </w:p>
+    <w:p>
+      <w:pPr>
+        <w:pStyle w:val="ListParagraph"/>
+        <w:rPr>
+          <w:rFonts w:ascii="Times New Roman" w:hAnsi="Times New Roman" w:cs="Times New Roman"/>
+          <w:sz w:val="24"/>
+          <w:szCs w:val="24"/>
+        </w:rPr>
+      </w:pPr>
+      <w:r>
+        <w:rPr>
+          <w:rFonts w:ascii="Times New Roman" w:hAnsi="Times New Roman" w:cs="Times New Roman"/>
+          <w:sz w:val="24"/>
+          <w:szCs w:val="24"/>
+        </w:rPr>
+        <w:t xml:space="preserve">                Return</w:t>
+      </w:r>
+    </w:p>
+    <w:p>
+      <w:pPr>
+        <w:pStyle w:val="ListParagraph"/>
+        <w:rPr>
+          <w:rFonts w:ascii="Times New Roman" w:hAnsi="Times New Roman" w:cs="Times New Roman"/>
+          <w:sz w:val="24"/>
+          <w:szCs w:val="24"/>
+        </w:rPr>
+      </w:pPr>
+      <w:r>
+        <w:rPr>
+          <w:rFonts w:ascii="Times New Roman" w:hAnsi="Times New Roman" w:cs="Times New Roman"/>
+          <w:sz w:val="24"/>
+          <w:szCs w:val="24"/>
+        </w:rPr>
+        <w:t xml:space="preserve">        Output "Item not found in cart. Nothing removed."</w:t>
+      </w:r>
+    </w:p>
+    <w:p>
+      <w:pPr>
+        <w:pStyle w:val="ListParagraph"/>
+        <w:rPr>
+          <w:rFonts w:ascii="Times New Roman" w:hAnsi="Times New Roman" w:cs="Times New Roman"/>
+          <w:sz w:val="24"/>
+          <w:szCs w:val="24"/>
+        </w:rPr>
+      </w:pPr>
+      <w:r>
+        <w:rPr>
+          <w:rFonts w:ascii="Times New Roman" w:hAnsi="Times New Roman" w:cs="Times New Roman"/>
+          <w:sz w:val="24"/>
+          <w:szCs w:val="24"/>
+        </w:rPr>
+        <w:t xml:space="preserve">        </w:t>
+      </w:r>
+    </w:p>
+    <w:p>
+      <w:pPr>
+        <w:pStyle w:val="ListParagraph"/>
+        <w:rPr>
+          <w:rFonts w:ascii="Times New Roman" w:hAnsi="Times New Roman" w:cs="Times New Roman"/>
+          <w:sz w:val="24"/>
+          <w:szCs w:val="24"/>
+        </w:rPr>
+      </w:pPr>
+      <w:r>
+        <w:rPr>
+          <w:rFonts w:ascii="Times New Roman" w:hAnsi="Times New Roman" w:cs="Times New Roman"/>
+          <w:sz w:val="24"/>
+          <w:szCs w:val="24"/>
+        </w:rPr>
+        <w:lastRenderedPageBreak/>
+        <w:t xml:space="preserve">    Method modify_item(modified_item):</w:t>
+      </w:r>
+    </w:p>
+    <w:p>
+      <w:pPr>
+        <w:pStyle w:val="ListParagraph"/>
+        <w:rPr>
+          <w:rFonts w:ascii="Times New Roman" w:hAnsi="Times New Roman" w:cs="Times New Roman"/>
+          <w:sz w:val="24"/>
+          <w:szCs w:val="24"/>
+        </w:rPr>
+      </w:pPr>
+      <w:r>
+        <w:rPr>
+          <w:rFonts w:ascii="Times New Roman" w:hAnsi="Times New Roman" w:cs="Times New Roman"/>
+          <w:sz w:val="24"/>
+          <w:szCs w:val="24"/>
+        </w:rPr>
+        <w:t xml:space="preserve">        For each item in cart_items:</w:t>
+      </w:r>
+    </w:p>
+    <w:p>
+      <w:pPr>
+        <w:pStyle w:val="ListParagraph"/>
+        <w:rPr>
+          <w:rFonts w:ascii="Times New Roman" w:hAnsi="Times New Roman" w:cs="Times New Roman"/>
+          <w:sz w:val="24"/>
+          <w:szCs w:val="24"/>
+        </w:rPr>
+      </w:pPr>
+      <w:r>
+        <w:rPr>
+          <w:rFonts w:ascii="Times New Roman" w:hAnsi="Times New Roman" w:cs="Times New Roman"/>
+          <w:sz w:val="24"/>
+          <w:szCs w:val="24"/>
+        </w:rPr>
+        <w:t xml:space="preserve">            If item's name matches modified_item's name:</w:t>
+      </w:r>
+    </w:p>
+    <w:p>
+      <w:pPr>
+        <w:pStyle w:val="ListParagraph"/>
+        <w:rPr>
+          <w:rFonts w:ascii="Times New Roman" w:hAnsi="Times New Roman" w:cs="Times New Roman"/>
+          <w:sz w:val="24"/>
+          <w:szCs w:val="24"/>
+        </w:rPr>
+      </w:pPr>
+      <w:r>
+        <w:rPr>
+          <w:rFonts w:ascii="Times New Roman" w:hAnsi="Times New Roman" w:cs="Times New Roman"/>
+          <w:sz w:val="24"/>
+          <w:szCs w:val="24"/>
+        </w:rPr>
+        <w:t xml:space="preserve">                If modified_item's description is not "none", update item's description</w:t>
+      </w:r>
+    </w:p>
+    <w:p>
+      <w:pPr>
+        <w:pStyle w:val="ListParagraph"/>
+        <w:rPr>
+          <w:rFonts w:ascii="Times New Roman" w:hAnsi="Times New Roman" w:cs="Times New Roman"/>
+          <w:sz w:val="24"/>
+          <w:szCs w:val="24"/>
+        </w:rPr>
+      </w:pPr>
+      <w:r>
+        <w:rPr>
+          <w:rFonts w:ascii="Times New Roman" w:hAnsi="Times New Roman" w:cs="Times New Roman"/>
+          <w:sz w:val="24"/>
+          <w:szCs w:val="24"/>
+        </w:rPr>
+        <w:t xml:space="preserve">                If modified_item's price is not 0.0, update item's price</w:t>
+      </w:r>
+    </w:p>
+    <w:p>
+      <w:pPr>
+        <w:pStyle w:val="ListParagraph"/>
+        <w:rPr>
+          <w:rFonts w:ascii="Times New Roman" w:hAnsi="Times New Roman" w:cs="Times New Roman"/>
+          <w:sz w:val="24"/>
+          <w:szCs w:val="24"/>
+        </w:rPr>
+      </w:pPr>
+      <w:r>
+        <w:rPr>
+          <w:rFonts w:ascii="Times New Roman" w:hAnsi="Times New Roman" w:cs="Times New Roman"/>
+          <w:sz w:val="24"/>
+          <w:szCs w:val="24"/>
+        </w:rPr>
+        <w:t xml:space="preserve">                If modified_item's quantity is not 0.0, update item's quantity</w:t>
+      </w:r>
+    </w:p>
+    <w:p>
+      <w:pPr>
+        <w:pStyle w:val="ListParagraph"/>
+        <w:rPr>
+          <w:rFonts w:ascii="Times New Roman" w:hAnsi="Times New Roman" w:cs="Times New Roman"/>
+          <w:sz w:val="24"/>
+          <w:szCs w:val="24"/>
+        </w:rPr>
+      </w:pPr>
+      <w:r>
+        <w:rPr>
+          <w:rFonts w:ascii="Times New Roman" w:hAnsi="Times New Roman" w:cs="Times New Roman"/>
+          <w:sz w:val="24"/>
+          <w:szCs w:val="24"/>
+        </w:rPr>
+        <w:t xml:space="preserve">                Return</w:t>
+      </w:r>
+    </w:p>
+    <w:p>
+      <w:pPr>
+        <w:pStyle w:val="ListParagraph"/>
+        <w:rPr>
+          <w:rFonts w:ascii="Times New Roman" w:hAnsi="Times New Roman" w:cs="Times New Roman"/>
+          <w:sz w:val="24"/>
+          <w:szCs w:val="24"/>
+        </w:rPr>
+      </w:pPr>
+      <w:r>
+        <w:rPr>
+          <w:rFonts w:ascii="Times New Roman" w:hAnsi="Times New Roman" w:cs="Times New Roman"/>
+          <w:sz w:val="24"/>
+          <w:szCs w:val="24"/>
+        </w:rPr>
+        <w:t xml:space="preserve">        Output "Item not found in cart. Nothing modified."</w:t>
+      </w:r>
+    </w:p>
+    <w:p>
+      <w:pPr>
+        <w:pStyle w:val="ListParagraph"/>
+        <w:rPr>
+          <w:rFonts w:ascii="Times New Roman" w:hAnsi="Times New Roman" w:cs="Times New Roman"/>
+          <w:sz w:val="24"/>
+          <w:szCs w:val="24"/>
+        </w:rPr>
+      </w:pPr>
+      <w:r>
+        <w:rPr>
+          <w:rFonts w:ascii="Times New Roman" w:hAnsi="Times New Roman" w:cs="Times New Roman"/>
+          <w:sz w:val="24"/>
+          <w:szCs w:val="24"/>
+        </w:rPr>
+        <w:t xml:space="preserve">        </w:t>
+      </w:r>
+    </w:p>
+    <w:p>
+      <w:pPr>
+        <w:pStyle w:val="ListParagraph"/>
+        <w:rPr>
+          <w:rFonts w:ascii="Times New Roman" w:hAnsi="Times New Roman" w:cs="Times New Roman"/>
+          <w:sz w:val="24"/>
+          <w:szCs w:val="24"/>
+        </w:rPr>
+      </w:pPr>
+      <w:r>
+        <w:rPr>
+          <w:rFonts w:ascii="Times New Roman" w:hAnsi="Times New Roman" w:cs="Times New Roman"/>
+          <w:sz w:val="24"/>
+          <w:szCs w:val="24"/>
+        </w:rPr>
+        <w:t xml:space="preserve">    Method get_num_items_in_cart:</w:t>
+      </w:r>
+    </w:p>
+    <w:p>
+      <w:pPr>
+        <w:pStyle w:val="ListParagraph"/>
+        <w:rPr>
+          <w:rFonts w:ascii="Times New Roman" w:hAnsi="Times New Roman" w:cs="Times New Roman"/>
+          <w:sz w:val="24"/>
+          <w:szCs w:val="24"/>
+        </w:rPr>
+      </w:pPr>
+      <w:r>
+        <w:rPr>
+          <w:rFonts w:ascii="Times New Roman" w:hAnsi="Times New Roman" w:cs="Times New Roman"/>
+          <w:sz w:val="24"/>
+          <w:szCs w:val="24"/>
+        </w:rPr>
+        <w:t xml:space="preserve">        Calculate and return the total quantity of items in cart_items</w:t>
+      </w:r>
+    </w:p>
+    <w:p>
+      <w:pPr>
+        <w:pStyle w:val="ListParagraph"/>
+        <w:rPr>
+          <w:rFonts w:ascii="Times New Roman" w:hAnsi="Times New Roman" w:cs="Times New Roman"/>
+          <w:sz w:val="24"/>
+          <w:szCs w:val="24"/>
+        </w:rPr>
+      </w:pPr>
+    </w:p>
+    <w:p>
+      <w:pPr>
+        <w:pStyle w:val="ListParagraph"/>
+        <w:rPr>
+          <w:rFonts w:ascii="Times New Roman" w:hAnsi="Times New Roman" w:cs="Times New Roman"/>
+          <w:sz w:val="24"/>
+          <w:szCs w:val="24"/>
+        </w:rPr>
+      </w:pPr>
+      <w:r>
+        <w:rPr>
+          <w:rFonts w:ascii="Times New Roman" w:hAnsi="Times New Roman" w:cs="Times New Roman"/>
+          <w:sz w:val="24"/>
+          <w:szCs w:val="24"/>
+        </w:rPr>
+        <w:t xml:space="preserve">    Method get_cost_of_cart:</w:t>
+      </w:r>
+    </w:p>
+    <w:p>
+      <w:pPr>
+        <w:pStyle w:val="ListParagraph"/>
+        <w:rPr>
+          <w:rFonts w:ascii="Times New Roman" w:hAnsi="Times New Roman" w:cs="Times New Roman"/>
+          <w:sz w:val="24"/>
+          <w:szCs w:val="24"/>
+        </w:rPr>
+      </w:pPr>
+      <w:r>
+        <w:rPr>
+          <w:rFonts w:ascii="Times New Roman" w:hAnsi="Times New Roman" w:cs="Times New Roman"/>
+          <w:sz w:val="24"/>
+          <w:szCs w:val="24"/>
+        </w:rPr>
+        <w:t xml:space="preserve">        Calculate and return the total cost of items in cart_items</w:t>
+      </w:r>
+    </w:p>
+    <w:p>
+      <w:pPr>
+        <w:pStyle w:val="ListParagraph"/>
+        <w:rPr>
+          <w:rFonts w:ascii="Times New Roman" w:hAnsi="Times New Roman" w:cs="Times New Roman"/>
+          <w:sz w:val="24"/>
+          <w:szCs w:val="24"/>
+        </w:rPr>
+      </w:pPr>
+    </w:p>
+    <w:p>
+      <w:pPr>
+        <w:pStyle w:val="ListParagraph"/>
+        <w:rPr>
+          <w:rFonts w:ascii="Times New Roman" w:hAnsi="Times New Roman" w:cs="Times New Roman"/>
+          <w:sz w:val="24"/>
+          <w:szCs w:val="24"/>
+        </w:rPr>
+      </w:pPr>
+      <w:r>
+        <w:rPr>
+          <w:rFonts w:ascii="Times New Roman" w:hAnsi="Times New Roman" w:cs="Times New Roman"/>
+          <w:sz w:val="24"/>
+          <w:szCs w:val="24"/>
+        </w:rPr>
+        <w:t xml:space="preserve">    Method print_total:</w:t>
+      </w:r>
+    </w:p>
+    <w:p>
+      <w:pPr>
+        <w:pStyle w:val="ListParagraph"/>
+        <w:rPr>
+          <w:rFonts w:ascii="Times New Roman" w:hAnsi="Times New Roman" w:cs="Times New Roman"/>
+          <w:sz w:val="24"/>
+          <w:szCs w:val="24"/>
+        </w:rPr>
+      </w:pPr>
+      <w:r>
+        <w:rPr>
+          <w:rFonts w:ascii="Times New Roman" w:hAnsi="Times New Roman" w:cs="Times New Roman"/>
+          <w:sz w:val="24"/>
+          <w:szCs w:val="24"/>
+        </w:rPr>
+        <w:t xml:space="preserve">        If cart_items is empty, output "SHOPPING CART IS EMPTY"</w:t>
+      </w:r>
+    </w:p>
+    <w:p>
+      <w:pPr>
+        <w:pStyle w:val="ListParagraph"/>
+        <w:rPr>
+          <w:rFonts w:ascii="Times New Roman" w:hAnsi="Times New Roman" w:cs="Times New Roman"/>
+          <w:sz w:val="24"/>
+          <w:szCs w:val="24"/>
+        </w:rPr>
+      </w:pPr>
+      <w:r>
+        <w:rPr>
+          <w:rFonts w:ascii="Times New Roman" w:hAnsi="Times New Roman" w:cs="Times New Roman"/>
+          <w:sz w:val="24"/>
+          <w:szCs w:val="24"/>
+        </w:rPr>
+        <w:t xml:space="preserve">        Output customer_name, current_date, and the number of items in the cart</w:t>
+      </w:r>
+    </w:p>
+    <w:p>
+      <w:pPr>
+        <w:pStyle w:val="ListParagraph"/>
+        <w:rPr>
+          <w:rFonts w:ascii="Times New Roman" w:hAnsi="Times New Roman" w:cs="Times New Roman"/>
+          <w:sz w:val="24"/>
+          <w:szCs w:val="24"/>
+        </w:rPr>
+      </w:pPr>
+      <w:r>
+        <w:rPr>
+          <w:rFonts w:ascii="Times New Roman" w:hAnsi="Times New Roman" w:cs="Times New Roman"/>
+          <w:sz w:val="24"/>
+          <w:szCs w:val="24"/>
+        </w:rPr>
+        <w:t xml:space="preserve">        For each item in cart_items, call item.print_item_cost()</w:t>
+      </w:r>
+    </w:p>
+    <w:p>
+      <w:pPr>
+        <w:pStyle w:val="ListParagraph"/>
+        <w:rPr>
+          <w:rFonts w:ascii="Times New Roman" w:hAnsi="Times New Roman" w:cs="Times New Roman"/>
+          <w:sz w:val="24"/>
+          <w:szCs w:val="24"/>
+        </w:rPr>
+      </w:pPr>
+      <w:r>
+        <w:rPr>
+          <w:rFonts w:ascii="Times New Roman" w:hAnsi="Times New Roman" w:cs="Times New Roman"/>
+          <w:sz w:val="24"/>
+          <w:szCs w:val="24"/>
+        </w:rPr>
+        <w:t xml:space="preserve">        Output "Total:", total cost of the cart</w:t>
+      </w:r>
+    </w:p>
+    <w:p>
+      <w:pPr>
+        <w:pStyle w:val="ListParagraph"/>
+        <w:rPr>
+          <w:rFonts w:ascii="Times New Roman" w:hAnsi="Times New Roman" w:cs="Times New Roman"/>
+          <w:sz w:val="24"/>
+          <w:szCs w:val="24"/>
+        </w:rPr>
+      </w:pPr>
+    </w:p>
+    <w:p>
+      <w:pPr>
+        <w:pStyle w:val="ListParagraph"/>
+        <w:rPr>
+          <w:rFonts w:ascii="Times New Roman" w:hAnsi="Times New Roman" w:cs="Times New Roman"/>
+          <w:sz w:val="24"/>
+          <w:szCs w:val="24"/>
+        </w:rPr>
+      </w:pPr>
+      <w:r>
+        <w:rPr>
+          <w:rFonts w:ascii="Times New Roman" w:hAnsi="Times New Roman" w:cs="Times New Roman"/>
+          <w:sz w:val="24"/>
+          <w:szCs w:val="24"/>
+        </w:rPr>
+        <w:t xml:space="preserve">    Method print_descriptions:</w:t>
+      </w:r>
+    </w:p>
+    <w:p>
+      <w:pPr>
+        <w:pStyle w:val="ListParagraph"/>
+        <w:rPr>
+          <w:rFonts w:ascii="Times New Roman" w:hAnsi="Times New Roman" w:cs="Times New Roman"/>
+          <w:sz w:val="24"/>
+          <w:szCs w:val="24"/>
+        </w:rPr>
+      </w:pPr>
+      <w:r>
+        <w:rPr>
+          <w:rFonts w:ascii="Times New Roman" w:hAnsi="Times New Roman" w:cs="Times New Roman"/>
+          <w:sz w:val="24"/>
+          <w:szCs w:val="24"/>
+        </w:rPr>
+        <w:t xml:space="preserve">        If cart_items is empty, output "SHOPPING CART IS EMPTY"</w:t>
+      </w:r>
+    </w:p>
+    <w:p>
+      <w:pPr>
+        <w:pStyle w:val="ListParagraph"/>
+        <w:rPr>
+          <w:rFonts w:ascii="Times New Roman" w:hAnsi="Times New Roman" w:cs="Times New Roman"/>
+          <w:sz w:val="24"/>
+          <w:szCs w:val="24"/>
+        </w:rPr>
+      </w:pPr>
+      <w:r>
+        <w:rPr>
+          <w:rFonts w:ascii="Times New Roman" w:hAnsi="Times New Roman" w:cs="Times New Roman"/>
+          <w:sz w:val="24"/>
+          <w:szCs w:val="24"/>
+        </w:rPr>
+        <w:t xml:space="preserve">        Output customer_name, current_date, and "Item Descriptions"</w:t>
+      </w:r>
+    </w:p>
+    <w:p>
+      <w:pPr>
+        <w:pStyle w:val="ListParagraph"/>
+        <w:rPr>
+          <w:rFonts w:ascii="Times New Roman" w:hAnsi="Times New Roman" w:cs="Times New Roman"/>
+          <w:sz w:val="24"/>
+          <w:szCs w:val="24"/>
+        </w:rPr>
+      </w:pPr>
+      <w:r>
+        <w:rPr>
+          <w:rFonts w:ascii="Times New Roman" w:hAnsi="Times New Roman" w:cs="Times New Roman"/>
+          <w:sz w:val="24"/>
+          <w:szCs w:val="24"/>
+        </w:rPr>
+        <w:t xml:space="preserve">        For each item in cart_items, output item's name and description</w:t>
+      </w:r>
+    </w:p>
+    <w:p>
+      <w:pPr>
+        <w:pStyle w:val="ListParagraph"/>
+        <w:rPr>
+          <w:rFonts w:ascii="Times New Roman" w:hAnsi="Times New Roman" w:cs="Times New Roman"/>
+          <w:sz w:val="24"/>
+          <w:szCs w:val="24"/>
+        </w:rPr>
+      </w:pPr>
+    </w:p>
+    <w:p>
+      <w:pPr>
+        <w:pStyle w:val="ListParagraph"/>
+        <w:rPr>
+          <w:rFonts w:ascii="Times New Roman" w:hAnsi="Times New Roman" w:cs="Times New Roman"/>
+          <w:sz w:val="24"/>
+          <w:szCs w:val="24"/>
+        </w:rPr>
+      </w:pPr>
+      <w:r>
+        <w:rPr>
+          <w:rFonts w:ascii="Times New Roman" w:hAnsi="Times New Roman" w:cs="Times New Roman"/>
+          <w:sz w:val="24"/>
+          <w:szCs w:val="24"/>
+        </w:rPr>
+        <w:t># Define the print_menu function</w:t>
+      </w:r>
+    </w:p>
+    <w:p>
+      <w:pPr>
+        <w:pStyle w:val="ListParagraph"/>
+        <w:rPr>
+          <w:rFonts w:ascii="Times New Roman" w:hAnsi="Times New Roman" w:cs="Times New Roman"/>
+          <w:sz w:val="24"/>
+          <w:szCs w:val="24"/>
+        </w:rPr>
+      </w:pPr>
+      <w:r>
+        <w:rPr>
+          <w:rFonts w:ascii="Times New Roman" w:hAnsi="Times New Roman" w:cs="Times New Roman"/>
+          <w:sz w:val="24"/>
+          <w:szCs w:val="24"/>
+        </w:rPr>
+        <w:t>Function print_menu(shopping_cart):</w:t>
+      </w:r>
+    </w:p>
+    <w:p>
+      <w:pPr>
+        <w:pStyle w:val="ListParagraph"/>
+        <w:rPr>
+          <w:rFonts w:ascii="Times New Roman" w:hAnsi="Times New Roman" w:cs="Times New Roman"/>
+          <w:sz w:val="24"/>
+          <w:szCs w:val="24"/>
+        </w:rPr>
+      </w:pPr>
+      <w:r>
+        <w:rPr>
+          <w:rFonts w:ascii="Times New Roman" w:hAnsi="Times New Roman" w:cs="Times New Roman"/>
+          <w:sz w:val="24"/>
+          <w:szCs w:val="24"/>
+        </w:rPr>
+        <w:t xml:space="preserve">    Repeat until the user chooses to quit:</w:t>
+      </w:r>
+    </w:p>
+    <w:p>
+      <w:pPr>
+        <w:pStyle w:val="ListParagraph"/>
+        <w:rPr>
+          <w:rFonts w:ascii="Times New Roman" w:hAnsi="Times New Roman" w:cs="Times New Roman"/>
+          <w:sz w:val="24"/>
+          <w:szCs w:val="24"/>
+        </w:rPr>
+      </w:pPr>
+      <w:r>
+        <w:rPr>
+          <w:rFonts w:ascii="Times New Roman" w:hAnsi="Times New Roman" w:cs="Times New Roman"/>
+          <w:sz w:val="24"/>
+          <w:szCs w:val="24"/>
+        </w:rPr>
+        <w:t xml:space="preserve">        Output menu options:</w:t>
+      </w:r>
+    </w:p>
+    <w:p>
+      <w:pPr>
+        <w:pStyle w:val="ListParagraph"/>
+        <w:rPr>
+          <w:rFonts w:ascii="Times New Roman" w:hAnsi="Times New Roman" w:cs="Times New Roman"/>
+          <w:sz w:val="24"/>
+          <w:szCs w:val="24"/>
+        </w:rPr>
+      </w:pPr>
+      <w:r>
+        <w:rPr>
+          <w:rFonts w:ascii="Times New Roman" w:hAnsi="Times New Roman" w:cs="Times New Roman"/>
+          <w:sz w:val="24"/>
+          <w:szCs w:val="24"/>
+        </w:rPr>
+        <w:t xml:space="preserve">        Input choice</w:t>
+      </w:r>
+    </w:p>
+    <w:p>
+      <w:pPr>
+        <w:pStyle w:val="ListParagraph"/>
+        <w:rPr>
+          <w:rFonts w:ascii="Times New Roman" w:hAnsi="Times New Roman" w:cs="Times New Roman"/>
+          <w:sz w:val="24"/>
+          <w:szCs w:val="24"/>
+        </w:rPr>
+      </w:pPr>
+      <w:r>
+        <w:rPr>
+          <w:rFonts w:ascii="Times New Roman" w:hAnsi="Times New Roman" w:cs="Times New Roman"/>
+          <w:sz w:val="24"/>
+          <w:szCs w:val="24"/>
+        </w:rPr>
+        <w:t xml:space="preserve">        </w:t>
+      </w:r>
+    </w:p>
+    <w:p>
+      <w:pPr>
+        <w:pStyle w:val="ListParagraph"/>
+        <w:rPr>
+          <w:rFonts w:ascii="Times New Roman" w:hAnsi="Times New Roman" w:cs="Times New Roman"/>
+          <w:sz w:val="24"/>
+          <w:szCs w:val="24"/>
+        </w:rPr>
+      </w:pPr>
+      <w:r>
+        <w:rPr>
+          <w:rFonts w:ascii="Times New Roman" w:hAnsi="Times New Roman" w:cs="Times New Roman"/>
+          <w:sz w:val="24"/>
+          <w:szCs w:val="24"/>
+        </w:rPr>
+        <w:t xml:space="preserve">        If choice is 'a':</w:t>
+      </w:r>
+    </w:p>
+    <w:p>
+      <w:pPr>
+        <w:pStyle w:val="ListParagraph"/>
+        <w:rPr>
+          <w:rFonts w:ascii="Times New Roman" w:hAnsi="Times New Roman" w:cs="Times New Roman"/>
+          <w:sz w:val="24"/>
+          <w:szCs w:val="24"/>
+        </w:rPr>
+      </w:pPr>
+      <w:r>
+        <w:rPr>
+          <w:rFonts w:ascii="Times New Roman" w:hAnsi="Times New Roman" w:cs="Times New Roman"/>
+          <w:sz w:val="24"/>
+          <w:szCs w:val="24"/>
+        </w:rPr>
+        <w:t xml:space="preserve">            Create an ItemToPurchase object</w:t>
+      </w:r>
+    </w:p>
+    <w:p>
+      <w:pPr>
+        <w:pStyle w:val="ListParagraph"/>
+        <w:rPr>
+          <w:rFonts w:ascii="Times New Roman" w:hAnsi="Times New Roman" w:cs="Times New Roman"/>
+          <w:sz w:val="24"/>
+          <w:szCs w:val="24"/>
+        </w:rPr>
+      </w:pPr>
+      <w:r>
+        <w:rPr>
+          <w:rFonts w:ascii="Times New Roman" w:hAnsi="Times New Roman" w:cs="Times New Roman"/>
+          <w:sz w:val="24"/>
+          <w:szCs w:val="24"/>
+        </w:rPr>
+        <w:t xml:space="preserve">            Output "ADD ITEM TO CART"</w:t>
+      </w:r>
+    </w:p>
+    <w:p>
+      <w:pPr>
+        <w:pStyle w:val="ListParagraph"/>
+        <w:rPr>
+          <w:rFonts w:ascii="Times New Roman" w:hAnsi="Times New Roman" w:cs="Times New Roman"/>
+          <w:sz w:val="24"/>
+          <w:szCs w:val="24"/>
+        </w:rPr>
+      </w:pPr>
+      <w:r>
+        <w:rPr>
+          <w:rFonts w:ascii="Times New Roman" w:hAnsi="Times New Roman" w:cs="Times New Roman"/>
+          <w:sz w:val="24"/>
+          <w:szCs w:val="24"/>
+        </w:rPr>
+        <w:t xml:space="preserve">            Input item.name, item.description, item.price, item.quantity</w:t>
+      </w:r>
+    </w:p>
+    <w:p>
+      <w:pPr>
+        <w:pStyle w:val="ListParagraph"/>
+        <w:rPr>
+          <w:rFonts w:ascii="Times New Roman" w:hAnsi="Times New Roman" w:cs="Times New Roman"/>
+          <w:sz w:val="24"/>
+          <w:szCs w:val="24"/>
+        </w:rPr>
+      </w:pPr>
+      <w:r>
+        <w:rPr>
+          <w:rFonts w:ascii="Times New Roman" w:hAnsi="Times New Roman" w:cs="Times New Roman"/>
+          <w:sz w:val="24"/>
+          <w:szCs w:val="24"/>
+        </w:rPr>
+        <w:t xml:space="preserve">            Call shopping_cart.add_item(item)</w:t>
+      </w:r>
+    </w:p>
+    <w:p>
+      <w:pPr>
+        <w:pStyle w:val="ListParagraph"/>
+        <w:rPr>
+          <w:rFonts w:ascii="Times New Roman" w:hAnsi="Times New Roman" w:cs="Times New Roman"/>
+          <w:sz w:val="24"/>
+          <w:szCs w:val="24"/>
+        </w:rPr>
+      </w:pPr>
+      <w:r>
+        <w:rPr>
+          <w:rFonts w:ascii="Times New Roman" w:hAnsi="Times New Roman" w:cs="Times New Roman"/>
+          <w:sz w:val="24"/>
+          <w:szCs w:val="24"/>
+        </w:rPr>
+        <w:t xml:space="preserve">            </w:t>
+      </w:r>
+    </w:p>
+    <w:p>
+      <w:pPr>
+        <w:pStyle w:val="ListParagraph"/>
+        <w:rPr>
+          <w:rFonts w:ascii="Times New Roman" w:hAnsi="Times New Roman" w:cs="Times New Roman"/>
+          <w:sz w:val="24"/>
+          <w:szCs w:val="24"/>
+        </w:rPr>
+      </w:pPr>
+      <w:r>
+        <w:rPr>
+          <w:rFonts w:ascii="Times New Roman" w:hAnsi="Times New Roman" w:cs="Times New Roman"/>
+          <w:sz w:val="24"/>
+          <w:szCs w:val="24"/>
+        </w:rPr>
+        <w:t xml:space="preserve">        If choice is 'r':</w:t>
+      </w:r>
+    </w:p>
+    <w:p>
+      <w:pPr>
+        <w:pStyle w:val="ListParagraph"/>
+        <w:rPr>
+          <w:rFonts w:ascii="Times New Roman" w:hAnsi="Times New Roman" w:cs="Times New Roman"/>
+          <w:sz w:val="24"/>
+          <w:szCs w:val="24"/>
+        </w:rPr>
+      </w:pPr>
+      <w:r>
+        <w:rPr>
+          <w:rFonts w:ascii="Times New Roman" w:hAnsi="Times New Roman" w:cs="Times New Roman"/>
+          <w:sz w:val="24"/>
+          <w:szCs w:val="24"/>
+        </w:rPr>
+        <w:t xml:space="preserve">            Create an ItemToPurchase object</w:t>
+      </w:r>
+    </w:p>
+    <w:p>
+      <w:pPr>
+        <w:pStyle w:val="ListParagraph"/>
+        <w:rPr>
+          <w:rFonts w:ascii="Times New Roman" w:hAnsi="Times New Roman" w:cs="Times New Roman"/>
+          <w:sz w:val="24"/>
+          <w:szCs w:val="24"/>
+        </w:rPr>
+      </w:pPr>
+      <w:r>
+        <w:rPr>
+          <w:rFonts w:ascii="Times New Roman" w:hAnsi="Times New Roman" w:cs="Times New Roman"/>
+          <w:sz w:val="24"/>
+          <w:szCs w:val="24"/>
+        </w:rPr>
+        <w:t xml:space="preserve">            Output "REMOVE ITEM FROM CART"</w:t>
+      </w:r>
+    </w:p>
+    <w:p>
+      <w:pPr>
+        <w:pStyle w:val="ListParagraph"/>
+        <w:rPr>
+          <w:rFonts w:ascii="Times New Roman" w:hAnsi="Times New Roman" w:cs="Times New Roman"/>
+          <w:sz w:val="24"/>
+          <w:szCs w:val="24"/>
+        </w:rPr>
+      </w:pPr>
+      <w:r>
+        <w:rPr>
+          <w:rFonts w:ascii="Times New Roman" w:hAnsi="Times New Roman" w:cs="Times New Roman"/>
+          <w:sz w:val="24"/>
+          <w:szCs w:val="24"/>
+        </w:rPr>
+        <w:t xml:space="preserve">            Input removed_item.name</w:t>
+      </w:r>
+    </w:p>
+    <w:p>
+      <w:pPr>
+        <w:pStyle w:val="ListParagraph"/>
+        <w:rPr>
+          <w:rFonts w:ascii="Times New Roman" w:hAnsi="Times New Roman" w:cs="Times New Roman"/>
+          <w:sz w:val="24"/>
+          <w:szCs w:val="24"/>
+        </w:rPr>
+      </w:pPr>
+      <w:r>
+        <w:rPr>
+          <w:rFonts w:ascii="Times New Roman" w:hAnsi="Times New Roman" w:cs="Times New Roman"/>
+          <w:sz w:val="24"/>
+          <w:szCs w:val="24"/>
+        </w:rPr>
+        <w:t xml:space="preserve">            Call shopping_cart.remove_item(removed_item)</w:t>
+      </w:r>
+    </w:p>
+    <w:p>
+      <w:pPr>
+        <w:pStyle w:val="ListParagraph"/>
+        <w:rPr>
+          <w:rFonts w:ascii="Times New Roman" w:hAnsi="Times New Roman" w:cs="Times New Roman"/>
+          <w:sz w:val="24"/>
+          <w:szCs w:val="24"/>
+        </w:rPr>
+      </w:pPr>
+      <w:r>
+        <w:rPr>
+          <w:rFonts w:ascii="Times New Roman" w:hAnsi="Times New Roman" w:cs="Times New Roman"/>
+          <w:sz w:val="24"/>
+          <w:szCs w:val="24"/>
+        </w:rPr>
+        <w:lastRenderedPageBreak/>
+        <w:t xml:space="preserve">            </w:t>
+      </w:r>
+    </w:p>
+    <w:p>
+      <w:pPr>
+        <w:pStyle w:val="ListParagraph"/>
+        <w:rPr>
+          <w:rFonts w:ascii="Times New Roman" w:hAnsi="Times New Roman" w:cs="Times New Roman"/>
+          <w:sz w:val="24"/>
+          <w:szCs w:val="24"/>
+        </w:rPr>
+      </w:pPr>
+      <w:r>
+        <w:rPr>
+          <w:rFonts w:ascii="Times New Roman" w:hAnsi="Times New Roman" w:cs="Times New Roman"/>
+          <w:sz w:val="24"/>
+          <w:szCs w:val="24"/>
+        </w:rPr>
+        <w:t xml:space="preserve">        If choice is 'c':</w:t>
+      </w:r>
+    </w:p>
+    <w:p>
+      <w:pPr>
+        <w:pStyle w:val="ListParagraph"/>
+        <w:rPr>
+          <w:rFonts w:ascii="Times New Roman" w:hAnsi="Times New Roman" w:cs="Times New Roman"/>
+          <w:sz w:val="24"/>
+          <w:szCs w:val="24"/>
+        </w:rPr>
+      </w:pPr>
+      <w:r>
+        <w:rPr>
+          <w:rFonts w:ascii="Times New Roman" w:hAnsi="Times New Roman" w:cs="Times New Roman"/>
+          <w:sz w:val="24"/>
+          <w:szCs w:val="24"/>
+        </w:rPr>
+        <w:t xml:space="preserve">            Create an ItemToPurchase object</w:t>
+      </w:r>
+    </w:p>
+    <w:p>
+      <w:pPr>
+        <w:pStyle w:val="ListParagraph"/>
+        <w:rPr>
+          <w:rFonts w:ascii="Times New Roman" w:hAnsi="Times New Roman" w:cs="Times New Roman"/>
+          <w:sz w:val="24"/>
+          <w:szCs w:val="24"/>
+        </w:rPr>
+      </w:pPr>
+      <w:r>
+        <w:rPr>
+          <w:rFonts w:ascii="Times New Roman" w:hAnsi="Times New Roman" w:cs="Times New Roman"/>
+          <w:sz w:val="24"/>
+          <w:szCs w:val="24"/>
+        </w:rPr>
+        <w:t xml:space="preserve">            Output "CHANGE ITEM QUANTITY"</w:t>
+      </w:r>
+    </w:p>
+    <w:p>
+      <w:pPr>
+        <w:pStyle w:val="ListParagraph"/>
+        <w:rPr>
+          <w:rFonts w:ascii="Times New Roman" w:hAnsi="Times New Roman" w:cs="Times New Roman"/>
+          <w:sz w:val="24"/>
+          <w:szCs w:val="24"/>
+        </w:rPr>
+      </w:pPr>
+      <w:r>
+        <w:rPr>
+          <w:rFonts w:ascii="Times New Roman" w:hAnsi="Times New Roman" w:cs="Times New Roman"/>
+          <w:sz w:val="24"/>
+          <w:szCs w:val="24"/>
+        </w:rPr>
+        <w:t xml:space="preserve">            Input modified_item.name, modified_item.price, modified_item.quantity, modified_item.description</w:t>
+      </w:r>
+    </w:p>
+    <w:p>
+      <w:pPr>
+        <w:pStyle w:val="ListParagraph"/>
+        <w:rPr>
+          <w:rFonts w:ascii="Times New Roman" w:hAnsi="Times New Roman" w:cs="Times New Roman"/>
+          <w:sz w:val="24"/>
+          <w:szCs w:val="24"/>
+        </w:rPr>
+      </w:pPr>
+      <w:r>
+        <w:rPr>
+          <w:rFonts w:ascii="Times New Roman" w:hAnsi="Times New Roman" w:cs="Times New Roman"/>
+          <w:sz w:val="24"/>
+          <w:szCs w:val="24"/>
+        </w:rPr>
+        <w:t xml:space="preserve">            Call shopping_cart.modify_item(modified_item)</w:t>
+      </w:r>
+    </w:p>
+    <w:p>
+      <w:pPr>
+        <w:pStyle w:val="ListParagraph"/>
+        <w:rPr>
+          <w:rFonts w:ascii="Times New Roman" w:hAnsi="Times New Roman" w:cs="Times New Roman"/>
+          <w:sz w:val="24"/>
+          <w:szCs w:val="24"/>
+        </w:rPr>
+      </w:pPr>
+      <w:r>
+        <w:rPr>
+          <w:rFonts w:ascii="Times New Roman" w:hAnsi="Times New Roman" w:cs="Times New Roman"/>
+          <w:sz w:val="24"/>
+          <w:szCs w:val="24"/>
+        </w:rPr>
+        <w:t xml:space="preserve">            </w:t>
+      </w:r>
+    </w:p>
+    <w:p>
+      <w:pPr>
+        <w:pStyle w:val="ListParagraph"/>
+        <w:rPr>
+          <w:rFonts w:ascii="Times New Roman" w:hAnsi="Times New Roman" w:cs="Times New Roman"/>
+          <w:sz w:val="24"/>
+          <w:szCs w:val="24"/>
+        </w:rPr>
+      </w:pPr>
+      <w:r>
+        <w:rPr>
+          <w:rFonts w:ascii="Times New Roman" w:hAnsi="Times New Roman" w:cs="Times New Roman"/>
+          <w:sz w:val="24"/>
+          <w:szCs w:val="24"/>
+        </w:rPr>
+        <w:t xml:space="preserve">        If choice is 'i':</w:t>
+      </w:r>
+    </w:p>
+    <w:p>
+      <w:pPr>
+        <w:pStyle w:val="ListParagraph"/>
+        <w:rPr>
+          <w:rFonts w:ascii="Times New Roman" w:hAnsi="Times New Roman" w:cs="Times New Roman"/>
+          <w:sz w:val="24"/>
+          <w:szCs w:val="24"/>
+        </w:rPr>
+      </w:pPr>
+      <w:r>
+        <w:rPr>
+          <w:rFonts w:ascii="Times New Roman" w:hAnsi="Times New Roman" w:cs="Times New Roman"/>
+          <w:sz w:val="24"/>
+          <w:szCs w:val="24"/>
+        </w:rPr>
+        <w:t xml:space="preserve">            Output "OUTPUT ITEMS' DESCRIPTIONS"</w:t>
+      </w:r>
+    </w:p>
+    <w:p>
+      <w:pPr>
+        <w:pStyle w:val="ListParagraph"/>
+        <w:rPr>
+          <w:rFonts w:ascii="Times New Roman" w:hAnsi="Times New Roman" w:cs="Times New Roman"/>
+          <w:sz w:val="24"/>
+          <w:szCs w:val="24"/>
+        </w:rPr>
+      </w:pPr>
+      <w:r>
+        <w:rPr>
+          <w:rFonts w:ascii="Times New Roman" w:hAnsi="Times New Roman" w:cs="Times New Roman"/>
+          <w:sz w:val="24"/>
+          <w:szCs w:val="24"/>
+        </w:rPr>
+        <w:t xml:space="preserve">            Call shopping_cart.print_descriptions()</w:t>
+      </w:r>
+    </w:p>
+    <w:p>
+      <w:pPr>
+        <w:pStyle w:val="ListParagraph"/>
+        <w:rPr>
+          <w:rFonts w:ascii="Times New Roman" w:hAnsi="Times New Roman" w:cs="Times New Roman"/>
+          <w:sz w:val="24"/>
+          <w:szCs w:val="24"/>
+        </w:rPr>
+      </w:pPr>
+      <w:r>
+        <w:rPr>
+          <w:rFonts w:ascii="Times New Roman" w:hAnsi="Times New Roman" w:cs="Times New Roman"/>
+          <w:sz w:val="24"/>
+          <w:szCs w:val="24"/>
+        </w:rPr>
+        <w:t xml:space="preserve">            </w:t>
+      </w:r>
+    </w:p>
+    <w:p>
+      <w:pPr>
+        <w:pStyle w:val="ListParagraph"/>
+        <w:rPr>
+          <w:rFonts w:ascii="Times New Roman" w:hAnsi="Times New Roman" w:cs="Times New Roman"/>
+          <w:sz w:val="24"/>
+          <w:szCs w:val="24"/>
+        </w:rPr>
+      </w:pPr>
+      <w:r>
+        <w:rPr>
+          <w:rFonts w:ascii="Times New Roman" w:hAnsi="Times New Roman" w:cs="Times New Roman"/>
+          <w:sz w:val="24"/>
+          <w:szCs w:val="24"/>
+        </w:rPr>
+        <w:t xml:space="preserve">        If choice is 'o':</w:t>
+      </w:r>
+    </w:p>
+    <w:p>
+      <w:pPr>
+        <w:pStyle w:val="ListParagraph"/>
+        <w:rPr>
+          <w:rFonts w:ascii="Times New Roman" w:hAnsi="Times New Roman" w:cs="Times New Roman"/>
+          <w:sz w:val="24"/>
+          <w:szCs w:val="24"/>
+        </w:rPr>
+      </w:pPr>
+      <w:r>
+        <w:rPr>
+          <w:rFonts w:ascii="Times New Roman" w:hAnsi="Times New Roman" w:cs="Times New Roman"/>
+          <w:sz w:val="24"/>
+          <w:szCs w:val="24"/>
+        </w:rPr>
+        <w:t xml:space="preserve">            Output "OUTPUT SHOPPING CART"</w:t>
+      </w:r>
+    </w:p>
+    <w:p>
+      <w:pPr>
+        <w:pStyle w:val="ListParagraph"/>
+        <w:rPr>
+          <w:rFonts w:ascii="Times New Roman" w:hAnsi="Times New Roman" w:cs="Times New Roman"/>
+          <w:sz w:val="24"/>
+          <w:szCs w:val="24"/>
+        </w:rPr>
+      </w:pPr>
+      <w:r>
+        <w:rPr>
+          <w:rFonts w:ascii="Times New Roman" w:hAnsi="Times New Roman" w:cs="Times New Roman"/>
+          <w:sz w:val="24"/>
+          <w:szCs w:val="24"/>
+        </w:rPr>
+        <w:t xml:space="preserve">            Call shopping_cart.print_total()</w:t>
+      </w:r>
+    </w:p>
+    <w:p>
+      <w:pPr>
+        <w:pStyle w:val="ListParagraph"/>
+        <w:rPr>
+          <w:rFonts w:ascii="Times New Roman" w:hAnsi="Times New Roman" w:cs="Times New Roman"/>
+          <w:sz w:val="24"/>
+          <w:szCs w:val="24"/>
+        </w:rPr>
+      </w:pPr>
+      <w:r>
+        <w:rPr>
+          <w:rFonts w:ascii="Times New Roman" w:hAnsi="Times New Roman" w:cs="Times New Roman"/>
+          <w:sz w:val="24"/>
+          <w:szCs w:val="24"/>
+        </w:rPr>
+        <w:t xml:space="preserve">            </w:t>
+      </w:r>
+    </w:p>
+    <w:p>
+      <w:pPr>
+        <w:pStyle w:val="ListParagraph"/>
+        <w:rPr>
+          <w:rFonts w:ascii="Times New Roman" w:hAnsi="Times New Roman" w:cs="Times New Roman"/>
+          <w:sz w:val="24"/>
+          <w:szCs w:val="24"/>
+        </w:rPr>
+      </w:pPr>
+      <w:r>
+        <w:rPr>
+          <w:rFonts w:ascii="Times New Roman" w:hAnsi="Times New Roman" w:cs="Times New Roman"/>
+          <w:sz w:val="24"/>
+          <w:szCs w:val="24"/>
+        </w:rPr>
+        <w:t xml:space="preserve">        If choice is 'q':</w:t>
+      </w:r>
+    </w:p>
+    <w:p>
+      <w:pPr>
+        <w:pStyle w:val="ListParagraph"/>
+        <w:rPr>
+          <w:rFonts w:ascii="Times New Roman" w:hAnsi="Times New Roman" w:cs="Times New Roman"/>
+          <w:sz w:val="24"/>
+          <w:szCs w:val="24"/>
+        </w:rPr>
+      </w:pPr>
+      <w:r>
+        <w:rPr>
+          <w:rFonts w:ascii="Times New Roman" w:hAnsi="Times New Roman" w:cs="Times New Roman"/>
+          <w:sz w:val="24"/>
+          <w:szCs w:val="24"/>
+        </w:rPr>
+        <w:t xml:space="preserve">            Break</w:t>
+      </w:r>
+    </w:p>
+    <w:p>
+      <w:pPr>
+        <w:pStyle w:val="ListParagraph"/>
+        <w:rPr>
+          <w:rFonts w:ascii="Times New Roman" w:hAnsi="Times New Roman" w:cs="Times New Roman"/>
+          <w:sz w:val="24"/>
+          <w:szCs w:val="24"/>
+        </w:rPr>
+      </w:pPr>
+      <w:r>
+        <w:rPr>
+          <w:rFonts w:ascii="Times New Roman" w:hAnsi="Times New Roman" w:cs="Times New Roman"/>
+          <w:sz w:val="24"/>
+          <w:szCs w:val="24"/>
+        </w:rPr>
+        <w:t xml:space="preserve">            </w:t>
+      </w:r>
+    </w:p>
+    <w:p>
+      <w:pPr>
+        <w:pStyle w:val="ListParagraph"/>
+        <w:rPr>
+          <w:rFonts w:ascii="Times New Roman" w:hAnsi="Times New Roman" w:cs="Times New Roman"/>
+          <w:sz w:val="24"/>
+          <w:szCs w:val="24"/>
+        </w:rPr>
+      </w:pPr>
+      <w:r>
+        <w:rPr>
+          <w:rFonts w:ascii="Times New Roman" w:hAnsi="Times New Roman" w:cs="Times New Roman"/>
+          <w:sz w:val="24"/>
+          <w:szCs w:val="24"/>
+        </w:rPr>
+        <w:t xml:space="preserve">        Else:</w:t>
+      </w:r>
+    </w:p>
+    <w:p>
+      <w:pPr>
+        <w:pStyle w:val="ListParagraph"/>
+        <w:rPr>
+          <w:rFonts w:ascii="Times New Roman" w:hAnsi="Times New Roman" w:cs="Times New Roman"/>
+          <w:sz w:val="24"/>
+          <w:szCs w:val="24"/>
+        </w:rPr>
+      </w:pPr>
+      <w:r>
+        <w:rPr>
+          <w:rFonts w:ascii="Times New Roman" w:hAnsi="Times New Roman" w:cs="Times New Roman"/>
+          <w:sz w:val="24"/>
+          <w:szCs w:val="24"/>
+        </w:rPr>
+        <w:t xml:space="preserve">            Output "Invalid choice. Please try again."</w:t>
+      </w:r>
+    </w:p>
+    <w:p>
+      <w:pPr>
+        <w:pStyle w:val="ListParagraph"/>
+        <w:rPr>
+          <w:rFonts w:ascii="Times New Roman" w:hAnsi="Times New Roman" w:cs="Times New Roman"/>
+          <w:sz w:val="24"/>
+          <w:szCs w:val="24"/>
+        </w:rPr>
+      </w:pPr>
+    </w:p>
+    <w:p>
+      <w:pPr>
+        <w:pStyle w:val="ListParagraph"/>
+        <w:rPr>
+          <w:rFonts w:ascii="Times New Roman" w:hAnsi="Times New Roman" w:cs="Times New Roman"/>
+          <w:sz w:val="24"/>
+          <w:szCs w:val="24"/>
+        </w:rPr>
+      </w:pPr>
+      <w:r>
+        <w:rPr>
+          <w:rFonts w:ascii="Times New Roman" w:hAnsi="Times New Roman" w:cs="Times New Roman"/>
+          <w:sz w:val="24"/>
+          <w:szCs w:val="24"/>
+        </w:rPr>
+        <w:t># Define the main function</w:t>
+      </w:r>
+    </w:p>
+    <w:p>
+      <w:pPr>
+        <w:pStyle w:val="ListParagraph"/>
+        <w:rPr>
+          <w:rFonts w:ascii="Times New Roman" w:hAnsi="Times New Roman" w:cs="Times New Roman"/>
+          <w:sz w:val="24"/>
+          <w:szCs w:val="24"/>
+        </w:rPr>
+      </w:pPr>
+      <w:r>
+        <w:rPr>
+          <w:rFonts w:ascii="Times New Roman" w:hAnsi="Times New Roman" w:cs="Times New Roman"/>
+          <w:sz w:val="24"/>
+          <w:szCs w:val="24"/>
+        </w:rPr>
+        <w:t>Function main():</w:t>
+      </w:r>
+    </w:p>
+    <w:p>
+      <w:pPr>
+        <w:pStyle w:val="ListParagraph"/>
+        <w:rPr>
+          <w:rFonts w:ascii="Times New Roman" w:hAnsi="Times New Roman" w:cs="Times New Roman"/>
+          <w:sz w:val="24"/>
+          <w:szCs w:val="24"/>
+        </w:rPr>
+      </w:pPr>
+      <w:r>
+        <w:rPr>
+          <w:rFonts w:ascii="Times New Roman" w:hAnsi="Times New Roman" w:cs="Times New Roman"/>
+          <w:sz w:val="24"/>
+          <w:szCs w:val="24"/>
+        </w:rPr>
+        <w:t xml:space="preserve">    Input customer_name</w:t>
+      </w:r>
+    </w:p>
+    <w:p>
+      <w:pPr>
+        <w:pStyle w:val="ListParagraph"/>
+        <w:rPr>
+          <w:rFonts w:ascii="Times New Roman" w:hAnsi="Times New Roman" w:cs="Times New Roman"/>
+          <w:sz w:val="24"/>
+          <w:szCs w:val="24"/>
+        </w:rPr>
+      </w:pPr>
+      <w:r>
+        <w:rPr>
+          <w:rFonts w:ascii="Times New Roman" w:hAnsi="Times New Roman" w:cs="Times New Roman"/>
+          <w:sz w:val="24"/>
+          <w:szCs w:val="24"/>
+        </w:rPr>
+        <w:t xml:space="preserve">    Input current_date</w:t>
+      </w:r>
+    </w:p>
+    <w:p>
+      <w:pPr>
+        <w:pStyle w:val="ListParagraph"/>
+        <w:rPr>
+          <w:rFonts w:ascii="Times New Roman" w:hAnsi="Times New Roman" w:cs="Times New Roman"/>
+          <w:sz w:val="24"/>
+          <w:szCs w:val="24"/>
+        </w:rPr>
+      </w:pPr>
+      <w:r>
+        <w:rPr>
+          <w:rFonts w:ascii="Times New Roman" w:hAnsi="Times New Roman" w:cs="Times New Roman"/>
+          <w:sz w:val="24"/>
+          <w:szCs w:val="24"/>
+        </w:rPr>
+        <w:t xml:space="preserve">    Output "Customer name:", customer_name</w:t>
+      </w:r>
+    </w:p>
+    <w:p>
+      <w:pPr>
+        <w:pStyle w:val="ListParagraph"/>
+        <w:rPr>
+          <w:rFonts w:ascii="Times New Roman" w:hAnsi="Times New Roman" w:cs="Times New Roman"/>
+          <w:sz w:val="24"/>
+          <w:szCs w:val="24"/>
+        </w:rPr>
+      </w:pPr>
+      <w:r>
+        <w:rPr>
+          <w:rFonts w:ascii="Times New Roman" w:hAnsi="Times New Roman" w:cs="Times New Roman"/>
+          <w:sz w:val="24"/>
+          <w:szCs w:val="24"/>
+        </w:rPr>
+        <w:t xml:space="preserve">    Output "Today's date:", current_date</w:t>
+      </w:r>
+    </w:p>
+    <w:p>
+      <w:pPr>
+        <w:pStyle w:val="ListParagraph"/>
+        <w:rPr>
+          <w:rFonts w:ascii="Times New Roman" w:hAnsi="Times New Roman" w:cs="Times New Roman"/>
+          <w:sz w:val="24"/>
+          <w:szCs w:val="24"/>
+        </w:rPr>
+      </w:pPr>
+      <w:r>
+        <w:rPr>
+          <w:rFonts w:ascii="Times New Roman" w:hAnsi="Times New Roman" w:cs="Times New Roman"/>
+          <w:sz w:val="24"/>
+          <w:szCs w:val="24"/>
+        </w:rPr>
+        <w:t xml:space="preserve">    Create a ShoppingCart object with customer_name and current_date</w:t>
+      </w:r>
+    </w:p>
+    <w:p>
+      <w:pPr>
+        <w:pStyle w:val="ListParagraph"/>
+        <w:rPr>
+          <w:rFonts w:ascii="Times New Roman" w:hAnsi="Times New Roman" w:cs="Times New Roman"/>
+          <w:sz w:val="24"/>
+          <w:szCs w:val="24"/>
+        </w:rPr>
+      </w:pPr>
+      <w:r>
+        <w:rPr>
+          <w:rFonts w:ascii="Times New Roman" w:hAnsi="Times New Roman" w:cs="Times New Roman"/>
+          <w:sz w:val="24"/>
+          <w:szCs w:val="24"/>
+        </w:rPr>
+        <w:t xml:space="preserve">    Call print_menu(shopping_cart)</w:t>
+      </w:r>
+    </w:p>
+    <w:p>
+      <w:pPr>
+        <w:pStyle w:val="ListParagraph"/>
+        <w:rPr>
+          <w:rFonts w:ascii="Times New Roman" w:hAnsi="Times New Roman" w:cs="Times New Roman"/>
+          <w:sz w:val="24"/>
+          <w:szCs w:val="24"/>
+        </w:rPr>
+      </w:pPr>
+    </w:p>
+    <w:p>
+      <w:pPr>
+        <w:pStyle w:val="ListParagraph"/>
+        <w:rPr>
+          <w:rFonts w:ascii="Times New Roman" w:hAnsi="Times New Roman" w:cs="Times New Roman"/>
+          <w:sz w:val="24"/>
+          <w:szCs w:val="24"/>
+        </w:rPr>
+      </w:pPr>
+      <w:r>
+        <w:rPr>
+          <w:rFonts w:ascii="Times New Roman" w:hAnsi="Times New Roman" w:cs="Times New Roman"/>
+          <w:sz w:val="24"/>
+          <w:szCs w:val="24"/>
+        </w:rPr>
+        <w:t>If the script is executed as the main program:</w:t>
+      </w:r>
+    </w:p>
+    <w:p>
+      <w:pPr>
+        <w:pStyle w:val="ListParagraph"/>
+        <w:rPr>
+          <w:rFonts w:ascii="Times New Roman" w:hAnsi="Times New Roman" w:cs="Times New Roman"/>
+          <w:sz w:val="24"/>
+          <w:szCs w:val="24"/>
+        </w:rPr>
+      </w:pPr>
+      <w:r>
+        <w:rPr>
+          <w:rFonts w:ascii="Times New Roman" w:hAnsi="Times New Roman" w:cs="Times New Roman"/>
+          <w:sz w:val="24"/>
+          <w:szCs w:val="24"/>
+        </w:rPr>
+        <w:t xml:space="preserve">    Call main()</w:t>
       </w:r>
     </w:p>
     <w:p>
@@ -963,7 +2542,7 @@
           <w:sz w:val="24"/>
           <w:szCs w:val="24"/>
         </w:rPr>
-        <w:t>Created on Sat Oct 28 10:00:28 2023</w:t>
+        <w:t>Created on Sun Oct  8 11:02:50 2023</w:t>
       </w:r>
     </w:p>
     <w:p>
@@ -1006,6 +2585,7 @@
           <w:sz w:val="24"/>
           <w:szCs w:val="24"/>
         </w:rPr>
+        <w:lastRenderedPageBreak/>
         <w:t>"""</w:t>
       </w:r>
     </w:p>
@@ -1058,128 +2638,374 @@
           <w:sz w:val="24"/>
           <w:szCs w:val="24"/>
         </w:rPr>
-        <w:t># Create dictionaries for course information</w:t>
-      </w:r>
-    </w:p>
-    <w:p>
-      <w:pPr>
-        <w:rPr>
-          <w:rFonts w:ascii="Times New Roman" w:hAnsi="Times New Roman" w:cs="Times New Roman"/>
-          <w:sz w:val="24"/>
-          <w:szCs w:val="24"/>
-        </w:rPr>
-      </w:pPr>
-    </w:p>
-    <w:p>
-      <w:pPr>
-        <w:rPr>
-          <w:rFonts w:ascii="Times New Roman" w:hAnsi="Times New Roman" w:cs="Times New Roman"/>
-          <w:sz w:val="24"/>
-          <w:szCs w:val="24"/>
-        </w:rPr>
-      </w:pPr>
-      <w:r>
-        <w:rPr>
-          <w:rFonts w:ascii="Times New Roman" w:hAnsi="Times New Roman" w:cs="Times New Roman"/>
-          <w:sz w:val="24"/>
-          <w:szCs w:val="24"/>
-        </w:rPr>
-        <w:t># Create a dictionary for course numbers and room numbers</w:t>
-      </w:r>
-    </w:p>
-    <w:p>
-      <w:pPr>
-        <w:rPr>
-          <w:rFonts w:ascii="Times New Roman" w:hAnsi="Times New Roman" w:cs="Times New Roman"/>
-          <w:sz w:val="24"/>
-          <w:szCs w:val="24"/>
-        </w:rPr>
-      </w:pPr>
-      <w:proofErr w:type="spellStart"/>
-      <w:r>
-        <w:rPr>
-          <w:rFonts w:ascii="Times New Roman" w:hAnsi="Times New Roman" w:cs="Times New Roman"/>
-          <w:sz w:val="24"/>
-          <w:szCs w:val="24"/>
-        </w:rPr>
-        <w:t>room_numbers</w:t>
-      </w:r>
-      <w:proofErr w:type="spellEnd"/>
-      <w:r>
-        <w:rPr>
-          <w:rFonts w:ascii="Times New Roman" w:hAnsi="Times New Roman" w:cs="Times New Roman"/>
-          <w:sz w:val="24"/>
-          <w:szCs w:val="24"/>
-        </w:rPr>
-        <w:t xml:space="preserve"> = {</w:t>
-      </w:r>
-    </w:p>
-    <w:p>
-      <w:pPr>
-        <w:rPr>
-          <w:rFonts w:ascii="Times New Roman" w:hAnsi="Times New Roman" w:cs="Times New Roman"/>
-          <w:sz w:val="24"/>
-          <w:szCs w:val="24"/>
-        </w:rPr>
-      </w:pPr>
-      <w:r>
-        <w:rPr>
-          <w:rFonts w:ascii="Times New Roman" w:hAnsi="Times New Roman" w:cs="Times New Roman"/>
-          <w:sz w:val="24"/>
-          <w:szCs w:val="24"/>
-        </w:rPr>
-        <w:t xml:space="preserve">    "CSC101": "3004",</w:t>
-      </w:r>
-    </w:p>
-    <w:p>
-      <w:pPr>
-        <w:rPr>
-          <w:rFonts w:ascii="Times New Roman" w:hAnsi="Times New Roman" w:cs="Times New Roman"/>
-          <w:sz w:val="24"/>
-          <w:szCs w:val="24"/>
-        </w:rPr>
-      </w:pPr>
-      <w:r>
-        <w:rPr>
-          <w:rFonts w:ascii="Times New Roman" w:hAnsi="Times New Roman" w:cs="Times New Roman"/>
-          <w:sz w:val="24"/>
-          <w:szCs w:val="24"/>
-        </w:rPr>
-        <w:t xml:space="preserve">    "CSC102": "4501",</w:t>
-      </w:r>
-    </w:p>
-    <w:p>
-      <w:pPr>
-        <w:rPr>
-          <w:rFonts w:ascii="Times New Roman" w:hAnsi="Times New Roman" w:cs="Times New Roman"/>
-          <w:sz w:val="24"/>
-          <w:szCs w:val="24"/>
-        </w:rPr>
-      </w:pPr>
-      <w:r>
-        <w:rPr>
-          <w:rFonts w:ascii="Times New Roman" w:hAnsi="Times New Roman" w:cs="Times New Roman"/>
-          <w:sz w:val="24"/>
-          <w:szCs w:val="24"/>
-        </w:rPr>
-        <w:t xml:space="preserve">    "CSC103": "6755",</w:t>
-      </w:r>
-    </w:p>
-    <w:p>
-      <w:pPr>
-        <w:rPr>
-          <w:rFonts w:ascii="Times New Roman" w:hAnsi="Times New Roman" w:cs="Times New Roman"/>
-          <w:sz w:val="24"/>
-          <w:szCs w:val="24"/>
-        </w:rPr>
-      </w:pPr>
-      <w:r>
-        <w:rPr>
-          <w:rFonts w:ascii="Times New Roman" w:hAnsi="Times New Roman" w:cs="Times New Roman"/>
-          <w:sz w:val="24"/>
-          <w:szCs w:val="24"/>
-        </w:rPr>
-        <w:t xml:space="preserve">    "NET110": "1244",</w:t>
+        <w:t>"""</w:t>
+      </w:r>
+    </w:p>
+    <w:p>
+      <w:pPr>
+        <w:rPr>
+          <w:rFonts w:ascii="Times New Roman" w:hAnsi="Times New Roman" w:cs="Times New Roman"/>
+          <w:sz w:val="24"/>
+          <w:szCs w:val="24"/>
+        </w:rPr>
+      </w:pPr>
+      <w:r>
+        <w:rPr>
+          <w:rFonts w:ascii="Times New Roman" w:hAnsi="Times New Roman" w:cs="Times New Roman"/>
+          <w:sz w:val="24"/>
+          <w:szCs w:val="24"/>
+        </w:rPr>
+        <w:t xml:space="preserve">Step 1: Build the ItemToPurchase class with attributes name, price, quantity, </w:t>
+      </w:r>
+    </w:p>
+    <w:p>
+      <w:pPr>
+        <w:rPr>
+          <w:rFonts w:ascii="Times New Roman" w:hAnsi="Times New Roman" w:cs="Times New Roman"/>
+          <w:sz w:val="24"/>
+          <w:szCs w:val="24"/>
+        </w:rPr>
+      </w:pPr>
+      <w:r>
+        <w:rPr>
+          <w:rFonts w:ascii="Times New Roman" w:hAnsi="Times New Roman" w:cs="Times New Roman"/>
+          <w:sz w:val="24"/>
+          <w:szCs w:val="24"/>
+        </w:rPr>
+        <w:t>a default constructor, and a pethod to print the item's cost</w:t>
+      </w:r>
+    </w:p>
+    <w:p>
+      <w:pPr>
+        <w:rPr>
+          <w:rFonts w:ascii="Times New Roman" w:hAnsi="Times New Roman" w:cs="Times New Roman"/>
+          <w:sz w:val="24"/>
+          <w:szCs w:val="24"/>
+        </w:rPr>
+      </w:pPr>
+      <w:r>
+        <w:rPr>
+          <w:rFonts w:ascii="Times New Roman" w:hAnsi="Times New Roman" w:cs="Times New Roman"/>
+          <w:sz w:val="24"/>
+          <w:szCs w:val="24"/>
+        </w:rPr>
+        <w:t>"""</w:t>
+      </w:r>
+    </w:p>
+    <w:p>
+      <w:pPr>
+        <w:rPr>
+          <w:rFonts w:ascii="Times New Roman" w:hAnsi="Times New Roman" w:cs="Times New Roman"/>
+          <w:sz w:val="24"/>
+          <w:szCs w:val="24"/>
+        </w:rPr>
+      </w:pPr>
+    </w:p>
+    <w:p>
+      <w:pPr>
+        <w:rPr>
+          <w:rFonts w:ascii="Times New Roman" w:hAnsi="Times New Roman" w:cs="Times New Roman"/>
+          <w:sz w:val="24"/>
+          <w:szCs w:val="24"/>
+        </w:rPr>
+      </w:pPr>
+      <w:r>
+        <w:rPr>
+          <w:rFonts w:ascii="Times New Roman" w:hAnsi="Times New Roman" w:cs="Times New Roman"/>
+          <w:sz w:val="24"/>
+          <w:szCs w:val="24"/>
+        </w:rPr>
+        <w:t>class ItemToPurchase:</w:t>
+      </w:r>
+    </w:p>
+    <w:p>
+      <w:pPr>
+        <w:rPr>
+          <w:rFonts w:ascii="Times New Roman" w:hAnsi="Times New Roman" w:cs="Times New Roman"/>
+          <w:sz w:val="24"/>
+          <w:szCs w:val="24"/>
+        </w:rPr>
+      </w:pPr>
+      <w:r>
+        <w:rPr>
+          <w:rFonts w:ascii="Times New Roman" w:hAnsi="Times New Roman" w:cs="Times New Roman"/>
+          <w:sz w:val="24"/>
+          <w:szCs w:val="24"/>
+        </w:rPr>
+        <w:t xml:space="preserve">    def __init__(self, </w:t>
+      </w:r>
+    </w:p>
+    <w:p>
+      <w:pPr>
+        <w:rPr>
+          <w:rFonts w:ascii="Times New Roman" w:hAnsi="Times New Roman" w:cs="Times New Roman"/>
+          <w:sz w:val="24"/>
+          <w:szCs w:val="24"/>
+        </w:rPr>
+      </w:pPr>
+      <w:r>
+        <w:rPr>
+          <w:rFonts w:ascii="Times New Roman" w:hAnsi="Times New Roman" w:cs="Times New Roman"/>
+          <w:sz w:val="24"/>
+          <w:szCs w:val="24"/>
+        </w:rPr>
+        <w:t xml:space="preserve">                 name = "none", </w:t>
+      </w:r>
+    </w:p>
+    <w:p>
+      <w:pPr>
+        <w:rPr>
+          <w:rFonts w:ascii="Times New Roman" w:hAnsi="Times New Roman" w:cs="Times New Roman"/>
+          <w:sz w:val="24"/>
+          <w:szCs w:val="24"/>
+        </w:rPr>
+      </w:pPr>
+      <w:r>
+        <w:rPr>
+          <w:rFonts w:ascii="Times New Roman" w:hAnsi="Times New Roman" w:cs="Times New Roman"/>
+          <w:sz w:val="24"/>
+          <w:szCs w:val="24"/>
+        </w:rPr>
+        <w:t xml:space="preserve">                 price = 0.0, </w:t>
+      </w:r>
+    </w:p>
+    <w:p>
+      <w:pPr>
+        <w:rPr>
+          <w:rFonts w:ascii="Times New Roman" w:hAnsi="Times New Roman" w:cs="Times New Roman"/>
+          <w:sz w:val="24"/>
+          <w:szCs w:val="24"/>
+        </w:rPr>
+      </w:pPr>
+      <w:r>
+        <w:rPr>
+          <w:rFonts w:ascii="Times New Roman" w:hAnsi="Times New Roman" w:cs="Times New Roman"/>
+          <w:sz w:val="24"/>
+          <w:szCs w:val="24"/>
+        </w:rPr>
+        <w:t xml:space="preserve">                 quantity = 0.0, </w:t>
+      </w:r>
+    </w:p>
+    <w:p>
+      <w:pPr>
+        <w:rPr>
+          <w:rFonts w:ascii="Times New Roman" w:hAnsi="Times New Roman" w:cs="Times New Roman"/>
+          <w:sz w:val="24"/>
+          <w:szCs w:val="24"/>
+        </w:rPr>
+      </w:pPr>
+      <w:r>
+        <w:rPr>
+          <w:rFonts w:ascii="Times New Roman" w:hAnsi="Times New Roman" w:cs="Times New Roman"/>
+          <w:sz w:val="24"/>
+          <w:szCs w:val="24"/>
+        </w:rPr>
+        <w:t xml:space="preserve">                 description = "none"):</w:t>
+      </w:r>
+    </w:p>
+    <w:p>
+      <w:pPr>
+        <w:rPr>
+          <w:rFonts w:ascii="Times New Roman" w:hAnsi="Times New Roman" w:cs="Times New Roman"/>
+          <w:sz w:val="24"/>
+          <w:szCs w:val="24"/>
+        </w:rPr>
+      </w:pPr>
+      <w:r>
+        <w:rPr>
+          <w:rFonts w:ascii="Times New Roman" w:hAnsi="Times New Roman" w:cs="Times New Roman"/>
+          <w:sz w:val="24"/>
+          <w:szCs w:val="24"/>
+        </w:rPr>
+        <w:t xml:space="preserve">        self.name = name</w:t>
+      </w:r>
+    </w:p>
+    <w:p>
+      <w:pPr>
+        <w:rPr>
+          <w:rFonts w:ascii="Times New Roman" w:hAnsi="Times New Roman" w:cs="Times New Roman"/>
+          <w:sz w:val="24"/>
+          <w:szCs w:val="24"/>
+        </w:rPr>
+      </w:pPr>
+      <w:r>
+        <w:rPr>
+          <w:rFonts w:ascii="Times New Roman" w:hAnsi="Times New Roman" w:cs="Times New Roman"/>
+          <w:sz w:val="24"/>
+          <w:szCs w:val="24"/>
+        </w:rPr>
+        <w:t xml:space="preserve">        self.price = price</w:t>
+      </w:r>
+    </w:p>
+    <w:p>
+      <w:pPr>
+        <w:rPr>
+          <w:rFonts w:ascii="Times New Roman" w:hAnsi="Times New Roman" w:cs="Times New Roman"/>
+          <w:sz w:val="24"/>
+          <w:szCs w:val="24"/>
+        </w:rPr>
+      </w:pPr>
+      <w:r>
+        <w:rPr>
+          <w:rFonts w:ascii="Times New Roman" w:hAnsi="Times New Roman" w:cs="Times New Roman"/>
+          <w:sz w:val="24"/>
+          <w:szCs w:val="24"/>
+        </w:rPr>
+        <w:t xml:space="preserve">        self.quantity = quantity</w:t>
+      </w:r>
+    </w:p>
+    <w:p>
+      <w:pPr>
+        <w:rPr>
+          <w:rFonts w:ascii="Times New Roman" w:hAnsi="Times New Roman" w:cs="Times New Roman"/>
+          <w:sz w:val="24"/>
+          <w:szCs w:val="24"/>
+        </w:rPr>
+      </w:pPr>
+      <w:r>
+        <w:rPr>
+          <w:rFonts w:ascii="Times New Roman" w:hAnsi="Times New Roman" w:cs="Times New Roman"/>
+          <w:sz w:val="24"/>
+          <w:szCs w:val="24"/>
+        </w:rPr>
+        <w:t xml:space="preserve">        self.description = description</w:t>
+      </w:r>
+    </w:p>
+    <w:p>
+      <w:pPr>
+        <w:rPr>
+          <w:rFonts w:ascii="Times New Roman" w:hAnsi="Times New Roman" w:cs="Times New Roman"/>
+          <w:sz w:val="24"/>
+          <w:szCs w:val="24"/>
+        </w:rPr>
+      </w:pPr>
+    </w:p>
+    <w:p>
+      <w:pPr>
+        <w:rPr>
+          <w:rFonts w:ascii="Times New Roman" w:hAnsi="Times New Roman" w:cs="Times New Roman"/>
+          <w:sz w:val="24"/>
+          <w:szCs w:val="24"/>
+        </w:rPr>
+      </w:pPr>
+      <w:r>
+        <w:rPr>
+          <w:rFonts w:ascii="Times New Roman" w:hAnsi="Times New Roman" w:cs="Times New Roman"/>
+          <w:sz w:val="24"/>
+          <w:szCs w:val="24"/>
+        </w:rPr>
+        <w:t xml:space="preserve">    def print_item_cost(self):</w:t>
+      </w:r>
+    </w:p>
+    <w:p>
+      <w:pPr>
+        <w:rPr>
+          <w:rFonts w:ascii="Times New Roman" w:hAnsi="Times New Roman" w:cs="Times New Roman"/>
+          <w:sz w:val="24"/>
+          <w:szCs w:val="24"/>
+        </w:rPr>
+      </w:pPr>
+      <w:r>
+        <w:rPr>
+          <w:rFonts w:ascii="Times New Roman" w:hAnsi="Times New Roman" w:cs="Times New Roman"/>
+          <w:sz w:val="24"/>
+          <w:szCs w:val="24"/>
+        </w:rPr>
+        <w:t xml:space="preserve">        self.cost = self.price * self.quantity</w:t>
+      </w:r>
+    </w:p>
+    <w:p>
+      <w:pPr>
+        <w:rPr>
+          <w:rFonts w:ascii="Times New Roman" w:hAnsi="Times New Roman" w:cs="Times New Roman"/>
+          <w:sz w:val="24"/>
+          <w:szCs w:val="24"/>
+        </w:rPr>
+      </w:pPr>
+      <w:r>
+        <w:rPr>
+          <w:rFonts w:ascii="Times New Roman" w:hAnsi="Times New Roman" w:cs="Times New Roman"/>
+          <w:sz w:val="24"/>
+          <w:szCs w:val="24"/>
+        </w:rPr>
+        <w:t xml:space="preserve">        print(f"{self.name} {self.quantity} @ ${self.price} = ${self.cost}")</w:t>
+      </w:r>
+    </w:p>
+    <w:p>
+      <w:pPr>
+        <w:rPr>
+          <w:rFonts w:ascii="Times New Roman" w:hAnsi="Times New Roman" w:cs="Times New Roman"/>
+          <w:sz w:val="24"/>
+          <w:szCs w:val="24"/>
+        </w:rPr>
+      </w:pPr>
+      <w:r>
+        <w:rPr>
+          <w:rFonts w:ascii="Times New Roman" w:hAnsi="Times New Roman" w:cs="Times New Roman"/>
+          <w:sz w:val="24"/>
+          <w:szCs w:val="24"/>
+        </w:rPr>
+        <w:t xml:space="preserve">        </w:t>
+      </w:r>
+    </w:p>
+    <w:p>
+      <w:pPr>
+        <w:rPr>
+          <w:rFonts w:ascii="Times New Roman" w:hAnsi="Times New Roman" w:cs="Times New Roman"/>
+          <w:sz w:val="24"/>
+          <w:szCs w:val="24"/>
+        </w:rPr>
+      </w:pPr>
+      <w:r>
+        <w:rPr>
+          <w:rFonts w:ascii="Times New Roman" w:hAnsi="Times New Roman" w:cs="Times New Roman"/>
+          <w:sz w:val="24"/>
+          <w:szCs w:val="24"/>
+        </w:rPr>
+        <w:t>#%%</w:t>
+      </w:r>
+    </w:p>
+    <w:p>
+      <w:pPr>
+        <w:rPr>
+          <w:rFonts w:ascii="Times New Roman" w:hAnsi="Times New Roman" w:cs="Times New Roman"/>
+          <w:sz w:val="24"/>
+          <w:szCs w:val="24"/>
+        </w:rPr>
+      </w:pPr>
+    </w:p>
+    <w:p>
+      <w:pPr>
+        <w:rPr>
+          <w:rFonts w:ascii="Times New Roman" w:hAnsi="Times New Roman" w:cs="Times New Roman"/>
+          <w:sz w:val="24"/>
+          <w:szCs w:val="24"/>
+        </w:rPr>
+      </w:pPr>
+      <w:r>
+        <w:rPr>
+          <w:rFonts w:ascii="Times New Roman" w:hAnsi="Times New Roman" w:cs="Times New Roman"/>
+          <w:sz w:val="24"/>
+          <w:szCs w:val="24"/>
+        </w:rPr>
+        <w:t>"""</w:t>
+      </w:r>
+    </w:p>
+    <w:p>
+      <w:pPr>
+        <w:rPr>
+          <w:rFonts w:ascii="Times New Roman" w:hAnsi="Times New Roman" w:cs="Times New Roman"/>
+          <w:sz w:val="24"/>
+          <w:szCs w:val="24"/>
+        </w:rPr>
+      </w:pPr>
+      <w:r>
+        <w:rPr>
+          <w:rFonts w:ascii="Times New Roman" w:hAnsi="Times New Roman" w:cs="Times New Roman"/>
+          <w:sz w:val="24"/>
+          <w:szCs w:val="24"/>
+        </w:rPr>
+        <w:t xml:space="preserve">Step 2: Prompt the user for two items and create two objects of the </w:t>
       </w:r>
     </w:p>
     <w:p>
@@ -1197,492 +3023,1025 @@
           <w:szCs w:val="24"/>
         </w:rPr>
         <w:lastRenderedPageBreak/>
-        <w:t xml:space="preserve">    "COM241": "1411"</w:t>
-      </w:r>
-    </w:p>
-    <w:p>
-      <w:pPr>
-        <w:rPr>
-          <w:rFonts w:ascii="Times New Roman" w:hAnsi="Times New Roman" w:cs="Times New Roman"/>
-          <w:sz w:val="24"/>
-          <w:szCs w:val="24"/>
-        </w:rPr>
-      </w:pPr>
-      <w:r>
-        <w:rPr>
-          <w:rFonts w:ascii="Times New Roman" w:hAnsi="Times New Roman" w:cs="Times New Roman"/>
-          <w:sz w:val="24"/>
-          <w:szCs w:val="24"/>
-        </w:rPr>
-        <w:t>}</w:t>
-      </w:r>
-    </w:p>
-    <w:p>
-      <w:pPr>
-        <w:rPr>
-          <w:rFonts w:ascii="Times New Roman" w:hAnsi="Times New Roman" w:cs="Times New Roman"/>
-          <w:sz w:val="24"/>
-          <w:szCs w:val="24"/>
-        </w:rPr>
-      </w:pPr>
-    </w:p>
-    <w:p>
-      <w:pPr>
-        <w:rPr>
-          <w:rFonts w:ascii="Times New Roman" w:hAnsi="Times New Roman" w:cs="Times New Roman"/>
-          <w:sz w:val="24"/>
-          <w:szCs w:val="24"/>
-        </w:rPr>
-      </w:pPr>
-      <w:r>
-        <w:rPr>
-          <w:rFonts w:ascii="Times New Roman" w:hAnsi="Times New Roman" w:cs="Times New Roman"/>
-          <w:sz w:val="24"/>
-          <w:szCs w:val="24"/>
-        </w:rPr>
-        <w:t># Create a dictionary for course numbers and instructor names</w:t>
-      </w:r>
-    </w:p>
-    <w:p>
-      <w:pPr>
-        <w:rPr>
-          <w:rFonts w:ascii="Times New Roman" w:hAnsi="Times New Roman" w:cs="Times New Roman"/>
-          <w:sz w:val="24"/>
-          <w:szCs w:val="24"/>
-        </w:rPr>
-      </w:pPr>
-      <w:r>
-        <w:rPr>
-          <w:rFonts w:ascii="Times New Roman" w:hAnsi="Times New Roman" w:cs="Times New Roman"/>
-          <w:sz w:val="24"/>
-          <w:szCs w:val="24"/>
-        </w:rPr>
-        <w:t>instructors = {</w:t>
-      </w:r>
-    </w:p>
-    <w:p>
-      <w:pPr>
-        <w:rPr>
-          <w:rFonts w:ascii="Times New Roman" w:hAnsi="Times New Roman" w:cs="Times New Roman"/>
-          <w:sz w:val="24"/>
-          <w:szCs w:val="24"/>
-        </w:rPr>
-      </w:pPr>
-      <w:r>
-        <w:rPr>
-          <w:rFonts w:ascii="Times New Roman" w:hAnsi="Times New Roman" w:cs="Times New Roman"/>
-          <w:sz w:val="24"/>
-          <w:szCs w:val="24"/>
-        </w:rPr>
-        <w:t xml:space="preserve">    "CSC101": "Haynes",</w:t>
-      </w:r>
-    </w:p>
-    <w:p>
-      <w:pPr>
-        <w:rPr>
-          <w:rFonts w:ascii="Times New Roman" w:hAnsi="Times New Roman" w:cs="Times New Roman"/>
-          <w:sz w:val="24"/>
-          <w:szCs w:val="24"/>
-        </w:rPr>
-      </w:pPr>
-      <w:r>
-        <w:rPr>
-          <w:rFonts w:ascii="Times New Roman" w:hAnsi="Times New Roman" w:cs="Times New Roman"/>
-          <w:sz w:val="24"/>
-          <w:szCs w:val="24"/>
-        </w:rPr>
-        <w:t xml:space="preserve">    "CSC102": "Alvarado",</w:t>
-      </w:r>
-    </w:p>
-    <w:p>
-      <w:pPr>
-        <w:rPr>
-          <w:rFonts w:ascii="Times New Roman" w:hAnsi="Times New Roman" w:cs="Times New Roman"/>
-          <w:sz w:val="24"/>
-          <w:szCs w:val="24"/>
-        </w:rPr>
-      </w:pPr>
-      <w:r>
-        <w:rPr>
-          <w:rFonts w:ascii="Times New Roman" w:hAnsi="Times New Roman" w:cs="Times New Roman"/>
-          <w:sz w:val="24"/>
-          <w:szCs w:val="24"/>
-        </w:rPr>
-        <w:t xml:space="preserve">    "CSC103": "Rich",</w:t>
-      </w:r>
-    </w:p>
-    <w:p>
-      <w:pPr>
-        <w:rPr>
-          <w:rFonts w:ascii="Times New Roman" w:hAnsi="Times New Roman" w:cs="Times New Roman"/>
-          <w:sz w:val="24"/>
-          <w:szCs w:val="24"/>
-        </w:rPr>
-      </w:pPr>
-      <w:r>
-        <w:rPr>
-          <w:rFonts w:ascii="Times New Roman" w:hAnsi="Times New Roman" w:cs="Times New Roman"/>
-          <w:sz w:val="24"/>
-          <w:szCs w:val="24"/>
-        </w:rPr>
-        <w:t xml:space="preserve">    "NET110": "Burke",</w:t>
-      </w:r>
-    </w:p>
-    <w:p>
-      <w:pPr>
-        <w:rPr>
-          <w:rFonts w:ascii="Times New Roman" w:hAnsi="Times New Roman" w:cs="Times New Roman"/>
-          <w:sz w:val="24"/>
-          <w:szCs w:val="24"/>
-        </w:rPr>
-      </w:pPr>
-      <w:r>
-        <w:rPr>
-          <w:rFonts w:ascii="Times New Roman" w:hAnsi="Times New Roman" w:cs="Times New Roman"/>
-          <w:sz w:val="24"/>
-          <w:szCs w:val="24"/>
-        </w:rPr>
-        <w:t xml:space="preserve">    "COM241": "Lee"</w:t>
-      </w:r>
-    </w:p>
-    <w:p>
-      <w:pPr>
-        <w:rPr>
-          <w:rFonts w:ascii="Times New Roman" w:hAnsi="Times New Roman" w:cs="Times New Roman"/>
-          <w:sz w:val="24"/>
-          <w:szCs w:val="24"/>
-        </w:rPr>
-      </w:pPr>
-      <w:r>
-        <w:rPr>
-          <w:rFonts w:ascii="Times New Roman" w:hAnsi="Times New Roman" w:cs="Times New Roman"/>
-          <w:sz w:val="24"/>
-          <w:szCs w:val="24"/>
-        </w:rPr>
-        <w:t>}</w:t>
-      </w:r>
-    </w:p>
-    <w:p>
-      <w:pPr>
-        <w:rPr>
-          <w:rFonts w:ascii="Times New Roman" w:hAnsi="Times New Roman" w:cs="Times New Roman"/>
-          <w:sz w:val="24"/>
-          <w:szCs w:val="24"/>
-        </w:rPr>
-      </w:pPr>
-    </w:p>
-    <w:p>
-      <w:pPr>
-        <w:rPr>
-          <w:rFonts w:ascii="Times New Roman" w:hAnsi="Times New Roman" w:cs="Times New Roman"/>
-          <w:sz w:val="24"/>
-          <w:szCs w:val="24"/>
-        </w:rPr>
-      </w:pPr>
-      <w:r>
-        <w:rPr>
-          <w:rFonts w:ascii="Times New Roman" w:hAnsi="Times New Roman" w:cs="Times New Roman"/>
-          <w:sz w:val="24"/>
-          <w:szCs w:val="24"/>
-        </w:rPr>
-        <w:t xml:space="preserve"># Create a dictionary for course </w:t>
-      </w:r>
-      <w:proofErr w:type="spellStart"/>
-      <w:r>
-        <w:rPr>
-          <w:rFonts w:ascii="Times New Roman" w:hAnsi="Times New Roman" w:cs="Times New Roman"/>
-          <w:sz w:val="24"/>
-          <w:szCs w:val="24"/>
-        </w:rPr>
-        <w:t>numebrs</w:t>
-      </w:r>
-      <w:proofErr w:type="spellEnd"/>
-      <w:r>
-        <w:rPr>
-          <w:rFonts w:ascii="Times New Roman" w:hAnsi="Times New Roman" w:cs="Times New Roman"/>
-          <w:sz w:val="24"/>
-          <w:szCs w:val="24"/>
-        </w:rPr>
-        <w:t xml:space="preserve"> and meeting times</w:t>
-      </w:r>
-    </w:p>
-    <w:p>
-      <w:pPr>
-        <w:rPr>
-          <w:rFonts w:ascii="Times New Roman" w:hAnsi="Times New Roman" w:cs="Times New Roman"/>
-          <w:sz w:val="24"/>
-          <w:szCs w:val="24"/>
-        </w:rPr>
-      </w:pPr>
-      <w:proofErr w:type="spellStart"/>
-      <w:r>
-        <w:rPr>
-          <w:rFonts w:ascii="Times New Roman" w:hAnsi="Times New Roman" w:cs="Times New Roman"/>
-          <w:sz w:val="24"/>
-          <w:szCs w:val="24"/>
-        </w:rPr>
-        <w:t>meeting_times</w:t>
-      </w:r>
-      <w:proofErr w:type="spellEnd"/>
-      <w:r>
-        <w:rPr>
-          <w:rFonts w:ascii="Times New Roman" w:hAnsi="Times New Roman" w:cs="Times New Roman"/>
-          <w:sz w:val="24"/>
-          <w:szCs w:val="24"/>
-        </w:rPr>
-        <w:t xml:space="preserve"> = {</w:t>
-      </w:r>
-    </w:p>
-    <w:p>
-      <w:pPr>
-        <w:rPr>
-          <w:rFonts w:ascii="Times New Roman" w:hAnsi="Times New Roman" w:cs="Times New Roman"/>
-          <w:sz w:val="24"/>
-          <w:szCs w:val="24"/>
-        </w:rPr>
-      </w:pPr>
-      <w:r>
-        <w:rPr>
-          <w:rFonts w:ascii="Times New Roman" w:hAnsi="Times New Roman" w:cs="Times New Roman"/>
-          <w:sz w:val="24"/>
-          <w:szCs w:val="24"/>
-        </w:rPr>
-        <w:t xml:space="preserve">    "CSC101": "8:00 a.m.",</w:t>
-      </w:r>
-    </w:p>
-    <w:p>
-      <w:pPr>
-        <w:rPr>
-          <w:rFonts w:ascii="Times New Roman" w:hAnsi="Times New Roman" w:cs="Times New Roman"/>
-          <w:sz w:val="24"/>
-          <w:szCs w:val="24"/>
-        </w:rPr>
-      </w:pPr>
-      <w:r>
-        <w:rPr>
-          <w:rFonts w:ascii="Times New Roman" w:hAnsi="Times New Roman" w:cs="Times New Roman"/>
-          <w:sz w:val="24"/>
-          <w:szCs w:val="24"/>
-        </w:rPr>
-        <w:t xml:space="preserve">    "CSC102": "9:00 a.m.",</w:t>
-      </w:r>
-    </w:p>
-    <w:p>
-      <w:pPr>
-        <w:rPr>
-          <w:rFonts w:ascii="Times New Roman" w:hAnsi="Times New Roman" w:cs="Times New Roman"/>
-          <w:sz w:val="24"/>
-          <w:szCs w:val="24"/>
-        </w:rPr>
-      </w:pPr>
-      <w:r>
-        <w:rPr>
-          <w:rFonts w:ascii="Times New Roman" w:hAnsi="Times New Roman" w:cs="Times New Roman"/>
-          <w:sz w:val="24"/>
-          <w:szCs w:val="24"/>
-        </w:rPr>
-        <w:t xml:space="preserve">    "CSC103": "10:00 a.m.",</w:t>
-      </w:r>
-    </w:p>
-    <w:p>
-      <w:pPr>
-        <w:rPr>
-          <w:rFonts w:ascii="Times New Roman" w:hAnsi="Times New Roman" w:cs="Times New Roman"/>
-          <w:sz w:val="24"/>
-          <w:szCs w:val="24"/>
-        </w:rPr>
-      </w:pPr>
-      <w:r>
-        <w:rPr>
-          <w:rFonts w:ascii="Times New Roman" w:hAnsi="Times New Roman" w:cs="Times New Roman"/>
-          <w:sz w:val="24"/>
-          <w:szCs w:val="24"/>
-        </w:rPr>
-        <w:t xml:space="preserve">    "NET110": "11:00 a.m.",</w:t>
-      </w:r>
-    </w:p>
-    <w:p>
-      <w:pPr>
-        <w:rPr>
-          <w:rFonts w:ascii="Times New Roman" w:hAnsi="Times New Roman" w:cs="Times New Roman"/>
-          <w:sz w:val="24"/>
-          <w:szCs w:val="24"/>
-        </w:rPr>
-      </w:pPr>
-      <w:r>
-        <w:rPr>
-          <w:rFonts w:ascii="Times New Roman" w:hAnsi="Times New Roman" w:cs="Times New Roman"/>
-          <w:sz w:val="24"/>
-          <w:szCs w:val="24"/>
-        </w:rPr>
-        <w:t xml:space="preserve">    "COM241": "1:00 p.m."</w:t>
-      </w:r>
-    </w:p>
-    <w:p>
-      <w:pPr>
-        <w:rPr>
-          <w:rFonts w:ascii="Times New Roman" w:hAnsi="Times New Roman" w:cs="Times New Roman"/>
-          <w:sz w:val="24"/>
-          <w:szCs w:val="24"/>
-        </w:rPr>
-      </w:pPr>
-      <w:r>
-        <w:rPr>
-          <w:rFonts w:ascii="Times New Roman" w:hAnsi="Times New Roman" w:cs="Times New Roman"/>
-          <w:sz w:val="24"/>
-          <w:szCs w:val="24"/>
-        </w:rPr>
-        <w:t>}</w:t>
-      </w:r>
-    </w:p>
-    <w:p>
-      <w:pPr>
-        <w:rPr>
-          <w:rFonts w:ascii="Times New Roman" w:hAnsi="Times New Roman" w:cs="Times New Roman"/>
-          <w:sz w:val="24"/>
-          <w:szCs w:val="24"/>
-        </w:rPr>
-      </w:pPr>
-    </w:p>
-    <w:p>
-      <w:pPr>
-        <w:rPr>
-          <w:rFonts w:ascii="Times New Roman" w:hAnsi="Times New Roman" w:cs="Times New Roman"/>
-          <w:sz w:val="24"/>
-          <w:szCs w:val="24"/>
-        </w:rPr>
-      </w:pPr>
-      <w:r>
-        <w:rPr>
-          <w:rFonts w:ascii="Times New Roman" w:hAnsi="Times New Roman" w:cs="Times New Roman"/>
-          <w:sz w:val="24"/>
-          <w:szCs w:val="24"/>
-        </w:rPr>
-        <w:t># Prompt the user for a course number</w:t>
-      </w:r>
-    </w:p>
-    <w:p>
-      <w:pPr>
-        <w:rPr>
-          <w:rFonts w:ascii="Times New Roman" w:hAnsi="Times New Roman" w:cs="Times New Roman"/>
-          <w:sz w:val="24"/>
-          <w:szCs w:val="24"/>
-        </w:rPr>
-      </w:pPr>
-      <w:proofErr w:type="spellStart"/>
-      <w:r>
-        <w:rPr>
-          <w:rFonts w:ascii="Times New Roman" w:hAnsi="Times New Roman" w:cs="Times New Roman"/>
-          <w:sz w:val="24"/>
-          <w:szCs w:val="24"/>
-        </w:rPr>
-        <w:t>course_number</w:t>
-      </w:r>
-      <w:proofErr w:type="spellEnd"/>
-      <w:r>
-        <w:rPr>
-          <w:rFonts w:ascii="Times New Roman" w:hAnsi="Times New Roman" w:cs="Times New Roman"/>
-          <w:sz w:val="24"/>
-          <w:szCs w:val="24"/>
-        </w:rPr>
-        <w:t xml:space="preserve"> = </w:t>
-      </w:r>
-      <w:proofErr w:type="gramStart"/>
-      <w:r>
-        <w:rPr>
-          <w:rFonts w:ascii="Times New Roman" w:hAnsi="Times New Roman" w:cs="Times New Roman"/>
-          <w:sz w:val="24"/>
-          <w:szCs w:val="24"/>
-        </w:rPr>
-        <w:t>input(</w:t>
-      </w:r>
-      <w:proofErr w:type="gramEnd"/>
-      <w:r>
-        <w:rPr>
-          <w:rFonts w:ascii="Times New Roman" w:hAnsi="Times New Roman" w:cs="Times New Roman"/>
-          <w:sz w:val="24"/>
-          <w:szCs w:val="24"/>
-        </w:rPr>
-        <w:t>"Enter a course number (e.g., CSC101):\n")</w:t>
-      </w:r>
-    </w:p>
-    <w:p>
-      <w:pPr>
-        <w:rPr>
-          <w:rFonts w:ascii="Times New Roman" w:hAnsi="Times New Roman" w:cs="Times New Roman"/>
-          <w:sz w:val="24"/>
-          <w:szCs w:val="24"/>
-        </w:rPr>
-      </w:pPr>
-    </w:p>
-    <w:p>
-      <w:pPr>
-        <w:rPr>
-          <w:rFonts w:ascii="Times New Roman" w:hAnsi="Times New Roman" w:cs="Times New Roman"/>
-          <w:sz w:val="24"/>
-          <w:szCs w:val="24"/>
-        </w:rPr>
-      </w:pPr>
-      <w:r>
-        <w:rPr>
-          <w:rFonts w:ascii="Times New Roman" w:hAnsi="Times New Roman" w:cs="Times New Roman"/>
-          <w:sz w:val="24"/>
-          <w:szCs w:val="24"/>
-        </w:rPr>
-        <w:t># Display course information</w:t>
-      </w:r>
-    </w:p>
-    <w:p>
-      <w:pPr>
-        <w:rPr>
-          <w:rFonts w:ascii="Times New Roman" w:hAnsi="Times New Roman" w:cs="Times New Roman"/>
-          <w:sz w:val="24"/>
-          <w:szCs w:val="24"/>
-        </w:rPr>
-      </w:pPr>
-      <w:r>
-        <w:rPr>
-          <w:rFonts w:ascii="Times New Roman" w:hAnsi="Times New Roman" w:cs="Times New Roman"/>
-          <w:sz w:val="24"/>
-          <w:szCs w:val="24"/>
-        </w:rPr>
-        <w:t xml:space="preserve">if </w:t>
-      </w:r>
-      <w:proofErr w:type="spellStart"/>
-      <w:r>
-        <w:rPr>
-          <w:rFonts w:ascii="Times New Roman" w:hAnsi="Times New Roman" w:cs="Times New Roman"/>
-          <w:sz w:val="24"/>
-          <w:szCs w:val="24"/>
-        </w:rPr>
-        <w:t>course_number</w:t>
-      </w:r>
-      <w:proofErr w:type="spellEnd"/>
-      <w:r>
-        <w:rPr>
-          <w:rFonts w:ascii="Times New Roman" w:hAnsi="Times New Roman" w:cs="Times New Roman"/>
-          <w:sz w:val="24"/>
-          <w:szCs w:val="24"/>
-        </w:rPr>
-        <w:t xml:space="preserve"> not in </w:t>
-      </w:r>
-      <w:proofErr w:type="spellStart"/>
-      <w:r>
-        <w:rPr>
-          <w:rFonts w:ascii="Times New Roman" w:hAnsi="Times New Roman" w:cs="Times New Roman"/>
-          <w:sz w:val="24"/>
-          <w:szCs w:val="24"/>
-        </w:rPr>
-        <w:t>room_numbers</w:t>
-      </w:r>
-      <w:proofErr w:type="spellEnd"/>
-      <w:r>
-        <w:rPr>
-          <w:rFonts w:ascii="Times New Roman" w:hAnsi="Times New Roman" w:cs="Times New Roman"/>
-          <w:sz w:val="24"/>
-          <w:szCs w:val="24"/>
-        </w:rPr>
-        <w:t>:</w:t>
+        <w:t>ItemToPurchase class</w:t>
+      </w:r>
+    </w:p>
+    <w:p>
+      <w:pPr>
+        <w:rPr>
+          <w:rFonts w:ascii="Times New Roman" w:hAnsi="Times New Roman" w:cs="Times New Roman"/>
+          <w:sz w:val="24"/>
+          <w:szCs w:val="24"/>
+        </w:rPr>
+      </w:pPr>
+      <w:r>
+        <w:rPr>
+          <w:rFonts w:ascii="Times New Roman" w:hAnsi="Times New Roman" w:cs="Times New Roman"/>
+          <w:sz w:val="24"/>
+          <w:szCs w:val="24"/>
+        </w:rPr>
+        <w:t>"""</w:t>
+      </w:r>
+    </w:p>
+    <w:p>
+      <w:pPr>
+        <w:rPr>
+          <w:rFonts w:ascii="Times New Roman" w:hAnsi="Times New Roman" w:cs="Times New Roman"/>
+          <w:sz w:val="24"/>
+          <w:szCs w:val="24"/>
+        </w:rPr>
+      </w:pPr>
+    </w:p>
+    <w:p>
+      <w:pPr>
+        <w:rPr>
+          <w:rFonts w:ascii="Times New Roman" w:hAnsi="Times New Roman" w:cs="Times New Roman"/>
+          <w:sz w:val="24"/>
+          <w:szCs w:val="24"/>
+        </w:rPr>
+      </w:pPr>
+      <w:r>
+        <w:rPr>
+          <w:rFonts w:ascii="Times New Roman" w:hAnsi="Times New Roman" w:cs="Times New Roman"/>
+          <w:sz w:val="24"/>
+          <w:szCs w:val="24"/>
+        </w:rPr>
+        <w:t>item1 = ItemToPurchase()</w:t>
+      </w:r>
+    </w:p>
+    <w:p>
+      <w:pPr>
+        <w:rPr>
+          <w:rFonts w:ascii="Times New Roman" w:hAnsi="Times New Roman" w:cs="Times New Roman"/>
+          <w:sz w:val="24"/>
+          <w:szCs w:val="24"/>
+        </w:rPr>
+      </w:pPr>
+      <w:r>
+        <w:rPr>
+          <w:rFonts w:ascii="Times New Roman" w:hAnsi="Times New Roman" w:cs="Times New Roman"/>
+          <w:sz w:val="24"/>
+          <w:szCs w:val="24"/>
+        </w:rPr>
+        <w:t>print("Item 1")</w:t>
+      </w:r>
+    </w:p>
+    <w:p>
+      <w:pPr>
+        <w:rPr>
+          <w:rFonts w:ascii="Times New Roman" w:hAnsi="Times New Roman" w:cs="Times New Roman"/>
+          <w:sz w:val="24"/>
+          <w:szCs w:val="24"/>
+        </w:rPr>
+      </w:pPr>
+      <w:r>
+        <w:rPr>
+          <w:rFonts w:ascii="Times New Roman" w:hAnsi="Times New Roman" w:cs="Times New Roman"/>
+          <w:sz w:val="24"/>
+          <w:szCs w:val="24"/>
+        </w:rPr>
+        <w:t>item1.name = input("Enter the item name:\n")</w:t>
+      </w:r>
+    </w:p>
+    <w:p>
+      <w:pPr>
+        <w:rPr>
+          <w:rFonts w:ascii="Times New Roman" w:hAnsi="Times New Roman" w:cs="Times New Roman"/>
+          <w:sz w:val="24"/>
+          <w:szCs w:val="24"/>
+        </w:rPr>
+      </w:pPr>
+      <w:r>
+        <w:rPr>
+          <w:rFonts w:ascii="Times New Roman" w:hAnsi="Times New Roman" w:cs="Times New Roman"/>
+          <w:sz w:val="24"/>
+          <w:szCs w:val="24"/>
+        </w:rPr>
+        <w:t>item1.price = float(input("Enter the item price:\n"))</w:t>
+      </w:r>
+    </w:p>
+    <w:p>
+      <w:pPr>
+        <w:rPr>
+          <w:rFonts w:ascii="Times New Roman" w:hAnsi="Times New Roman" w:cs="Times New Roman"/>
+          <w:sz w:val="24"/>
+          <w:szCs w:val="24"/>
+        </w:rPr>
+      </w:pPr>
+      <w:r>
+        <w:rPr>
+          <w:rFonts w:ascii="Times New Roman" w:hAnsi="Times New Roman" w:cs="Times New Roman"/>
+          <w:sz w:val="24"/>
+          <w:szCs w:val="24"/>
+        </w:rPr>
+        <w:t>item1.quantity = int(input("Enter the item quantity:\n"))</w:t>
+      </w:r>
+    </w:p>
+    <w:p>
+      <w:pPr>
+        <w:rPr>
+          <w:rFonts w:ascii="Times New Roman" w:hAnsi="Times New Roman" w:cs="Times New Roman"/>
+          <w:sz w:val="24"/>
+          <w:szCs w:val="24"/>
+        </w:rPr>
+      </w:pPr>
+    </w:p>
+    <w:p>
+      <w:pPr>
+        <w:rPr>
+          <w:rFonts w:ascii="Times New Roman" w:hAnsi="Times New Roman" w:cs="Times New Roman"/>
+          <w:sz w:val="24"/>
+          <w:szCs w:val="24"/>
+        </w:rPr>
+      </w:pPr>
+      <w:r>
+        <w:rPr>
+          <w:rFonts w:ascii="Times New Roman" w:hAnsi="Times New Roman" w:cs="Times New Roman"/>
+          <w:sz w:val="24"/>
+          <w:szCs w:val="24"/>
+        </w:rPr>
+        <w:t>item2 = ItemToPurchase()</w:t>
+      </w:r>
+    </w:p>
+    <w:p>
+      <w:pPr>
+        <w:rPr>
+          <w:rFonts w:ascii="Times New Roman" w:hAnsi="Times New Roman" w:cs="Times New Roman"/>
+          <w:sz w:val="24"/>
+          <w:szCs w:val="24"/>
+        </w:rPr>
+      </w:pPr>
+      <w:r>
+        <w:rPr>
+          <w:rFonts w:ascii="Times New Roman" w:hAnsi="Times New Roman" w:cs="Times New Roman"/>
+          <w:sz w:val="24"/>
+          <w:szCs w:val="24"/>
+        </w:rPr>
+        <w:t>print("Item 2")</w:t>
+      </w:r>
+    </w:p>
+    <w:p>
+      <w:pPr>
+        <w:rPr>
+          <w:rFonts w:ascii="Times New Roman" w:hAnsi="Times New Roman" w:cs="Times New Roman"/>
+          <w:sz w:val="24"/>
+          <w:szCs w:val="24"/>
+        </w:rPr>
+      </w:pPr>
+      <w:r>
+        <w:rPr>
+          <w:rFonts w:ascii="Times New Roman" w:hAnsi="Times New Roman" w:cs="Times New Roman"/>
+          <w:sz w:val="24"/>
+          <w:szCs w:val="24"/>
+        </w:rPr>
+        <w:t>item2.name = input("Enter the item name:\n")</w:t>
+      </w:r>
+    </w:p>
+    <w:p>
+      <w:pPr>
+        <w:rPr>
+          <w:rFonts w:ascii="Times New Roman" w:hAnsi="Times New Roman" w:cs="Times New Roman"/>
+          <w:sz w:val="24"/>
+          <w:szCs w:val="24"/>
+        </w:rPr>
+      </w:pPr>
+      <w:r>
+        <w:rPr>
+          <w:rFonts w:ascii="Times New Roman" w:hAnsi="Times New Roman" w:cs="Times New Roman"/>
+          <w:sz w:val="24"/>
+          <w:szCs w:val="24"/>
+        </w:rPr>
+        <w:t>item2.price = float(input("Enter the item price:\n"))</w:t>
+      </w:r>
+    </w:p>
+    <w:p>
+      <w:pPr>
+        <w:rPr>
+          <w:rFonts w:ascii="Times New Roman" w:hAnsi="Times New Roman" w:cs="Times New Roman"/>
+          <w:sz w:val="24"/>
+          <w:szCs w:val="24"/>
+        </w:rPr>
+      </w:pPr>
+      <w:r>
+        <w:rPr>
+          <w:rFonts w:ascii="Times New Roman" w:hAnsi="Times New Roman" w:cs="Times New Roman"/>
+          <w:sz w:val="24"/>
+          <w:szCs w:val="24"/>
+        </w:rPr>
+        <w:t>item2.quantity = int(input("Enter the item quantity:\n"))</w:t>
+      </w:r>
+    </w:p>
+    <w:p>
+      <w:pPr>
+        <w:rPr>
+          <w:rFonts w:ascii="Times New Roman" w:hAnsi="Times New Roman" w:cs="Times New Roman"/>
+          <w:sz w:val="24"/>
+          <w:szCs w:val="24"/>
+        </w:rPr>
+      </w:pPr>
+    </w:p>
+    <w:p>
+      <w:pPr>
+        <w:rPr>
+          <w:rFonts w:ascii="Times New Roman" w:hAnsi="Times New Roman" w:cs="Times New Roman"/>
+          <w:sz w:val="24"/>
+          <w:szCs w:val="24"/>
+        </w:rPr>
+      </w:pPr>
+      <w:r>
+        <w:rPr>
+          <w:rFonts w:ascii="Times New Roman" w:hAnsi="Times New Roman" w:cs="Times New Roman"/>
+          <w:sz w:val="24"/>
+          <w:szCs w:val="24"/>
+        </w:rPr>
+        <w:t>#%%</w:t>
+      </w:r>
+    </w:p>
+    <w:p>
+      <w:pPr>
+        <w:rPr>
+          <w:rFonts w:ascii="Times New Roman" w:hAnsi="Times New Roman" w:cs="Times New Roman"/>
+          <w:sz w:val="24"/>
+          <w:szCs w:val="24"/>
+        </w:rPr>
+      </w:pPr>
+    </w:p>
+    <w:p>
+      <w:pPr>
+        <w:rPr>
+          <w:rFonts w:ascii="Times New Roman" w:hAnsi="Times New Roman" w:cs="Times New Roman"/>
+          <w:sz w:val="24"/>
+          <w:szCs w:val="24"/>
+        </w:rPr>
+      </w:pPr>
+      <w:r>
+        <w:rPr>
+          <w:rFonts w:ascii="Times New Roman" w:hAnsi="Times New Roman" w:cs="Times New Roman"/>
+          <w:sz w:val="24"/>
+          <w:szCs w:val="24"/>
+        </w:rPr>
+        <w:t># Step 3: Add the costs of the two items together and output the total cost.</w:t>
+      </w:r>
+    </w:p>
+    <w:p>
+      <w:pPr>
+        <w:rPr>
+          <w:rFonts w:ascii="Times New Roman" w:hAnsi="Times New Roman" w:cs="Times New Roman"/>
+          <w:sz w:val="24"/>
+          <w:szCs w:val="24"/>
+        </w:rPr>
+      </w:pPr>
+    </w:p>
+    <w:p>
+      <w:pPr>
+        <w:rPr>
+          <w:rFonts w:ascii="Times New Roman" w:hAnsi="Times New Roman" w:cs="Times New Roman"/>
+          <w:sz w:val="24"/>
+          <w:szCs w:val="24"/>
+        </w:rPr>
+      </w:pPr>
+      <w:r>
+        <w:rPr>
+          <w:rFonts w:ascii="Times New Roman" w:hAnsi="Times New Roman" w:cs="Times New Roman"/>
+          <w:sz w:val="24"/>
+          <w:szCs w:val="24"/>
+        </w:rPr>
+        <w:t>print("\nTOTAL COST")</w:t>
+      </w:r>
+    </w:p>
+    <w:p>
+      <w:pPr>
+        <w:rPr>
+          <w:rFonts w:ascii="Times New Roman" w:hAnsi="Times New Roman" w:cs="Times New Roman"/>
+          <w:sz w:val="24"/>
+          <w:szCs w:val="24"/>
+        </w:rPr>
+      </w:pPr>
+      <w:r>
+        <w:rPr>
+          <w:rFonts w:ascii="Times New Roman" w:hAnsi="Times New Roman" w:cs="Times New Roman"/>
+          <w:sz w:val="24"/>
+          <w:szCs w:val="24"/>
+        </w:rPr>
+        <w:t>item1.print_item_cost()</w:t>
+      </w:r>
+    </w:p>
+    <w:p>
+      <w:pPr>
+        <w:rPr>
+          <w:rFonts w:ascii="Times New Roman" w:hAnsi="Times New Roman" w:cs="Times New Roman"/>
+          <w:sz w:val="24"/>
+          <w:szCs w:val="24"/>
+        </w:rPr>
+      </w:pPr>
+      <w:r>
+        <w:rPr>
+          <w:rFonts w:ascii="Times New Roman" w:hAnsi="Times New Roman" w:cs="Times New Roman"/>
+          <w:sz w:val="24"/>
+          <w:szCs w:val="24"/>
+        </w:rPr>
+        <w:t>item2.print_item_cost()</w:t>
+      </w:r>
+    </w:p>
+    <w:p>
+      <w:pPr>
+        <w:rPr>
+          <w:rFonts w:ascii="Times New Roman" w:hAnsi="Times New Roman" w:cs="Times New Roman"/>
+          <w:sz w:val="24"/>
+          <w:szCs w:val="24"/>
+        </w:rPr>
+      </w:pPr>
+    </w:p>
+    <w:p>
+      <w:pPr>
+        <w:rPr>
+          <w:rFonts w:ascii="Times New Roman" w:hAnsi="Times New Roman" w:cs="Times New Roman"/>
+          <w:sz w:val="24"/>
+          <w:szCs w:val="24"/>
+        </w:rPr>
+      </w:pPr>
+      <w:r>
+        <w:rPr>
+          <w:rFonts w:ascii="Times New Roman" w:hAnsi="Times New Roman" w:cs="Times New Roman"/>
+          <w:sz w:val="24"/>
+          <w:szCs w:val="24"/>
+        </w:rPr>
+        <w:t xml:space="preserve">total_cost = item1.cost + item2.cost </w:t>
+      </w:r>
+    </w:p>
+    <w:p>
+      <w:pPr>
+        <w:rPr>
+          <w:rFonts w:ascii="Times New Roman" w:hAnsi="Times New Roman" w:cs="Times New Roman"/>
+          <w:sz w:val="24"/>
+          <w:szCs w:val="24"/>
+        </w:rPr>
+      </w:pPr>
+      <w:r>
+        <w:rPr>
+          <w:rFonts w:ascii="Times New Roman" w:hAnsi="Times New Roman" w:cs="Times New Roman"/>
+          <w:sz w:val="24"/>
+          <w:szCs w:val="24"/>
+        </w:rPr>
+        <w:t>print(f"Total: ${total_cost}")</w:t>
+      </w:r>
+    </w:p>
+    <w:p>
+      <w:pPr>
+        <w:rPr>
+          <w:rFonts w:ascii="Times New Roman" w:hAnsi="Times New Roman" w:cs="Times New Roman"/>
+          <w:sz w:val="24"/>
+          <w:szCs w:val="24"/>
+        </w:rPr>
+      </w:pPr>
+    </w:p>
+    <w:p>
+      <w:pPr>
+        <w:rPr>
+          <w:rFonts w:ascii="Times New Roman" w:hAnsi="Times New Roman" w:cs="Times New Roman"/>
+          <w:sz w:val="24"/>
+          <w:szCs w:val="24"/>
+        </w:rPr>
+      </w:pPr>
+      <w:r>
+        <w:rPr>
+          <w:rFonts w:ascii="Times New Roman" w:hAnsi="Times New Roman" w:cs="Times New Roman"/>
+          <w:sz w:val="24"/>
+          <w:szCs w:val="24"/>
+        </w:rPr>
+        <w:t>#%%</w:t>
+      </w:r>
+    </w:p>
+    <w:p>
+      <w:pPr>
+        <w:rPr>
+          <w:rFonts w:ascii="Times New Roman" w:hAnsi="Times New Roman" w:cs="Times New Roman"/>
+          <w:sz w:val="24"/>
+          <w:szCs w:val="24"/>
+        </w:rPr>
+      </w:pPr>
+    </w:p>
+    <w:p>
+      <w:pPr>
+        <w:rPr>
+          <w:rFonts w:ascii="Times New Roman" w:hAnsi="Times New Roman" w:cs="Times New Roman"/>
+          <w:sz w:val="24"/>
+          <w:szCs w:val="24"/>
+        </w:rPr>
+      </w:pPr>
+      <w:r>
+        <w:rPr>
+          <w:rFonts w:ascii="Times New Roman" w:hAnsi="Times New Roman" w:cs="Times New Roman"/>
+          <w:sz w:val="24"/>
+          <w:szCs w:val="24"/>
+        </w:rPr>
+        <w:lastRenderedPageBreak/>
+        <w:t>"""</w:t>
+      </w:r>
+    </w:p>
+    <w:p>
+      <w:pPr>
+        <w:rPr>
+          <w:rFonts w:ascii="Times New Roman" w:hAnsi="Times New Roman" w:cs="Times New Roman"/>
+          <w:sz w:val="24"/>
+          <w:szCs w:val="24"/>
+        </w:rPr>
+      </w:pPr>
+      <w:r>
+        <w:rPr>
+          <w:rFonts w:ascii="Times New Roman" w:hAnsi="Times New Roman" w:cs="Times New Roman"/>
+          <w:sz w:val="24"/>
+          <w:szCs w:val="24"/>
+        </w:rPr>
+        <w:t>Step 4: Build the ShoppingCart class with attributes customer_name, current_date,</w:t>
+      </w:r>
+    </w:p>
+    <w:p>
+      <w:pPr>
+        <w:rPr>
+          <w:rFonts w:ascii="Times New Roman" w:hAnsi="Times New Roman" w:cs="Times New Roman"/>
+          <w:sz w:val="24"/>
+          <w:szCs w:val="24"/>
+        </w:rPr>
+      </w:pPr>
+      <w:r>
+        <w:rPr>
+          <w:rFonts w:ascii="Times New Roman" w:hAnsi="Times New Roman" w:cs="Times New Roman"/>
+          <w:sz w:val="24"/>
+          <w:szCs w:val="24"/>
+        </w:rPr>
+        <w:t>and cart_items, as well as with methods add_item(), remove_item(), modify_item(),</w:t>
+      </w:r>
+    </w:p>
+    <w:p>
+      <w:pPr>
+        <w:rPr>
+          <w:rFonts w:ascii="Times New Roman" w:hAnsi="Times New Roman" w:cs="Times New Roman"/>
+          <w:sz w:val="24"/>
+          <w:szCs w:val="24"/>
+        </w:rPr>
+      </w:pPr>
+      <w:r>
+        <w:rPr>
+          <w:rFonts w:ascii="Times New Roman" w:hAnsi="Times New Roman" w:cs="Times New Roman"/>
+          <w:sz w:val="24"/>
+          <w:szCs w:val="24"/>
+        </w:rPr>
+        <w:t>get_num_items_in_cart(), get_cost_of_cart(), print_total(), and print_descriptions()</w:t>
+      </w:r>
+    </w:p>
+    <w:p>
+      <w:pPr>
+        <w:rPr>
+          <w:rFonts w:ascii="Times New Roman" w:hAnsi="Times New Roman" w:cs="Times New Roman"/>
+          <w:sz w:val="24"/>
+          <w:szCs w:val="24"/>
+        </w:rPr>
+      </w:pPr>
+      <w:r>
+        <w:rPr>
+          <w:rFonts w:ascii="Times New Roman" w:hAnsi="Times New Roman" w:cs="Times New Roman"/>
+          <w:sz w:val="24"/>
+          <w:szCs w:val="24"/>
+        </w:rPr>
+        <w:t>"""</w:t>
+      </w:r>
+    </w:p>
+    <w:p>
+      <w:pPr>
+        <w:rPr>
+          <w:rFonts w:ascii="Times New Roman" w:hAnsi="Times New Roman" w:cs="Times New Roman"/>
+          <w:sz w:val="24"/>
+          <w:szCs w:val="24"/>
+        </w:rPr>
+      </w:pPr>
+    </w:p>
+    <w:p>
+      <w:pPr>
+        <w:rPr>
+          <w:rFonts w:ascii="Times New Roman" w:hAnsi="Times New Roman" w:cs="Times New Roman"/>
+          <w:sz w:val="24"/>
+          <w:szCs w:val="24"/>
+        </w:rPr>
+      </w:pPr>
+      <w:r>
+        <w:rPr>
+          <w:rFonts w:ascii="Times New Roman" w:hAnsi="Times New Roman" w:cs="Times New Roman"/>
+          <w:sz w:val="24"/>
+          <w:szCs w:val="24"/>
+        </w:rPr>
+        <w:t>class ShoppingCart:</w:t>
+      </w:r>
+    </w:p>
+    <w:p>
+      <w:pPr>
+        <w:rPr>
+          <w:rFonts w:ascii="Times New Roman" w:hAnsi="Times New Roman" w:cs="Times New Roman"/>
+          <w:sz w:val="24"/>
+          <w:szCs w:val="24"/>
+        </w:rPr>
+      </w:pPr>
+      <w:r>
+        <w:rPr>
+          <w:rFonts w:ascii="Times New Roman" w:hAnsi="Times New Roman" w:cs="Times New Roman"/>
+          <w:sz w:val="24"/>
+          <w:szCs w:val="24"/>
+        </w:rPr>
+        <w:t xml:space="preserve">    def __init__(self, customer_name = 'none', current_date = 'January 1, 2020'):</w:t>
+      </w:r>
+    </w:p>
+    <w:p>
+      <w:pPr>
+        <w:rPr>
+          <w:rFonts w:ascii="Times New Roman" w:hAnsi="Times New Roman" w:cs="Times New Roman"/>
+          <w:sz w:val="24"/>
+          <w:szCs w:val="24"/>
+        </w:rPr>
+      </w:pPr>
+      <w:r>
+        <w:rPr>
+          <w:rFonts w:ascii="Times New Roman" w:hAnsi="Times New Roman" w:cs="Times New Roman"/>
+          <w:sz w:val="24"/>
+          <w:szCs w:val="24"/>
+        </w:rPr>
+        <w:t xml:space="preserve">        self.customer_name = customer_name</w:t>
+      </w:r>
+    </w:p>
+    <w:p>
+      <w:pPr>
+        <w:rPr>
+          <w:rFonts w:ascii="Times New Roman" w:hAnsi="Times New Roman" w:cs="Times New Roman"/>
+          <w:sz w:val="24"/>
+          <w:szCs w:val="24"/>
+        </w:rPr>
+      </w:pPr>
+      <w:r>
+        <w:rPr>
+          <w:rFonts w:ascii="Times New Roman" w:hAnsi="Times New Roman" w:cs="Times New Roman"/>
+          <w:sz w:val="24"/>
+          <w:szCs w:val="24"/>
+        </w:rPr>
+        <w:t xml:space="preserve">        self.current_date = current_date</w:t>
+      </w:r>
+    </w:p>
+    <w:p>
+      <w:pPr>
+        <w:rPr>
+          <w:rFonts w:ascii="Times New Roman" w:hAnsi="Times New Roman" w:cs="Times New Roman"/>
+          <w:sz w:val="24"/>
+          <w:szCs w:val="24"/>
+        </w:rPr>
+      </w:pPr>
+      <w:r>
+        <w:rPr>
+          <w:rFonts w:ascii="Times New Roman" w:hAnsi="Times New Roman" w:cs="Times New Roman"/>
+          <w:sz w:val="24"/>
+          <w:szCs w:val="24"/>
+        </w:rPr>
+        <w:t xml:space="preserve">        self.cart_items = []</w:t>
+      </w:r>
+    </w:p>
+    <w:p>
+      <w:pPr>
+        <w:rPr>
+          <w:rFonts w:ascii="Times New Roman" w:hAnsi="Times New Roman" w:cs="Times New Roman"/>
+          <w:sz w:val="24"/>
+          <w:szCs w:val="24"/>
+        </w:rPr>
+      </w:pPr>
+      <w:r>
+        <w:rPr>
+          <w:rFonts w:ascii="Times New Roman" w:hAnsi="Times New Roman" w:cs="Times New Roman"/>
+          <w:sz w:val="24"/>
+          <w:szCs w:val="24"/>
+        </w:rPr>
+        <w:t xml:space="preserve">        </w:t>
+      </w:r>
+    </w:p>
+    <w:p>
+      <w:pPr>
+        <w:rPr>
+          <w:rFonts w:ascii="Times New Roman" w:hAnsi="Times New Roman" w:cs="Times New Roman"/>
+          <w:sz w:val="24"/>
+          <w:szCs w:val="24"/>
+        </w:rPr>
+      </w:pPr>
+      <w:r>
+        <w:rPr>
+          <w:rFonts w:ascii="Times New Roman" w:hAnsi="Times New Roman" w:cs="Times New Roman"/>
+          <w:sz w:val="24"/>
+          <w:szCs w:val="24"/>
+        </w:rPr>
+        <w:t xml:space="preserve">    def add_item(self, added_item):</w:t>
+      </w:r>
+    </w:p>
+    <w:p>
+      <w:pPr>
+        <w:rPr>
+          <w:rFonts w:ascii="Times New Roman" w:hAnsi="Times New Roman" w:cs="Times New Roman"/>
+          <w:sz w:val="24"/>
+          <w:szCs w:val="24"/>
+        </w:rPr>
+      </w:pPr>
+      <w:r>
+        <w:rPr>
+          <w:rFonts w:ascii="Times New Roman" w:hAnsi="Times New Roman" w:cs="Times New Roman"/>
+          <w:sz w:val="24"/>
+          <w:szCs w:val="24"/>
+        </w:rPr>
+        <w:t xml:space="preserve">        self.cart_items.append(added_item)</w:t>
+      </w:r>
+    </w:p>
+    <w:p>
+      <w:pPr>
+        <w:rPr>
+          <w:rFonts w:ascii="Times New Roman" w:hAnsi="Times New Roman" w:cs="Times New Roman"/>
+          <w:sz w:val="24"/>
+          <w:szCs w:val="24"/>
+        </w:rPr>
+      </w:pPr>
+      <w:r>
+        <w:rPr>
+          <w:rFonts w:ascii="Times New Roman" w:hAnsi="Times New Roman" w:cs="Times New Roman"/>
+          <w:sz w:val="24"/>
+          <w:szCs w:val="24"/>
+        </w:rPr>
+        <w:t xml:space="preserve">        </w:t>
+      </w:r>
+    </w:p>
+    <w:p>
+      <w:pPr>
+        <w:rPr>
+          <w:rFonts w:ascii="Times New Roman" w:hAnsi="Times New Roman" w:cs="Times New Roman"/>
+          <w:sz w:val="24"/>
+          <w:szCs w:val="24"/>
+        </w:rPr>
+      </w:pPr>
+      <w:r>
+        <w:rPr>
+          <w:rFonts w:ascii="Times New Roman" w:hAnsi="Times New Roman" w:cs="Times New Roman"/>
+          <w:sz w:val="24"/>
+          <w:szCs w:val="24"/>
+        </w:rPr>
+        <w:t xml:space="preserve">    def remove_item(self, removed_item):</w:t>
+      </w:r>
+    </w:p>
+    <w:p>
+      <w:pPr>
+        <w:rPr>
+          <w:rFonts w:ascii="Times New Roman" w:hAnsi="Times New Roman" w:cs="Times New Roman"/>
+          <w:sz w:val="24"/>
+          <w:szCs w:val="24"/>
+        </w:rPr>
+      </w:pPr>
+      <w:r>
+        <w:rPr>
+          <w:rFonts w:ascii="Times New Roman" w:hAnsi="Times New Roman" w:cs="Times New Roman"/>
+          <w:sz w:val="24"/>
+          <w:szCs w:val="24"/>
+        </w:rPr>
+        <w:t xml:space="preserve">        for item in self.cart_items:</w:t>
+      </w:r>
+    </w:p>
+    <w:p>
+      <w:pPr>
+        <w:rPr>
+          <w:rFonts w:ascii="Times New Roman" w:hAnsi="Times New Roman" w:cs="Times New Roman"/>
+          <w:sz w:val="24"/>
+          <w:szCs w:val="24"/>
+        </w:rPr>
+      </w:pPr>
+      <w:r>
+        <w:rPr>
+          <w:rFonts w:ascii="Times New Roman" w:hAnsi="Times New Roman" w:cs="Times New Roman"/>
+          <w:sz w:val="24"/>
+          <w:szCs w:val="24"/>
+        </w:rPr>
+        <w:t xml:space="preserve">            if item.name == removed_item.name:</w:t>
+      </w:r>
+    </w:p>
+    <w:p>
+      <w:pPr>
+        <w:rPr>
+          <w:rFonts w:ascii="Times New Roman" w:hAnsi="Times New Roman" w:cs="Times New Roman"/>
+          <w:sz w:val="24"/>
+          <w:szCs w:val="24"/>
+        </w:rPr>
+      </w:pPr>
+      <w:r>
+        <w:rPr>
+          <w:rFonts w:ascii="Times New Roman" w:hAnsi="Times New Roman" w:cs="Times New Roman"/>
+          <w:sz w:val="24"/>
+          <w:szCs w:val="24"/>
+        </w:rPr>
+        <w:t xml:space="preserve">                self.cart_items.remove(item)</w:t>
+      </w:r>
+    </w:p>
+    <w:p>
+      <w:pPr>
+        <w:rPr>
+          <w:rFonts w:ascii="Times New Roman" w:hAnsi="Times New Roman" w:cs="Times New Roman"/>
+          <w:sz w:val="24"/>
+          <w:szCs w:val="24"/>
+        </w:rPr>
+      </w:pPr>
+      <w:r>
+        <w:rPr>
+          <w:rFonts w:ascii="Times New Roman" w:hAnsi="Times New Roman" w:cs="Times New Roman"/>
+          <w:sz w:val="24"/>
+          <w:szCs w:val="24"/>
+        </w:rPr>
+        <w:t xml:space="preserve">                return</w:t>
+      </w:r>
+    </w:p>
+    <w:p>
+      <w:pPr>
+        <w:rPr>
+          <w:rFonts w:ascii="Times New Roman" w:hAnsi="Times New Roman" w:cs="Times New Roman"/>
+          <w:sz w:val="24"/>
+          <w:szCs w:val="24"/>
+        </w:rPr>
+      </w:pPr>
+      <w:r>
+        <w:rPr>
+          <w:rFonts w:ascii="Times New Roman" w:hAnsi="Times New Roman" w:cs="Times New Roman"/>
+          <w:sz w:val="24"/>
+          <w:szCs w:val="24"/>
+        </w:rPr>
+        <w:t xml:space="preserve">        print('Item not found in cart. Nothing removed.')</w:t>
+      </w:r>
+    </w:p>
+    <w:p>
+      <w:pPr>
+        <w:rPr>
+          <w:rFonts w:ascii="Times New Roman" w:hAnsi="Times New Roman" w:cs="Times New Roman"/>
+          <w:sz w:val="24"/>
+          <w:szCs w:val="24"/>
+        </w:rPr>
+      </w:pPr>
+      <w:r>
+        <w:rPr>
+          <w:rFonts w:ascii="Times New Roman" w:hAnsi="Times New Roman" w:cs="Times New Roman"/>
+          <w:sz w:val="24"/>
+          <w:szCs w:val="24"/>
+        </w:rPr>
+        <w:t xml:space="preserve">        </w:t>
+      </w:r>
+    </w:p>
+    <w:p>
+      <w:pPr>
+        <w:rPr>
+          <w:rFonts w:ascii="Times New Roman" w:hAnsi="Times New Roman" w:cs="Times New Roman"/>
+          <w:sz w:val="24"/>
+          <w:szCs w:val="24"/>
+        </w:rPr>
+      </w:pPr>
+      <w:r>
+        <w:rPr>
+          <w:rFonts w:ascii="Times New Roman" w:hAnsi="Times New Roman" w:cs="Times New Roman"/>
+          <w:sz w:val="24"/>
+          <w:szCs w:val="24"/>
+        </w:rPr>
+        <w:t xml:space="preserve">    def modify_item(self, modified_item):</w:t>
+      </w:r>
+    </w:p>
+    <w:p>
+      <w:pPr>
+        <w:rPr>
+          <w:rFonts w:ascii="Times New Roman" w:hAnsi="Times New Roman" w:cs="Times New Roman"/>
+          <w:sz w:val="24"/>
+          <w:szCs w:val="24"/>
+        </w:rPr>
+      </w:pPr>
+      <w:r>
+        <w:rPr>
+          <w:rFonts w:ascii="Times New Roman" w:hAnsi="Times New Roman" w:cs="Times New Roman"/>
+          <w:sz w:val="24"/>
+          <w:szCs w:val="24"/>
+        </w:rPr>
+        <w:t xml:space="preserve">        for item in self.cart_items:</w:t>
+      </w:r>
+    </w:p>
+    <w:p>
+      <w:pPr>
+        <w:rPr>
+          <w:rFonts w:ascii="Times New Roman" w:hAnsi="Times New Roman" w:cs="Times New Roman"/>
+          <w:sz w:val="24"/>
+          <w:szCs w:val="24"/>
+        </w:rPr>
+      </w:pPr>
+      <w:r>
+        <w:rPr>
+          <w:rFonts w:ascii="Times New Roman" w:hAnsi="Times New Roman" w:cs="Times New Roman"/>
+          <w:sz w:val="24"/>
+          <w:szCs w:val="24"/>
+        </w:rPr>
+        <w:t xml:space="preserve">            if item.name == modified_item.name:</w:t>
+      </w:r>
+    </w:p>
+    <w:p>
+      <w:pPr>
+        <w:rPr>
+          <w:rFonts w:ascii="Times New Roman" w:hAnsi="Times New Roman" w:cs="Times New Roman"/>
+          <w:sz w:val="24"/>
+          <w:szCs w:val="24"/>
+        </w:rPr>
+      </w:pPr>
+      <w:r>
+        <w:rPr>
+          <w:rFonts w:ascii="Times New Roman" w:hAnsi="Times New Roman" w:cs="Times New Roman"/>
+          <w:sz w:val="24"/>
+          <w:szCs w:val="24"/>
+        </w:rPr>
+        <w:t xml:space="preserve">                if modified_item.description != 'none':</w:t>
+      </w:r>
+    </w:p>
+    <w:p>
+      <w:pPr>
+        <w:rPr>
+          <w:rFonts w:ascii="Times New Roman" w:hAnsi="Times New Roman" w:cs="Times New Roman"/>
+          <w:sz w:val="24"/>
+          <w:szCs w:val="24"/>
+        </w:rPr>
+      </w:pPr>
+      <w:r>
+        <w:rPr>
+          <w:rFonts w:ascii="Times New Roman" w:hAnsi="Times New Roman" w:cs="Times New Roman"/>
+          <w:sz w:val="24"/>
+          <w:szCs w:val="24"/>
+        </w:rPr>
+        <w:t xml:space="preserve">                    item.description = modified_item.description</w:t>
+      </w:r>
+    </w:p>
+    <w:p>
+      <w:pPr>
+        <w:rPr>
+          <w:rFonts w:ascii="Times New Roman" w:hAnsi="Times New Roman" w:cs="Times New Roman"/>
+          <w:sz w:val="24"/>
+          <w:szCs w:val="24"/>
+        </w:rPr>
+      </w:pPr>
+      <w:r>
+        <w:rPr>
+          <w:rFonts w:ascii="Times New Roman" w:hAnsi="Times New Roman" w:cs="Times New Roman"/>
+          <w:sz w:val="24"/>
+          <w:szCs w:val="24"/>
+        </w:rPr>
+        <w:t xml:space="preserve">                if modified_item.price != 0.0:</w:t>
+      </w:r>
+    </w:p>
+    <w:p>
+      <w:pPr>
+        <w:rPr>
+          <w:rFonts w:ascii="Times New Roman" w:hAnsi="Times New Roman" w:cs="Times New Roman"/>
+          <w:sz w:val="24"/>
+          <w:szCs w:val="24"/>
+        </w:rPr>
+      </w:pPr>
+      <w:r>
+        <w:rPr>
+          <w:rFonts w:ascii="Times New Roman" w:hAnsi="Times New Roman" w:cs="Times New Roman"/>
+          <w:sz w:val="24"/>
+          <w:szCs w:val="24"/>
+        </w:rPr>
+        <w:lastRenderedPageBreak/>
+        <w:t xml:space="preserve">                    item.price = modified_item.price</w:t>
+      </w:r>
+    </w:p>
+    <w:p>
+      <w:pPr>
+        <w:rPr>
+          <w:rFonts w:ascii="Times New Roman" w:hAnsi="Times New Roman" w:cs="Times New Roman"/>
+          <w:sz w:val="24"/>
+          <w:szCs w:val="24"/>
+        </w:rPr>
+      </w:pPr>
+      <w:r>
+        <w:rPr>
+          <w:rFonts w:ascii="Times New Roman" w:hAnsi="Times New Roman" w:cs="Times New Roman"/>
+          <w:sz w:val="24"/>
+          <w:szCs w:val="24"/>
+        </w:rPr>
+        <w:t xml:space="preserve">                if modified_item.quantity != 0.0:</w:t>
+      </w:r>
+    </w:p>
+    <w:p>
+      <w:pPr>
+        <w:rPr>
+          <w:rFonts w:ascii="Times New Roman" w:hAnsi="Times New Roman" w:cs="Times New Roman"/>
+          <w:sz w:val="24"/>
+          <w:szCs w:val="24"/>
+        </w:rPr>
+      </w:pPr>
+      <w:r>
+        <w:rPr>
+          <w:rFonts w:ascii="Times New Roman" w:hAnsi="Times New Roman" w:cs="Times New Roman"/>
+          <w:sz w:val="24"/>
+          <w:szCs w:val="24"/>
+        </w:rPr>
+        <w:t xml:space="preserve">                    item.quantity = modified_item.quantity</w:t>
+      </w:r>
+    </w:p>
+    <w:p>
+      <w:pPr>
+        <w:rPr>
+          <w:rFonts w:ascii="Times New Roman" w:hAnsi="Times New Roman" w:cs="Times New Roman"/>
+          <w:sz w:val="24"/>
+          <w:szCs w:val="24"/>
+        </w:rPr>
+      </w:pPr>
+      <w:r>
+        <w:rPr>
+          <w:rFonts w:ascii="Times New Roman" w:hAnsi="Times New Roman" w:cs="Times New Roman"/>
+          <w:sz w:val="24"/>
+          <w:szCs w:val="24"/>
+        </w:rPr>
+        <w:t xml:space="preserve">                return</w:t>
+      </w:r>
+    </w:p>
+    <w:p>
+      <w:pPr>
+        <w:rPr>
+          <w:rFonts w:ascii="Times New Roman" w:hAnsi="Times New Roman" w:cs="Times New Roman"/>
+          <w:sz w:val="24"/>
+          <w:szCs w:val="24"/>
+        </w:rPr>
+      </w:pPr>
+      <w:r>
+        <w:rPr>
+          <w:rFonts w:ascii="Times New Roman" w:hAnsi="Times New Roman" w:cs="Times New Roman"/>
+          <w:sz w:val="24"/>
+          <w:szCs w:val="24"/>
+        </w:rPr>
+        <w:t xml:space="preserve">        print('Item not found in cart. Nothing modified.')</w:t>
+      </w:r>
+    </w:p>
+    <w:p>
+      <w:pPr>
+        <w:rPr>
+          <w:rFonts w:ascii="Times New Roman" w:hAnsi="Times New Roman" w:cs="Times New Roman"/>
+          <w:sz w:val="24"/>
+          <w:szCs w:val="24"/>
+        </w:rPr>
+      </w:pPr>
+      <w:r>
+        <w:rPr>
+          <w:rFonts w:ascii="Times New Roman" w:hAnsi="Times New Roman" w:cs="Times New Roman"/>
+          <w:sz w:val="24"/>
+          <w:szCs w:val="24"/>
+        </w:rPr>
+        <w:t xml:space="preserve">        </w:t>
+      </w:r>
+    </w:p>
+    <w:p>
+      <w:pPr>
+        <w:rPr>
+          <w:rFonts w:ascii="Times New Roman" w:hAnsi="Times New Roman" w:cs="Times New Roman"/>
+          <w:sz w:val="24"/>
+          <w:szCs w:val="24"/>
+        </w:rPr>
+      </w:pPr>
+      <w:r>
+        <w:rPr>
+          <w:rFonts w:ascii="Times New Roman" w:hAnsi="Times New Roman" w:cs="Times New Roman"/>
+          <w:sz w:val="24"/>
+          <w:szCs w:val="24"/>
+        </w:rPr>
+        <w:t xml:space="preserve">    def get_num_items_in_cart(self):</w:t>
+      </w:r>
+    </w:p>
+    <w:p>
+      <w:pPr>
+        <w:rPr>
+          <w:rFonts w:ascii="Times New Roman" w:hAnsi="Times New Roman" w:cs="Times New Roman"/>
+          <w:sz w:val="24"/>
+          <w:szCs w:val="24"/>
+        </w:rPr>
+      </w:pPr>
+      <w:r>
+        <w:rPr>
+          <w:rFonts w:ascii="Times New Roman" w:hAnsi="Times New Roman" w:cs="Times New Roman"/>
+          <w:sz w:val="24"/>
+          <w:szCs w:val="24"/>
+        </w:rPr>
+        <w:t xml:space="preserve">        total_quantity = sum(item.quantity for item in self.cart_items)</w:t>
+      </w:r>
+    </w:p>
+    <w:p>
+      <w:pPr>
+        <w:rPr>
+          <w:rFonts w:ascii="Times New Roman" w:hAnsi="Times New Roman" w:cs="Times New Roman"/>
+          <w:sz w:val="24"/>
+          <w:szCs w:val="24"/>
+        </w:rPr>
+      </w:pPr>
+      <w:r>
+        <w:rPr>
+          <w:rFonts w:ascii="Times New Roman" w:hAnsi="Times New Roman" w:cs="Times New Roman"/>
+          <w:sz w:val="24"/>
+          <w:szCs w:val="24"/>
+        </w:rPr>
+        <w:t xml:space="preserve">        return total_quantity</w:t>
       </w:r>
     </w:p>
     <w:p>
@@ -1701,58 +4060,311 @@
         </w:rPr>
         <w:t xml:space="preserve">    </w:t>
       </w:r>
-      <w:proofErr w:type="gramStart"/>
-      <w:r>
-        <w:rPr>
-          <w:rFonts w:ascii="Times New Roman" w:hAnsi="Times New Roman" w:cs="Times New Roman"/>
-          <w:sz w:val="24"/>
-          <w:szCs w:val="24"/>
-        </w:rPr>
-        <w:t>print(</w:t>
-      </w:r>
-      <w:proofErr w:type="gramEnd"/>
-      <w:r>
-        <w:rPr>
-          <w:rFonts w:ascii="Times New Roman" w:hAnsi="Times New Roman" w:cs="Times New Roman"/>
-          <w:sz w:val="24"/>
-          <w:szCs w:val="24"/>
-        </w:rPr>
-        <w:t>"\</w:t>
-      </w:r>
-      <w:proofErr w:type="spellStart"/>
-      <w:r>
-        <w:rPr>
-          <w:rFonts w:ascii="Times New Roman" w:hAnsi="Times New Roman" w:cs="Times New Roman"/>
-          <w:sz w:val="24"/>
-          <w:szCs w:val="24"/>
-        </w:rPr>
-        <w:t>nCourse</w:t>
-      </w:r>
-      <w:proofErr w:type="spellEnd"/>
-      <w:r>
-        <w:rPr>
-          <w:rFonts w:ascii="Times New Roman" w:hAnsi="Times New Roman" w:cs="Times New Roman"/>
-          <w:sz w:val="24"/>
-          <w:szCs w:val="24"/>
-        </w:rPr>
-        <w:t xml:space="preserve"> not found.")</w:t>
-      </w:r>
-    </w:p>
-    <w:p>
-      <w:pPr>
-        <w:rPr>
-          <w:rFonts w:ascii="Times New Roman" w:hAnsi="Times New Roman" w:cs="Times New Roman"/>
-          <w:sz w:val="24"/>
-          <w:szCs w:val="24"/>
-        </w:rPr>
-      </w:pPr>
-      <w:r>
-        <w:rPr>
-          <w:rFonts w:ascii="Times New Roman" w:hAnsi="Times New Roman" w:cs="Times New Roman"/>
-          <w:sz w:val="24"/>
-          <w:szCs w:val="24"/>
-        </w:rPr>
-        <w:t>else:</w:t>
+    </w:p>
+    <w:p>
+      <w:pPr>
+        <w:rPr>
+          <w:rFonts w:ascii="Times New Roman" w:hAnsi="Times New Roman" w:cs="Times New Roman"/>
+          <w:sz w:val="24"/>
+          <w:szCs w:val="24"/>
+        </w:rPr>
+      </w:pPr>
+      <w:r>
+        <w:rPr>
+          <w:rFonts w:ascii="Times New Roman" w:hAnsi="Times New Roman" w:cs="Times New Roman"/>
+          <w:sz w:val="24"/>
+          <w:szCs w:val="24"/>
+        </w:rPr>
+        <w:t xml:space="preserve">    def get_cost_of_cart(self):</w:t>
+      </w:r>
+    </w:p>
+    <w:p>
+      <w:pPr>
+        <w:rPr>
+          <w:rFonts w:ascii="Times New Roman" w:hAnsi="Times New Roman" w:cs="Times New Roman"/>
+          <w:sz w:val="24"/>
+          <w:szCs w:val="24"/>
+        </w:rPr>
+      </w:pPr>
+      <w:r>
+        <w:rPr>
+          <w:rFonts w:ascii="Times New Roman" w:hAnsi="Times New Roman" w:cs="Times New Roman"/>
+          <w:sz w:val="24"/>
+          <w:szCs w:val="24"/>
+        </w:rPr>
+        <w:t xml:space="preserve">        total_cost = sum(item.price * item.quantity for item in self.cart_items)</w:t>
+      </w:r>
+    </w:p>
+    <w:p>
+      <w:pPr>
+        <w:rPr>
+          <w:rFonts w:ascii="Times New Roman" w:hAnsi="Times New Roman" w:cs="Times New Roman"/>
+          <w:sz w:val="24"/>
+          <w:szCs w:val="24"/>
+        </w:rPr>
+      </w:pPr>
+      <w:r>
+        <w:rPr>
+          <w:rFonts w:ascii="Times New Roman" w:hAnsi="Times New Roman" w:cs="Times New Roman"/>
+          <w:sz w:val="24"/>
+          <w:szCs w:val="24"/>
+        </w:rPr>
+        <w:t xml:space="preserve">        return total_cost</w:t>
+      </w:r>
+    </w:p>
+    <w:p>
+      <w:pPr>
+        <w:rPr>
+          <w:rFonts w:ascii="Times New Roman" w:hAnsi="Times New Roman" w:cs="Times New Roman"/>
+          <w:sz w:val="24"/>
+          <w:szCs w:val="24"/>
+        </w:rPr>
+      </w:pPr>
+      <w:r>
+        <w:rPr>
+          <w:rFonts w:ascii="Times New Roman" w:hAnsi="Times New Roman" w:cs="Times New Roman"/>
+          <w:sz w:val="24"/>
+          <w:szCs w:val="24"/>
+        </w:rPr>
+        <w:t xml:space="preserve">    </w:t>
+      </w:r>
+    </w:p>
+    <w:p>
+      <w:pPr>
+        <w:rPr>
+          <w:rFonts w:ascii="Times New Roman" w:hAnsi="Times New Roman" w:cs="Times New Roman"/>
+          <w:sz w:val="24"/>
+          <w:szCs w:val="24"/>
+        </w:rPr>
+      </w:pPr>
+      <w:r>
+        <w:rPr>
+          <w:rFonts w:ascii="Times New Roman" w:hAnsi="Times New Roman" w:cs="Times New Roman"/>
+          <w:sz w:val="24"/>
+          <w:szCs w:val="24"/>
+        </w:rPr>
+        <w:t xml:space="preserve">    def print_total(self):</w:t>
+      </w:r>
+    </w:p>
+    <w:p>
+      <w:pPr>
+        <w:rPr>
+          <w:rFonts w:ascii="Times New Roman" w:hAnsi="Times New Roman" w:cs="Times New Roman"/>
+          <w:sz w:val="24"/>
+          <w:szCs w:val="24"/>
+        </w:rPr>
+      </w:pPr>
+      <w:r>
+        <w:rPr>
+          <w:rFonts w:ascii="Times New Roman" w:hAnsi="Times New Roman" w:cs="Times New Roman"/>
+          <w:sz w:val="24"/>
+          <w:szCs w:val="24"/>
+        </w:rPr>
+        <w:t xml:space="preserve">        if len(self.cart_items) == 0:</w:t>
+      </w:r>
+    </w:p>
+    <w:p>
+      <w:pPr>
+        <w:rPr>
+          <w:rFonts w:ascii="Times New Roman" w:hAnsi="Times New Roman" w:cs="Times New Roman"/>
+          <w:sz w:val="24"/>
+          <w:szCs w:val="24"/>
+        </w:rPr>
+      </w:pPr>
+      <w:r>
+        <w:rPr>
+          <w:rFonts w:ascii="Times New Roman" w:hAnsi="Times New Roman" w:cs="Times New Roman"/>
+          <w:sz w:val="24"/>
+          <w:szCs w:val="24"/>
+        </w:rPr>
+        <w:t xml:space="preserve">            print("SHOPPING CART IS EMPTY")</w:t>
+      </w:r>
+    </w:p>
+    <w:p>
+      <w:pPr>
+        <w:rPr>
+          <w:rFonts w:ascii="Times New Roman" w:hAnsi="Times New Roman" w:cs="Times New Roman"/>
+          <w:sz w:val="24"/>
+          <w:szCs w:val="24"/>
+        </w:rPr>
+      </w:pPr>
+      <w:r>
+        <w:rPr>
+          <w:rFonts w:ascii="Times New Roman" w:hAnsi="Times New Roman" w:cs="Times New Roman"/>
+          <w:sz w:val="24"/>
+          <w:szCs w:val="24"/>
+        </w:rPr>
+        <w:t xml:space="preserve">            return</w:t>
+      </w:r>
+    </w:p>
+    <w:p>
+      <w:pPr>
+        <w:rPr>
+          <w:rFonts w:ascii="Times New Roman" w:hAnsi="Times New Roman" w:cs="Times New Roman"/>
+          <w:sz w:val="24"/>
+          <w:szCs w:val="24"/>
+        </w:rPr>
+      </w:pPr>
+      <w:r>
+        <w:rPr>
+          <w:rFonts w:ascii="Times New Roman" w:hAnsi="Times New Roman" w:cs="Times New Roman"/>
+          <w:sz w:val="24"/>
+          <w:szCs w:val="24"/>
+        </w:rPr>
+        <w:t xml:space="preserve">        print(f"{self.customer_name}'s Shopping Cart - {self.current_date}")</w:t>
+      </w:r>
+    </w:p>
+    <w:p>
+      <w:pPr>
+        <w:rPr>
+          <w:rFonts w:ascii="Times New Roman" w:hAnsi="Times New Roman" w:cs="Times New Roman"/>
+          <w:sz w:val="24"/>
+          <w:szCs w:val="24"/>
+        </w:rPr>
+      </w:pPr>
+      <w:r>
+        <w:rPr>
+          <w:rFonts w:ascii="Times New Roman" w:hAnsi="Times New Roman" w:cs="Times New Roman"/>
+          <w:sz w:val="24"/>
+          <w:szCs w:val="24"/>
+        </w:rPr>
+        <w:t xml:space="preserve">        print("Number of Items:", self.get_num_items_in_cart())</w:t>
+      </w:r>
+    </w:p>
+    <w:p>
+      <w:pPr>
+        <w:rPr>
+          <w:rFonts w:ascii="Times New Roman" w:hAnsi="Times New Roman" w:cs="Times New Roman"/>
+          <w:sz w:val="24"/>
+          <w:szCs w:val="24"/>
+        </w:rPr>
+      </w:pPr>
+      <w:r>
+        <w:rPr>
+          <w:rFonts w:ascii="Times New Roman" w:hAnsi="Times New Roman" w:cs="Times New Roman"/>
+          <w:sz w:val="24"/>
+          <w:szCs w:val="24"/>
+        </w:rPr>
+        <w:t xml:space="preserve">        for item in self.cart_items:</w:t>
+      </w:r>
+    </w:p>
+    <w:p>
+      <w:pPr>
+        <w:rPr>
+          <w:rFonts w:ascii="Times New Roman" w:hAnsi="Times New Roman" w:cs="Times New Roman"/>
+          <w:sz w:val="24"/>
+          <w:szCs w:val="24"/>
+        </w:rPr>
+      </w:pPr>
+      <w:r>
+        <w:rPr>
+          <w:rFonts w:ascii="Times New Roman" w:hAnsi="Times New Roman" w:cs="Times New Roman"/>
+          <w:sz w:val="24"/>
+          <w:szCs w:val="24"/>
+        </w:rPr>
+        <w:t xml:space="preserve">            item.print_item_cost()</w:t>
+      </w:r>
+    </w:p>
+    <w:p>
+      <w:pPr>
+        <w:rPr>
+          <w:rFonts w:ascii="Times New Roman" w:hAnsi="Times New Roman" w:cs="Times New Roman"/>
+          <w:sz w:val="24"/>
+          <w:szCs w:val="24"/>
+        </w:rPr>
+      </w:pPr>
+      <w:r>
+        <w:rPr>
+          <w:rFonts w:ascii="Times New Roman" w:hAnsi="Times New Roman" w:cs="Times New Roman"/>
+          <w:sz w:val="24"/>
+          <w:szCs w:val="24"/>
+        </w:rPr>
+        <w:t xml:space="preserve">        print("Total: ${:.2f}".format(self.get_cost_of_cart()))</w:t>
+      </w:r>
+    </w:p>
+    <w:p>
+      <w:pPr>
+        <w:rPr>
+          <w:rFonts w:ascii="Times New Roman" w:hAnsi="Times New Roman" w:cs="Times New Roman"/>
+          <w:sz w:val="24"/>
+          <w:szCs w:val="24"/>
+        </w:rPr>
+      </w:pPr>
+      <w:r>
+        <w:rPr>
+          <w:rFonts w:ascii="Times New Roman" w:hAnsi="Times New Roman" w:cs="Times New Roman"/>
+          <w:sz w:val="24"/>
+          <w:szCs w:val="24"/>
+        </w:rPr>
+        <w:t xml:space="preserve">        </w:t>
+      </w:r>
+    </w:p>
+    <w:p>
+      <w:pPr>
+        <w:rPr>
+          <w:rFonts w:ascii="Times New Roman" w:hAnsi="Times New Roman" w:cs="Times New Roman"/>
+          <w:sz w:val="24"/>
+          <w:szCs w:val="24"/>
+        </w:rPr>
+      </w:pPr>
+      <w:r>
+        <w:rPr>
+          <w:rFonts w:ascii="Times New Roman" w:hAnsi="Times New Roman" w:cs="Times New Roman"/>
+          <w:sz w:val="24"/>
+          <w:szCs w:val="24"/>
+        </w:rPr>
+        <w:t xml:space="preserve">    def print_descriptions(self):</w:t>
+      </w:r>
+    </w:p>
+    <w:p>
+      <w:pPr>
+        <w:rPr>
+          <w:rFonts w:ascii="Times New Roman" w:hAnsi="Times New Roman" w:cs="Times New Roman"/>
+          <w:sz w:val="24"/>
+          <w:szCs w:val="24"/>
+        </w:rPr>
+      </w:pPr>
+      <w:r>
+        <w:rPr>
+          <w:rFonts w:ascii="Times New Roman" w:hAnsi="Times New Roman" w:cs="Times New Roman"/>
+          <w:sz w:val="24"/>
+          <w:szCs w:val="24"/>
+        </w:rPr>
+        <w:t xml:space="preserve">        if len(self.cart_items) == 0:</w:t>
+      </w:r>
+    </w:p>
+    <w:p>
+      <w:pPr>
+        <w:rPr>
+          <w:rFonts w:ascii="Times New Roman" w:hAnsi="Times New Roman" w:cs="Times New Roman"/>
+          <w:sz w:val="24"/>
+          <w:szCs w:val="24"/>
+        </w:rPr>
+      </w:pPr>
+      <w:r>
+        <w:rPr>
+          <w:rFonts w:ascii="Times New Roman" w:hAnsi="Times New Roman" w:cs="Times New Roman"/>
+          <w:sz w:val="24"/>
+          <w:szCs w:val="24"/>
+        </w:rPr>
+        <w:t xml:space="preserve">            print("SHOPPING CART IS EMPTY")</w:t>
+      </w:r>
+    </w:p>
+    <w:p>
+      <w:pPr>
+        <w:rPr>
+          <w:rFonts w:ascii="Times New Roman" w:hAnsi="Times New Roman" w:cs="Times New Roman"/>
+          <w:sz w:val="24"/>
+          <w:szCs w:val="24"/>
+        </w:rPr>
+      </w:pPr>
+      <w:r>
+        <w:rPr>
+          <w:rFonts w:ascii="Times New Roman" w:hAnsi="Times New Roman" w:cs="Times New Roman"/>
+          <w:sz w:val="24"/>
+          <w:szCs w:val="24"/>
+        </w:rPr>
+        <w:t xml:space="preserve">            return</w:t>
       </w:r>
     </w:p>
     <w:p>
@@ -1770,260 +4382,1292 @@
           <w:szCs w:val="24"/>
         </w:rPr>
         <w:lastRenderedPageBreak/>
+        <w:t xml:space="preserve">        print(f"{self.customer_name}'s Shopping Cart - {self.current_date}")</w:t>
+      </w:r>
+    </w:p>
+    <w:p>
+      <w:pPr>
+        <w:rPr>
+          <w:rFonts w:ascii="Times New Roman" w:hAnsi="Times New Roman" w:cs="Times New Roman"/>
+          <w:sz w:val="24"/>
+          <w:szCs w:val="24"/>
+        </w:rPr>
+      </w:pPr>
+      <w:r>
+        <w:rPr>
+          <w:rFonts w:ascii="Times New Roman" w:hAnsi="Times New Roman" w:cs="Times New Roman"/>
+          <w:sz w:val="24"/>
+          <w:szCs w:val="24"/>
+        </w:rPr>
+        <w:t xml:space="preserve">        print('Item Descriptions')</w:t>
+      </w:r>
+    </w:p>
+    <w:p>
+      <w:pPr>
+        <w:rPr>
+          <w:rFonts w:ascii="Times New Roman" w:hAnsi="Times New Roman" w:cs="Times New Roman"/>
+          <w:sz w:val="24"/>
+          <w:szCs w:val="24"/>
+        </w:rPr>
+      </w:pPr>
+      <w:r>
+        <w:rPr>
+          <w:rFonts w:ascii="Times New Roman" w:hAnsi="Times New Roman" w:cs="Times New Roman"/>
+          <w:sz w:val="24"/>
+          <w:szCs w:val="24"/>
+        </w:rPr>
+        <w:t xml:space="preserve">        for item in self.cart_items:</w:t>
+      </w:r>
+    </w:p>
+    <w:p>
+      <w:pPr>
+        <w:rPr>
+          <w:rFonts w:ascii="Times New Roman" w:hAnsi="Times New Roman" w:cs="Times New Roman"/>
+          <w:sz w:val="24"/>
+          <w:szCs w:val="24"/>
+        </w:rPr>
+      </w:pPr>
+      <w:r>
+        <w:rPr>
+          <w:rFonts w:ascii="Times New Roman" w:hAnsi="Times New Roman" w:cs="Times New Roman"/>
+          <w:sz w:val="24"/>
+          <w:szCs w:val="24"/>
+        </w:rPr>
+        <w:t xml:space="preserve">            print(f"{item.name}: {item.description}")</w:t>
+      </w:r>
+    </w:p>
+    <w:p>
+      <w:pPr>
+        <w:rPr>
+          <w:rFonts w:ascii="Times New Roman" w:hAnsi="Times New Roman" w:cs="Times New Roman"/>
+          <w:sz w:val="24"/>
+          <w:szCs w:val="24"/>
+        </w:rPr>
+      </w:pPr>
+      <w:r>
+        <w:rPr>
+          <w:rFonts w:ascii="Times New Roman" w:hAnsi="Times New Roman" w:cs="Times New Roman"/>
+          <w:sz w:val="24"/>
+          <w:szCs w:val="24"/>
+        </w:rPr>
+        <w:t xml:space="preserve">            </w:t>
+      </w:r>
+    </w:p>
+    <w:p>
+      <w:pPr>
+        <w:rPr>
+          <w:rFonts w:ascii="Times New Roman" w:hAnsi="Times New Roman" w:cs="Times New Roman"/>
+          <w:sz w:val="24"/>
+          <w:szCs w:val="24"/>
+        </w:rPr>
+      </w:pPr>
+      <w:r>
+        <w:rPr>
+          <w:rFonts w:ascii="Times New Roman" w:hAnsi="Times New Roman" w:cs="Times New Roman"/>
+          <w:sz w:val="24"/>
+          <w:szCs w:val="24"/>
+        </w:rPr>
+        <w:t>#%%</w:t>
+      </w:r>
+    </w:p>
+    <w:p>
+      <w:pPr>
+        <w:rPr>
+          <w:rFonts w:ascii="Times New Roman" w:hAnsi="Times New Roman" w:cs="Times New Roman"/>
+          <w:sz w:val="24"/>
+          <w:szCs w:val="24"/>
+        </w:rPr>
+      </w:pPr>
+    </w:p>
+    <w:p>
+      <w:pPr>
+        <w:rPr>
+          <w:rFonts w:ascii="Times New Roman" w:hAnsi="Times New Roman" w:cs="Times New Roman"/>
+          <w:sz w:val="24"/>
+          <w:szCs w:val="24"/>
+        </w:rPr>
+      </w:pPr>
+      <w:r>
+        <w:rPr>
+          <w:rFonts w:ascii="Times New Roman" w:hAnsi="Times New Roman" w:cs="Times New Roman"/>
+          <w:sz w:val="24"/>
+          <w:szCs w:val="24"/>
+        </w:rPr>
+        <w:t>"""</w:t>
+      </w:r>
+    </w:p>
+    <w:p>
+      <w:pPr>
+        <w:rPr>
+          <w:rFonts w:ascii="Times New Roman" w:hAnsi="Times New Roman" w:cs="Times New Roman"/>
+          <w:sz w:val="24"/>
+          <w:szCs w:val="24"/>
+        </w:rPr>
+      </w:pPr>
+      <w:r>
+        <w:rPr>
+          <w:rFonts w:ascii="Times New Roman" w:hAnsi="Times New Roman" w:cs="Times New Roman"/>
+          <w:sz w:val="24"/>
+          <w:szCs w:val="24"/>
+        </w:rPr>
+        <w:t>Step 5: Implement the print_menu() function that takes a ShoppingCart parameter</w:t>
+      </w:r>
+    </w:p>
+    <w:p>
+      <w:pPr>
+        <w:rPr>
+          <w:rFonts w:ascii="Times New Roman" w:hAnsi="Times New Roman" w:cs="Times New Roman"/>
+          <w:sz w:val="24"/>
+          <w:szCs w:val="24"/>
+        </w:rPr>
+      </w:pPr>
+      <w:r>
+        <w:rPr>
+          <w:rFonts w:ascii="Times New Roman" w:hAnsi="Times New Roman" w:cs="Times New Roman"/>
+          <w:sz w:val="24"/>
+          <w:szCs w:val="24"/>
+        </w:rPr>
+        <w:t>and outputs a menu of options to manipulate.</w:t>
+      </w:r>
+    </w:p>
+    <w:p>
+      <w:pPr>
+        <w:rPr>
+          <w:rFonts w:ascii="Times New Roman" w:hAnsi="Times New Roman" w:cs="Times New Roman"/>
+          <w:sz w:val="24"/>
+          <w:szCs w:val="24"/>
+        </w:rPr>
+      </w:pPr>
+      <w:r>
+        <w:rPr>
+          <w:rFonts w:ascii="Times New Roman" w:hAnsi="Times New Roman" w:cs="Times New Roman"/>
+          <w:sz w:val="24"/>
+          <w:szCs w:val="24"/>
+        </w:rPr>
+        <w:t>"""</w:t>
+      </w:r>
+    </w:p>
+    <w:p>
+      <w:pPr>
+        <w:rPr>
+          <w:rFonts w:ascii="Times New Roman" w:hAnsi="Times New Roman" w:cs="Times New Roman"/>
+          <w:sz w:val="24"/>
+          <w:szCs w:val="24"/>
+        </w:rPr>
+      </w:pPr>
+    </w:p>
+    <w:p>
+      <w:pPr>
+        <w:rPr>
+          <w:rFonts w:ascii="Times New Roman" w:hAnsi="Times New Roman" w:cs="Times New Roman"/>
+          <w:sz w:val="24"/>
+          <w:szCs w:val="24"/>
+        </w:rPr>
+      </w:pPr>
+      <w:r>
+        <w:rPr>
+          <w:rFonts w:ascii="Times New Roman" w:hAnsi="Times New Roman" w:cs="Times New Roman"/>
+          <w:sz w:val="24"/>
+          <w:szCs w:val="24"/>
+        </w:rPr>
+        <w:t>def print_menu(ShoppingCart):</w:t>
+      </w:r>
+    </w:p>
+    <w:p>
+      <w:pPr>
+        <w:rPr>
+          <w:rFonts w:ascii="Times New Roman" w:hAnsi="Times New Roman" w:cs="Times New Roman"/>
+          <w:sz w:val="24"/>
+          <w:szCs w:val="24"/>
+        </w:rPr>
+      </w:pPr>
+      <w:r>
+        <w:rPr>
+          <w:rFonts w:ascii="Times New Roman" w:hAnsi="Times New Roman" w:cs="Times New Roman"/>
+          <w:sz w:val="24"/>
+          <w:szCs w:val="24"/>
+        </w:rPr>
+        <w:t xml:space="preserve">    while True:</w:t>
+      </w:r>
+    </w:p>
+    <w:p>
+      <w:pPr>
+        <w:rPr>
+          <w:rFonts w:ascii="Times New Roman" w:hAnsi="Times New Roman" w:cs="Times New Roman"/>
+          <w:sz w:val="24"/>
+          <w:szCs w:val="24"/>
+        </w:rPr>
+      </w:pPr>
+      <w:r>
+        <w:rPr>
+          <w:rFonts w:ascii="Times New Roman" w:hAnsi="Times New Roman" w:cs="Times New Roman"/>
+          <w:sz w:val="24"/>
+          <w:szCs w:val="24"/>
+        </w:rPr>
+        <w:t xml:space="preserve">        print('\nMENU')</w:t>
+      </w:r>
+    </w:p>
+    <w:p>
+      <w:pPr>
+        <w:rPr>
+          <w:rFonts w:ascii="Times New Roman" w:hAnsi="Times New Roman" w:cs="Times New Roman"/>
+          <w:sz w:val="24"/>
+          <w:szCs w:val="24"/>
+        </w:rPr>
+      </w:pPr>
+      <w:r>
+        <w:rPr>
+          <w:rFonts w:ascii="Times New Roman" w:hAnsi="Times New Roman" w:cs="Times New Roman"/>
+          <w:sz w:val="24"/>
+          <w:szCs w:val="24"/>
+        </w:rPr>
+        <w:t xml:space="preserve">        print("a - Add item to cart")</w:t>
+      </w:r>
+    </w:p>
+    <w:p>
+      <w:pPr>
+        <w:rPr>
+          <w:rFonts w:ascii="Times New Roman" w:hAnsi="Times New Roman" w:cs="Times New Roman"/>
+          <w:sz w:val="24"/>
+          <w:szCs w:val="24"/>
+        </w:rPr>
+      </w:pPr>
+      <w:r>
+        <w:rPr>
+          <w:rFonts w:ascii="Times New Roman" w:hAnsi="Times New Roman" w:cs="Times New Roman"/>
+          <w:sz w:val="24"/>
+          <w:szCs w:val="24"/>
+        </w:rPr>
+        <w:t xml:space="preserve">        print("r - Remove item from cart")</w:t>
+      </w:r>
+    </w:p>
+    <w:p>
+      <w:pPr>
+        <w:rPr>
+          <w:rFonts w:ascii="Times New Roman" w:hAnsi="Times New Roman" w:cs="Times New Roman"/>
+          <w:sz w:val="24"/>
+          <w:szCs w:val="24"/>
+        </w:rPr>
+      </w:pPr>
+      <w:r>
+        <w:rPr>
+          <w:rFonts w:ascii="Times New Roman" w:hAnsi="Times New Roman" w:cs="Times New Roman"/>
+          <w:sz w:val="24"/>
+          <w:szCs w:val="24"/>
+        </w:rPr>
+        <w:t xml:space="preserve">        print("c - Change item quantity")</w:t>
+      </w:r>
+    </w:p>
+    <w:p>
+      <w:pPr>
+        <w:rPr>
+          <w:rFonts w:ascii="Times New Roman" w:hAnsi="Times New Roman" w:cs="Times New Roman"/>
+          <w:sz w:val="24"/>
+          <w:szCs w:val="24"/>
+        </w:rPr>
+      </w:pPr>
+      <w:r>
+        <w:rPr>
+          <w:rFonts w:ascii="Times New Roman" w:hAnsi="Times New Roman" w:cs="Times New Roman"/>
+          <w:sz w:val="24"/>
+          <w:szCs w:val="24"/>
+        </w:rPr>
+        <w:t xml:space="preserve">        print("i - Output items' descriptions")</w:t>
+      </w:r>
+    </w:p>
+    <w:p>
+      <w:pPr>
+        <w:rPr>
+          <w:rFonts w:ascii="Times New Roman" w:hAnsi="Times New Roman" w:cs="Times New Roman"/>
+          <w:sz w:val="24"/>
+          <w:szCs w:val="24"/>
+        </w:rPr>
+      </w:pPr>
+      <w:r>
+        <w:rPr>
+          <w:rFonts w:ascii="Times New Roman" w:hAnsi="Times New Roman" w:cs="Times New Roman"/>
+          <w:sz w:val="24"/>
+          <w:szCs w:val="24"/>
+        </w:rPr>
+        <w:t xml:space="preserve">        print("o - Output shopping cart")</w:t>
+      </w:r>
+    </w:p>
+    <w:p>
+      <w:pPr>
+        <w:rPr>
+          <w:rFonts w:ascii="Times New Roman" w:hAnsi="Times New Roman" w:cs="Times New Roman"/>
+          <w:sz w:val="24"/>
+          <w:szCs w:val="24"/>
+        </w:rPr>
+      </w:pPr>
+      <w:r>
+        <w:rPr>
+          <w:rFonts w:ascii="Times New Roman" w:hAnsi="Times New Roman" w:cs="Times New Roman"/>
+          <w:sz w:val="24"/>
+          <w:szCs w:val="24"/>
+        </w:rPr>
+        <w:t xml:space="preserve">        print("q - Quit")</w:t>
+      </w:r>
+    </w:p>
+    <w:p>
+      <w:pPr>
+        <w:rPr>
+          <w:rFonts w:ascii="Times New Roman" w:hAnsi="Times New Roman" w:cs="Times New Roman"/>
+          <w:sz w:val="24"/>
+          <w:szCs w:val="24"/>
+        </w:rPr>
+      </w:pPr>
+      <w:r>
+        <w:rPr>
+          <w:rFonts w:ascii="Times New Roman" w:hAnsi="Times New Roman" w:cs="Times New Roman"/>
+          <w:sz w:val="24"/>
+          <w:szCs w:val="24"/>
+        </w:rPr>
+        <w:t xml:space="preserve">        </w:t>
+      </w:r>
+    </w:p>
+    <w:p>
+      <w:pPr>
+        <w:rPr>
+          <w:rFonts w:ascii="Times New Roman" w:hAnsi="Times New Roman" w:cs="Times New Roman"/>
+          <w:sz w:val="24"/>
+          <w:szCs w:val="24"/>
+        </w:rPr>
+      </w:pPr>
+      <w:r>
+        <w:rPr>
+          <w:rFonts w:ascii="Times New Roman" w:hAnsi="Times New Roman" w:cs="Times New Roman"/>
+          <w:sz w:val="24"/>
+          <w:szCs w:val="24"/>
+        </w:rPr>
+        <w:t xml:space="preserve">        choice = input('Choose an option: ').lower()</w:t>
+      </w:r>
+    </w:p>
+    <w:p>
+      <w:pPr>
+        <w:rPr>
+          <w:rFonts w:ascii="Times New Roman" w:hAnsi="Times New Roman" w:cs="Times New Roman"/>
+          <w:sz w:val="24"/>
+          <w:szCs w:val="24"/>
+        </w:rPr>
+      </w:pPr>
+      <w:r>
+        <w:rPr>
+          <w:rFonts w:ascii="Times New Roman" w:hAnsi="Times New Roman" w:cs="Times New Roman"/>
+          <w:sz w:val="24"/>
+          <w:szCs w:val="24"/>
+        </w:rPr>
+        <w:t xml:space="preserve">        </w:t>
+      </w:r>
+    </w:p>
+    <w:p>
+      <w:pPr>
+        <w:rPr>
+          <w:rFonts w:ascii="Times New Roman" w:hAnsi="Times New Roman" w:cs="Times New Roman"/>
+          <w:sz w:val="24"/>
+          <w:szCs w:val="24"/>
+        </w:rPr>
+      </w:pPr>
+      <w:r>
+        <w:rPr>
+          <w:rFonts w:ascii="Times New Roman" w:hAnsi="Times New Roman" w:cs="Times New Roman"/>
+          <w:sz w:val="24"/>
+          <w:szCs w:val="24"/>
+        </w:rPr>
+        <w:t xml:space="preserve">        if choice == 'a':</w:t>
+      </w:r>
+    </w:p>
+    <w:p>
+      <w:pPr>
+        <w:rPr>
+          <w:rFonts w:ascii="Times New Roman" w:hAnsi="Times New Roman" w:cs="Times New Roman"/>
+          <w:sz w:val="24"/>
+          <w:szCs w:val="24"/>
+        </w:rPr>
+      </w:pPr>
+      <w:r>
+        <w:rPr>
+          <w:rFonts w:ascii="Times New Roman" w:hAnsi="Times New Roman" w:cs="Times New Roman"/>
+          <w:sz w:val="24"/>
+          <w:szCs w:val="24"/>
+        </w:rPr>
+        <w:t xml:space="preserve">            item = ItemToPurchase()</w:t>
+      </w:r>
+    </w:p>
+    <w:p>
+      <w:pPr>
+        <w:rPr>
+          <w:rFonts w:ascii="Times New Roman" w:hAnsi="Times New Roman" w:cs="Times New Roman"/>
+          <w:sz w:val="24"/>
+          <w:szCs w:val="24"/>
+        </w:rPr>
+      </w:pPr>
+      <w:r>
+        <w:rPr>
+          <w:rFonts w:ascii="Times New Roman" w:hAnsi="Times New Roman" w:cs="Times New Roman"/>
+          <w:sz w:val="24"/>
+          <w:szCs w:val="24"/>
+        </w:rPr>
+        <w:t xml:space="preserve">            print("\nADD ITEM TO CART")</w:t>
+      </w:r>
+    </w:p>
+    <w:p>
+      <w:pPr>
+        <w:rPr>
+          <w:rFonts w:ascii="Times New Roman" w:hAnsi="Times New Roman" w:cs="Times New Roman"/>
+          <w:sz w:val="24"/>
+          <w:szCs w:val="24"/>
+        </w:rPr>
+      </w:pPr>
+      <w:r>
+        <w:rPr>
+          <w:rFonts w:ascii="Times New Roman" w:hAnsi="Times New Roman" w:cs="Times New Roman"/>
+          <w:sz w:val="24"/>
+          <w:szCs w:val="24"/>
+        </w:rPr>
+        <w:t xml:space="preserve">            item.name = input("Enter the item name:\n")</w:t>
+      </w:r>
+    </w:p>
+    <w:p>
+      <w:pPr>
+        <w:rPr>
+          <w:rFonts w:ascii="Times New Roman" w:hAnsi="Times New Roman" w:cs="Times New Roman"/>
+          <w:sz w:val="24"/>
+          <w:szCs w:val="24"/>
+        </w:rPr>
+      </w:pPr>
+      <w:r>
+        <w:rPr>
+          <w:rFonts w:ascii="Times New Roman" w:hAnsi="Times New Roman" w:cs="Times New Roman"/>
+          <w:sz w:val="24"/>
+          <w:szCs w:val="24"/>
+        </w:rPr>
+        <w:lastRenderedPageBreak/>
+        <w:t xml:space="preserve">            item.description = input("Enter the item description:\n")</w:t>
+      </w:r>
+    </w:p>
+    <w:p>
+      <w:pPr>
+        <w:rPr>
+          <w:rFonts w:ascii="Times New Roman" w:hAnsi="Times New Roman" w:cs="Times New Roman"/>
+          <w:sz w:val="24"/>
+          <w:szCs w:val="24"/>
+        </w:rPr>
+      </w:pPr>
+      <w:r>
+        <w:rPr>
+          <w:rFonts w:ascii="Times New Roman" w:hAnsi="Times New Roman" w:cs="Times New Roman"/>
+          <w:sz w:val="24"/>
+          <w:szCs w:val="24"/>
+        </w:rPr>
+        <w:t xml:space="preserve">            item.price = float(input("Enter the item price:\n"))</w:t>
+      </w:r>
+    </w:p>
+    <w:p>
+      <w:pPr>
+        <w:rPr>
+          <w:rFonts w:ascii="Times New Roman" w:hAnsi="Times New Roman" w:cs="Times New Roman"/>
+          <w:sz w:val="24"/>
+          <w:szCs w:val="24"/>
+        </w:rPr>
+      </w:pPr>
+      <w:r>
+        <w:rPr>
+          <w:rFonts w:ascii="Times New Roman" w:hAnsi="Times New Roman" w:cs="Times New Roman"/>
+          <w:sz w:val="24"/>
+          <w:szCs w:val="24"/>
+        </w:rPr>
+        <w:t xml:space="preserve">            item.quantity = int(input("Enter the item quantity:\n"))</w:t>
+      </w:r>
+    </w:p>
+    <w:p>
+      <w:pPr>
+        <w:rPr>
+          <w:rFonts w:ascii="Times New Roman" w:hAnsi="Times New Roman" w:cs="Times New Roman"/>
+          <w:sz w:val="24"/>
+          <w:szCs w:val="24"/>
+        </w:rPr>
+      </w:pPr>
+      <w:r>
+        <w:rPr>
+          <w:rFonts w:ascii="Times New Roman" w:hAnsi="Times New Roman" w:cs="Times New Roman"/>
+          <w:sz w:val="24"/>
+          <w:szCs w:val="24"/>
+        </w:rPr>
+        <w:t xml:space="preserve">            ShoppingCart.add_item(item)</w:t>
+      </w:r>
+    </w:p>
+    <w:p>
+      <w:pPr>
+        <w:rPr>
+          <w:rFonts w:ascii="Times New Roman" w:hAnsi="Times New Roman" w:cs="Times New Roman"/>
+          <w:sz w:val="24"/>
+          <w:szCs w:val="24"/>
+        </w:rPr>
+      </w:pPr>
+      <w:r>
+        <w:rPr>
+          <w:rFonts w:ascii="Times New Roman" w:hAnsi="Times New Roman" w:cs="Times New Roman"/>
+          <w:sz w:val="24"/>
+          <w:szCs w:val="24"/>
+        </w:rPr>
+        <w:t xml:space="preserve">        </w:t>
+      </w:r>
+    </w:p>
+    <w:p>
+      <w:pPr>
+        <w:rPr>
+          <w:rFonts w:ascii="Times New Roman" w:hAnsi="Times New Roman" w:cs="Times New Roman"/>
+          <w:sz w:val="24"/>
+          <w:szCs w:val="24"/>
+        </w:rPr>
+      </w:pPr>
+      <w:r>
+        <w:rPr>
+          <w:rFonts w:ascii="Times New Roman" w:hAnsi="Times New Roman" w:cs="Times New Roman"/>
+          <w:sz w:val="24"/>
+          <w:szCs w:val="24"/>
+        </w:rPr>
+        <w:t xml:space="preserve">        elif choice == 'r':</w:t>
+      </w:r>
+    </w:p>
+    <w:p>
+      <w:pPr>
+        <w:rPr>
+          <w:rFonts w:ascii="Times New Roman" w:hAnsi="Times New Roman" w:cs="Times New Roman"/>
+          <w:sz w:val="24"/>
+          <w:szCs w:val="24"/>
+        </w:rPr>
+      </w:pPr>
+      <w:r>
+        <w:rPr>
+          <w:rFonts w:ascii="Times New Roman" w:hAnsi="Times New Roman" w:cs="Times New Roman"/>
+          <w:sz w:val="24"/>
+          <w:szCs w:val="24"/>
+        </w:rPr>
+        <w:t xml:space="preserve">            removed_item = ItemToPurchase()</w:t>
+      </w:r>
+    </w:p>
+    <w:p>
+      <w:pPr>
+        <w:rPr>
+          <w:rFonts w:ascii="Times New Roman" w:hAnsi="Times New Roman" w:cs="Times New Roman"/>
+          <w:sz w:val="24"/>
+          <w:szCs w:val="24"/>
+        </w:rPr>
+      </w:pPr>
+      <w:r>
+        <w:rPr>
+          <w:rFonts w:ascii="Times New Roman" w:hAnsi="Times New Roman" w:cs="Times New Roman"/>
+          <w:sz w:val="24"/>
+          <w:szCs w:val="24"/>
+        </w:rPr>
+        <w:t xml:space="preserve">            print("\nREMOVE ITEM FROM CART")</w:t>
+      </w:r>
+    </w:p>
+    <w:p>
+      <w:pPr>
+        <w:rPr>
+          <w:rFonts w:ascii="Times New Roman" w:hAnsi="Times New Roman" w:cs="Times New Roman"/>
+          <w:sz w:val="24"/>
+          <w:szCs w:val="24"/>
+        </w:rPr>
+      </w:pPr>
+      <w:r>
+        <w:rPr>
+          <w:rFonts w:ascii="Times New Roman" w:hAnsi="Times New Roman" w:cs="Times New Roman"/>
+          <w:sz w:val="24"/>
+          <w:szCs w:val="24"/>
+        </w:rPr>
+        <w:t xml:space="preserve">            removed_item.name = input('Enter the name of the item to remove:\n')</w:t>
+      </w:r>
+    </w:p>
+    <w:p>
+      <w:pPr>
+        <w:rPr>
+          <w:rFonts w:ascii="Times New Roman" w:hAnsi="Times New Roman" w:cs="Times New Roman"/>
+          <w:sz w:val="24"/>
+          <w:szCs w:val="24"/>
+        </w:rPr>
+      </w:pPr>
+      <w:r>
+        <w:rPr>
+          <w:rFonts w:ascii="Times New Roman" w:hAnsi="Times New Roman" w:cs="Times New Roman"/>
+          <w:sz w:val="24"/>
+          <w:szCs w:val="24"/>
+        </w:rPr>
+        <w:t xml:space="preserve">            ShoppingCart.remove_item(removed_item)</w:t>
+      </w:r>
+    </w:p>
+    <w:p>
+      <w:pPr>
+        <w:rPr>
+          <w:rFonts w:ascii="Times New Roman" w:hAnsi="Times New Roman" w:cs="Times New Roman"/>
+          <w:sz w:val="24"/>
+          <w:szCs w:val="24"/>
+        </w:rPr>
+      </w:pPr>
+      <w:r>
+        <w:rPr>
+          <w:rFonts w:ascii="Times New Roman" w:hAnsi="Times New Roman" w:cs="Times New Roman"/>
+          <w:sz w:val="24"/>
+          <w:szCs w:val="24"/>
+        </w:rPr>
+        <w:t xml:space="preserve">            </w:t>
+      </w:r>
+    </w:p>
+    <w:p>
+      <w:pPr>
+        <w:rPr>
+          <w:rFonts w:ascii="Times New Roman" w:hAnsi="Times New Roman" w:cs="Times New Roman"/>
+          <w:sz w:val="24"/>
+          <w:szCs w:val="24"/>
+        </w:rPr>
+      </w:pPr>
+      <w:r>
+        <w:rPr>
+          <w:rFonts w:ascii="Times New Roman" w:hAnsi="Times New Roman" w:cs="Times New Roman"/>
+          <w:sz w:val="24"/>
+          <w:szCs w:val="24"/>
+        </w:rPr>
+        <w:t xml:space="preserve">        elif choice == 'c':</w:t>
+      </w:r>
+    </w:p>
+    <w:p>
+      <w:pPr>
+        <w:rPr>
+          <w:rFonts w:ascii="Times New Roman" w:hAnsi="Times New Roman" w:cs="Times New Roman"/>
+          <w:sz w:val="24"/>
+          <w:szCs w:val="24"/>
+        </w:rPr>
+      </w:pPr>
+      <w:r>
+        <w:rPr>
+          <w:rFonts w:ascii="Times New Roman" w:hAnsi="Times New Roman" w:cs="Times New Roman"/>
+          <w:sz w:val="24"/>
+          <w:szCs w:val="24"/>
+        </w:rPr>
+        <w:t xml:space="preserve">            modified_item = ItemToPurchase()</w:t>
+      </w:r>
+    </w:p>
+    <w:p>
+      <w:pPr>
+        <w:rPr>
+          <w:rFonts w:ascii="Times New Roman" w:hAnsi="Times New Roman" w:cs="Times New Roman"/>
+          <w:sz w:val="24"/>
+          <w:szCs w:val="24"/>
+        </w:rPr>
+      </w:pPr>
+      <w:r>
+        <w:rPr>
+          <w:rFonts w:ascii="Times New Roman" w:hAnsi="Times New Roman" w:cs="Times New Roman"/>
+          <w:sz w:val="24"/>
+          <w:szCs w:val="24"/>
+        </w:rPr>
+        <w:t xml:space="preserve">            print("\nCHANGE ITEM QUANTITY")</w:t>
+      </w:r>
+    </w:p>
+    <w:p>
+      <w:pPr>
+        <w:rPr>
+          <w:rFonts w:ascii="Times New Roman" w:hAnsi="Times New Roman" w:cs="Times New Roman"/>
+          <w:sz w:val="24"/>
+          <w:szCs w:val="24"/>
+        </w:rPr>
+      </w:pPr>
+      <w:r>
+        <w:rPr>
+          <w:rFonts w:ascii="Times New Roman" w:hAnsi="Times New Roman" w:cs="Times New Roman"/>
+          <w:sz w:val="24"/>
+          <w:szCs w:val="24"/>
+        </w:rPr>
+        <w:t xml:space="preserve">            modified_item.name = input("Enter the name of the item to modify:\n")</w:t>
+      </w:r>
+    </w:p>
+    <w:p>
+      <w:pPr>
+        <w:rPr>
+          <w:rFonts w:ascii="Times New Roman" w:hAnsi="Times New Roman" w:cs="Times New Roman"/>
+          <w:sz w:val="24"/>
+          <w:szCs w:val="24"/>
+        </w:rPr>
+      </w:pPr>
+      <w:r>
+        <w:rPr>
+          <w:rFonts w:ascii="Times New Roman" w:hAnsi="Times New Roman" w:cs="Times New Roman"/>
+          <w:sz w:val="24"/>
+          <w:szCs w:val="24"/>
+        </w:rPr>
+        <w:t xml:space="preserve">            modified_item.price = float(input("Enter the new price:\n"))</w:t>
+      </w:r>
+    </w:p>
+    <w:p>
+      <w:pPr>
+        <w:rPr>
+          <w:rFonts w:ascii="Times New Roman" w:hAnsi="Times New Roman" w:cs="Times New Roman"/>
+          <w:sz w:val="24"/>
+          <w:szCs w:val="24"/>
+        </w:rPr>
+      </w:pPr>
+      <w:r>
+        <w:rPr>
+          <w:rFonts w:ascii="Times New Roman" w:hAnsi="Times New Roman" w:cs="Times New Roman"/>
+          <w:sz w:val="24"/>
+          <w:szCs w:val="24"/>
+        </w:rPr>
+        <w:t xml:space="preserve">            modified_item.quantity = int(input("Enter the new quantity:\n"))</w:t>
+      </w:r>
+    </w:p>
+    <w:p>
+      <w:pPr>
+        <w:rPr>
+          <w:rFonts w:ascii="Times New Roman" w:hAnsi="Times New Roman" w:cs="Times New Roman"/>
+          <w:sz w:val="24"/>
+          <w:szCs w:val="24"/>
+        </w:rPr>
+      </w:pPr>
+      <w:r>
+        <w:rPr>
+          <w:rFonts w:ascii="Times New Roman" w:hAnsi="Times New Roman" w:cs="Times New Roman"/>
+          <w:sz w:val="24"/>
+          <w:szCs w:val="24"/>
+        </w:rPr>
+        <w:t xml:space="preserve">            modified_item.description = input("Enter the new description:\n")</w:t>
+      </w:r>
+    </w:p>
+    <w:p>
+      <w:pPr>
+        <w:rPr>
+          <w:rFonts w:ascii="Times New Roman" w:hAnsi="Times New Roman" w:cs="Times New Roman"/>
+          <w:sz w:val="24"/>
+          <w:szCs w:val="24"/>
+        </w:rPr>
+      </w:pPr>
+      <w:r>
+        <w:rPr>
+          <w:rFonts w:ascii="Times New Roman" w:hAnsi="Times New Roman" w:cs="Times New Roman"/>
+          <w:sz w:val="24"/>
+          <w:szCs w:val="24"/>
+        </w:rPr>
+        <w:t xml:space="preserve">            ShoppingCart.modify_item(modified_item)</w:t>
+      </w:r>
+    </w:p>
+    <w:p>
+      <w:pPr>
+        <w:rPr>
+          <w:rFonts w:ascii="Times New Roman" w:hAnsi="Times New Roman" w:cs="Times New Roman"/>
+          <w:sz w:val="24"/>
+          <w:szCs w:val="24"/>
+        </w:rPr>
+      </w:pPr>
+      <w:r>
+        <w:rPr>
+          <w:rFonts w:ascii="Times New Roman" w:hAnsi="Times New Roman" w:cs="Times New Roman"/>
+          <w:sz w:val="24"/>
+          <w:szCs w:val="24"/>
+        </w:rPr>
+        <w:t xml:space="preserve">            </w:t>
+      </w:r>
+    </w:p>
+    <w:p>
+      <w:pPr>
+        <w:rPr>
+          <w:rFonts w:ascii="Times New Roman" w:hAnsi="Times New Roman" w:cs="Times New Roman"/>
+          <w:sz w:val="24"/>
+          <w:szCs w:val="24"/>
+        </w:rPr>
+      </w:pPr>
+      <w:r>
+        <w:rPr>
+          <w:rFonts w:ascii="Times New Roman" w:hAnsi="Times New Roman" w:cs="Times New Roman"/>
+          <w:sz w:val="24"/>
+          <w:szCs w:val="24"/>
+        </w:rPr>
+        <w:t xml:space="preserve">        elif choice == 'i':</w:t>
+      </w:r>
+    </w:p>
+    <w:p>
+      <w:pPr>
+        <w:rPr>
+          <w:rFonts w:ascii="Times New Roman" w:hAnsi="Times New Roman" w:cs="Times New Roman"/>
+          <w:sz w:val="24"/>
+          <w:szCs w:val="24"/>
+        </w:rPr>
+      </w:pPr>
+      <w:r>
+        <w:rPr>
+          <w:rFonts w:ascii="Times New Roman" w:hAnsi="Times New Roman" w:cs="Times New Roman"/>
+          <w:sz w:val="24"/>
+          <w:szCs w:val="24"/>
+        </w:rPr>
+        <w:t xml:space="preserve">            print("\nOUTPUT ITEMS' DESCRIPTIONS")</w:t>
+      </w:r>
+    </w:p>
+    <w:p>
+      <w:pPr>
+        <w:rPr>
+          <w:rFonts w:ascii="Times New Roman" w:hAnsi="Times New Roman" w:cs="Times New Roman"/>
+          <w:sz w:val="24"/>
+          <w:szCs w:val="24"/>
+        </w:rPr>
+      </w:pPr>
+      <w:r>
+        <w:rPr>
+          <w:rFonts w:ascii="Times New Roman" w:hAnsi="Times New Roman" w:cs="Times New Roman"/>
+          <w:sz w:val="24"/>
+          <w:szCs w:val="24"/>
+        </w:rPr>
+        <w:t xml:space="preserve">            ShoppingCart.print_descriptions()</w:t>
+      </w:r>
+    </w:p>
+    <w:p>
+      <w:pPr>
+        <w:rPr>
+          <w:rFonts w:ascii="Times New Roman" w:hAnsi="Times New Roman" w:cs="Times New Roman"/>
+          <w:sz w:val="24"/>
+          <w:szCs w:val="24"/>
+        </w:rPr>
+      </w:pPr>
+      <w:r>
+        <w:rPr>
+          <w:rFonts w:ascii="Times New Roman" w:hAnsi="Times New Roman" w:cs="Times New Roman"/>
+          <w:sz w:val="24"/>
+          <w:szCs w:val="24"/>
+        </w:rPr>
+        <w:t xml:space="preserve">            </w:t>
+      </w:r>
+    </w:p>
+    <w:p>
+      <w:pPr>
+        <w:rPr>
+          <w:rFonts w:ascii="Times New Roman" w:hAnsi="Times New Roman" w:cs="Times New Roman"/>
+          <w:sz w:val="24"/>
+          <w:szCs w:val="24"/>
+        </w:rPr>
+      </w:pPr>
+      <w:r>
+        <w:rPr>
+          <w:rFonts w:ascii="Times New Roman" w:hAnsi="Times New Roman" w:cs="Times New Roman"/>
+          <w:sz w:val="24"/>
+          <w:szCs w:val="24"/>
+        </w:rPr>
+        <w:t xml:space="preserve">        elif choice == 'o':</w:t>
+      </w:r>
+    </w:p>
+    <w:p>
+      <w:pPr>
+        <w:rPr>
+          <w:rFonts w:ascii="Times New Roman" w:hAnsi="Times New Roman" w:cs="Times New Roman"/>
+          <w:sz w:val="24"/>
+          <w:szCs w:val="24"/>
+        </w:rPr>
+      </w:pPr>
+      <w:r>
+        <w:rPr>
+          <w:rFonts w:ascii="Times New Roman" w:hAnsi="Times New Roman" w:cs="Times New Roman"/>
+          <w:sz w:val="24"/>
+          <w:szCs w:val="24"/>
+        </w:rPr>
+        <w:t xml:space="preserve">            print('\nOUTPUT SHOPPING CART')</w:t>
+      </w:r>
+    </w:p>
+    <w:p>
+      <w:pPr>
+        <w:rPr>
+          <w:rFonts w:ascii="Times New Roman" w:hAnsi="Times New Roman" w:cs="Times New Roman"/>
+          <w:sz w:val="24"/>
+          <w:szCs w:val="24"/>
+        </w:rPr>
+      </w:pPr>
+      <w:r>
+        <w:rPr>
+          <w:rFonts w:ascii="Times New Roman" w:hAnsi="Times New Roman" w:cs="Times New Roman"/>
+          <w:sz w:val="24"/>
+          <w:szCs w:val="24"/>
+        </w:rPr>
+        <w:t xml:space="preserve">            ShoppingCart.print_total()</w:t>
+      </w:r>
+    </w:p>
+    <w:p>
+      <w:pPr>
+        <w:rPr>
+          <w:rFonts w:ascii="Times New Roman" w:hAnsi="Times New Roman" w:cs="Times New Roman"/>
+          <w:sz w:val="24"/>
+          <w:szCs w:val="24"/>
+        </w:rPr>
+      </w:pPr>
+      <w:r>
+        <w:rPr>
+          <w:rFonts w:ascii="Times New Roman" w:hAnsi="Times New Roman" w:cs="Times New Roman"/>
+          <w:sz w:val="24"/>
+          <w:szCs w:val="24"/>
+        </w:rPr>
+        <w:t xml:space="preserve">            </w:t>
+      </w:r>
+    </w:p>
+    <w:p>
+      <w:pPr>
+        <w:rPr>
+          <w:rFonts w:ascii="Times New Roman" w:hAnsi="Times New Roman" w:cs="Times New Roman"/>
+          <w:sz w:val="24"/>
+          <w:szCs w:val="24"/>
+        </w:rPr>
+      </w:pPr>
+      <w:r>
+        <w:rPr>
+          <w:rFonts w:ascii="Times New Roman" w:hAnsi="Times New Roman" w:cs="Times New Roman"/>
+          <w:sz w:val="24"/>
+          <w:szCs w:val="24"/>
+        </w:rPr>
+        <w:lastRenderedPageBreak/>
+        <w:t xml:space="preserve">        elif choice == 'q':</w:t>
+      </w:r>
+    </w:p>
+    <w:p>
+      <w:pPr>
+        <w:rPr>
+          <w:rFonts w:ascii="Times New Roman" w:hAnsi="Times New Roman" w:cs="Times New Roman"/>
+          <w:sz w:val="24"/>
+          <w:szCs w:val="24"/>
+        </w:rPr>
+      </w:pPr>
+      <w:r>
+        <w:rPr>
+          <w:rFonts w:ascii="Times New Roman" w:hAnsi="Times New Roman" w:cs="Times New Roman"/>
+          <w:sz w:val="24"/>
+          <w:szCs w:val="24"/>
+        </w:rPr>
+        <w:t xml:space="preserve">            break</w:t>
+      </w:r>
+    </w:p>
+    <w:p>
+      <w:pPr>
+        <w:rPr>
+          <w:rFonts w:ascii="Times New Roman" w:hAnsi="Times New Roman" w:cs="Times New Roman"/>
+          <w:sz w:val="24"/>
+          <w:szCs w:val="24"/>
+        </w:rPr>
+      </w:pPr>
+      <w:r>
+        <w:rPr>
+          <w:rFonts w:ascii="Times New Roman" w:hAnsi="Times New Roman" w:cs="Times New Roman"/>
+          <w:sz w:val="24"/>
+          <w:szCs w:val="24"/>
+        </w:rPr>
+        <w:t xml:space="preserve">        </w:t>
+      </w:r>
+    </w:p>
+    <w:p>
+      <w:pPr>
+        <w:rPr>
+          <w:rFonts w:ascii="Times New Roman" w:hAnsi="Times New Roman" w:cs="Times New Roman"/>
+          <w:sz w:val="24"/>
+          <w:szCs w:val="24"/>
+        </w:rPr>
+      </w:pPr>
+      <w:r>
+        <w:rPr>
+          <w:rFonts w:ascii="Times New Roman" w:hAnsi="Times New Roman" w:cs="Times New Roman"/>
+          <w:sz w:val="24"/>
+          <w:szCs w:val="24"/>
+        </w:rPr>
+        <w:t xml:space="preserve">        else:</w:t>
+      </w:r>
+    </w:p>
+    <w:p>
+      <w:pPr>
+        <w:rPr>
+          <w:rFonts w:ascii="Times New Roman" w:hAnsi="Times New Roman" w:cs="Times New Roman"/>
+          <w:sz w:val="24"/>
+          <w:szCs w:val="24"/>
+        </w:rPr>
+      </w:pPr>
+      <w:r>
+        <w:rPr>
+          <w:rFonts w:ascii="Times New Roman" w:hAnsi="Times New Roman" w:cs="Times New Roman"/>
+          <w:sz w:val="24"/>
+          <w:szCs w:val="24"/>
+        </w:rPr>
+        <w:t xml:space="preserve">            print('Invalid choice. Please try again.')</w:t>
+      </w:r>
+    </w:p>
+    <w:p>
+      <w:pPr>
+        <w:rPr>
+          <w:rFonts w:ascii="Times New Roman" w:hAnsi="Times New Roman" w:cs="Times New Roman"/>
+          <w:sz w:val="24"/>
+          <w:szCs w:val="24"/>
+        </w:rPr>
+      </w:pPr>
+      <w:r>
+        <w:rPr>
+          <w:rFonts w:ascii="Times New Roman" w:hAnsi="Times New Roman" w:cs="Times New Roman"/>
+          <w:sz w:val="24"/>
+          <w:szCs w:val="24"/>
+        </w:rPr>
+        <w:t xml:space="preserve">            </w:t>
+      </w:r>
+    </w:p>
+    <w:p>
+      <w:pPr>
+        <w:rPr>
+          <w:rFonts w:ascii="Times New Roman" w:hAnsi="Times New Roman" w:cs="Times New Roman"/>
+          <w:sz w:val="24"/>
+          <w:szCs w:val="24"/>
+        </w:rPr>
+      </w:pPr>
+      <w:r>
+        <w:rPr>
+          <w:rFonts w:ascii="Times New Roman" w:hAnsi="Times New Roman" w:cs="Times New Roman"/>
+          <w:sz w:val="24"/>
+          <w:szCs w:val="24"/>
+        </w:rPr>
+        <w:t>#%%</w:t>
+      </w:r>
+    </w:p>
+    <w:p>
+      <w:pPr>
+        <w:rPr>
+          <w:rFonts w:ascii="Times New Roman" w:hAnsi="Times New Roman" w:cs="Times New Roman"/>
+          <w:sz w:val="24"/>
+          <w:szCs w:val="24"/>
+        </w:rPr>
+      </w:pPr>
+    </w:p>
+    <w:p>
+      <w:pPr>
+        <w:rPr>
+          <w:rFonts w:ascii="Times New Roman" w:hAnsi="Times New Roman" w:cs="Times New Roman"/>
+          <w:sz w:val="24"/>
+          <w:szCs w:val="24"/>
+        </w:rPr>
+      </w:pPr>
+      <w:r>
+        <w:rPr>
+          <w:rFonts w:ascii="Times New Roman" w:hAnsi="Times New Roman" w:cs="Times New Roman"/>
+          <w:sz w:val="24"/>
+          <w:szCs w:val="24"/>
+        </w:rPr>
+        <w:t>def main():</w:t>
+      </w:r>
+    </w:p>
+    <w:p>
+      <w:pPr>
+        <w:rPr>
+          <w:rFonts w:ascii="Times New Roman" w:hAnsi="Times New Roman" w:cs="Times New Roman"/>
+          <w:sz w:val="24"/>
+          <w:szCs w:val="24"/>
+        </w:rPr>
+      </w:pPr>
+      <w:r>
+        <w:rPr>
+          <w:rFonts w:ascii="Times New Roman" w:hAnsi="Times New Roman" w:cs="Times New Roman"/>
+          <w:sz w:val="24"/>
+          <w:szCs w:val="24"/>
+        </w:rPr>
+        <w:t xml:space="preserve">    customer_name = input("\nEnter customer's name:\n")</w:t>
+      </w:r>
+    </w:p>
+    <w:p>
+      <w:pPr>
+        <w:rPr>
+          <w:rFonts w:ascii="Times New Roman" w:hAnsi="Times New Roman" w:cs="Times New Roman"/>
+          <w:sz w:val="24"/>
+          <w:szCs w:val="24"/>
+        </w:rPr>
+      </w:pPr>
+      <w:r>
+        <w:rPr>
+          <w:rFonts w:ascii="Times New Roman" w:hAnsi="Times New Roman" w:cs="Times New Roman"/>
+          <w:sz w:val="24"/>
+          <w:szCs w:val="24"/>
+        </w:rPr>
+        <w:t xml:space="preserve">    current_date = input("Enter today's date:\n")</w:t>
+      </w:r>
+    </w:p>
+    <w:p>
+      <w:pPr>
+        <w:rPr>
+          <w:rFonts w:ascii="Times New Roman" w:hAnsi="Times New Roman" w:cs="Times New Roman"/>
+          <w:sz w:val="24"/>
+          <w:szCs w:val="24"/>
+        </w:rPr>
+      </w:pPr>
+      <w:r>
+        <w:rPr>
+          <w:rFonts w:ascii="Times New Roman" w:hAnsi="Times New Roman" w:cs="Times New Roman"/>
+          <w:sz w:val="24"/>
+          <w:szCs w:val="24"/>
+        </w:rPr>
+        <w:t xml:space="preserve">    print(f"Customer name: {customer_name}")</w:t>
+      </w:r>
+    </w:p>
+    <w:p>
+      <w:pPr>
+        <w:rPr>
+          <w:rFonts w:ascii="Times New Roman" w:hAnsi="Times New Roman" w:cs="Times New Roman"/>
+          <w:sz w:val="24"/>
+          <w:szCs w:val="24"/>
+        </w:rPr>
+      </w:pPr>
+      <w:r>
+        <w:rPr>
+          <w:rFonts w:ascii="Times New Roman" w:hAnsi="Times New Roman" w:cs="Times New Roman"/>
+          <w:sz w:val="24"/>
+          <w:szCs w:val="24"/>
+        </w:rPr>
+        <w:t xml:space="preserve">    print(f"Today's date: {current_date}")</w:t>
+      </w:r>
+    </w:p>
+    <w:p>
+      <w:pPr>
+        <w:rPr>
+          <w:rFonts w:ascii="Times New Roman" w:hAnsi="Times New Roman" w:cs="Times New Roman"/>
+          <w:sz w:val="24"/>
+          <w:szCs w:val="24"/>
+        </w:rPr>
+      </w:pPr>
+      <w:r>
+        <w:rPr>
+          <w:rFonts w:ascii="Times New Roman" w:hAnsi="Times New Roman" w:cs="Times New Roman"/>
+          <w:sz w:val="24"/>
+          <w:szCs w:val="24"/>
+        </w:rPr>
+        <w:t xml:space="preserve">    shopping_cart = ShoppingCart(customer_name, current_date)</w:t>
+      </w:r>
+    </w:p>
+    <w:p>
+      <w:pPr>
+        <w:rPr>
+          <w:rFonts w:ascii="Times New Roman" w:hAnsi="Times New Roman" w:cs="Times New Roman"/>
+          <w:sz w:val="24"/>
+          <w:szCs w:val="24"/>
+        </w:rPr>
+      </w:pPr>
+      <w:r>
+        <w:rPr>
+          <w:rFonts w:ascii="Times New Roman" w:hAnsi="Times New Roman" w:cs="Times New Roman"/>
+          <w:sz w:val="24"/>
+          <w:szCs w:val="24"/>
+        </w:rPr>
+        <w:t xml:space="preserve">    print_menu(shopping_cart)</w:t>
+      </w:r>
+    </w:p>
+    <w:p>
+      <w:pPr>
+        <w:rPr>
+          <w:rFonts w:ascii="Times New Roman" w:hAnsi="Times New Roman" w:cs="Times New Roman"/>
+          <w:sz w:val="24"/>
+          <w:szCs w:val="24"/>
+        </w:rPr>
+      </w:pPr>
+    </w:p>
+    <w:p>
+      <w:pPr>
+        <w:rPr>
+          <w:rFonts w:ascii="Times New Roman" w:hAnsi="Times New Roman" w:cs="Times New Roman"/>
+          <w:sz w:val="24"/>
+          <w:szCs w:val="24"/>
+        </w:rPr>
+      </w:pPr>
+    </w:p>
+    <w:p>
+      <w:pPr>
+        <w:rPr>
+          <w:rFonts w:ascii="Times New Roman" w:hAnsi="Times New Roman" w:cs="Times New Roman"/>
+          <w:sz w:val="24"/>
+          <w:szCs w:val="24"/>
+        </w:rPr>
+      </w:pPr>
+      <w:r>
+        <w:rPr>
+          <w:rFonts w:ascii="Times New Roman" w:hAnsi="Times New Roman" w:cs="Times New Roman"/>
+          <w:sz w:val="24"/>
+          <w:szCs w:val="24"/>
+        </w:rPr>
+        <w:t>if __name__ == "__main__":</w:t>
+      </w:r>
+    </w:p>
+    <w:p>
+      <w:pPr>
+        <w:rPr>
+          <w:rFonts w:ascii="Times New Roman" w:hAnsi="Times New Roman" w:cs="Times New Roman"/>
+          <w:sz w:val="24"/>
+          <w:szCs w:val="24"/>
+        </w:rPr>
+      </w:pPr>
+      <w:r>
+        <w:rPr>
+          <w:rFonts w:ascii="Times New Roman" w:hAnsi="Times New Roman" w:cs="Times New Roman"/>
+          <w:sz w:val="24"/>
+          <w:szCs w:val="24"/>
+        </w:rPr>
+        <w:t xml:space="preserve">    main()</w:t>
+      </w:r>
+    </w:p>
+    <w:p>
+      <w:pPr>
+        <w:rPr>
+          <w:rFonts w:ascii="Times New Roman" w:hAnsi="Times New Roman" w:cs="Times New Roman"/>
+          <w:sz w:val="24"/>
+          <w:szCs w:val="24"/>
+        </w:rPr>
+      </w:pPr>
+      <w:r>
+        <w:rPr>
+          <w:rFonts w:ascii="Times New Roman" w:hAnsi="Times New Roman" w:cs="Times New Roman"/>
+          <w:sz w:val="24"/>
+          <w:szCs w:val="24"/>
+        </w:rPr>
         <w:t xml:space="preserve">    </w:t>
       </w:r>
-      <w:proofErr w:type="gramStart"/>
-      <w:r>
-        <w:rPr>
-          <w:rFonts w:ascii="Times New Roman" w:hAnsi="Times New Roman" w:cs="Times New Roman"/>
-          <w:sz w:val="24"/>
-          <w:szCs w:val="24"/>
-        </w:rPr>
-        <w:t>print(</w:t>
-      </w:r>
-      <w:proofErr w:type="gramEnd"/>
-      <w:r>
-        <w:rPr>
-          <w:rFonts w:ascii="Times New Roman" w:hAnsi="Times New Roman" w:cs="Times New Roman"/>
-          <w:sz w:val="24"/>
-          <w:szCs w:val="24"/>
-        </w:rPr>
-        <w:t>"\</w:t>
-      </w:r>
-      <w:proofErr w:type="spellStart"/>
-      <w:r>
-        <w:rPr>
-          <w:rFonts w:ascii="Times New Roman" w:hAnsi="Times New Roman" w:cs="Times New Roman"/>
-          <w:sz w:val="24"/>
-          <w:szCs w:val="24"/>
-        </w:rPr>
-        <w:t>nRoom</w:t>
-      </w:r>
-      <w:proofErr w:type="spellEnd"/>
-      <w:r>
-        <w:rPr>
-          <w:rFonts w:ascii="Times New Roman" w:hAnsi="Times New Roman" w:cs="Times New Roman"/>
-          <w:sz w:val="24"/>
-          <w:szCs w:val="24"/>
-        </w:rPr>
-        <w:t xml:space="preserve"> Number:", </w:t>
-      </w:r>
-      <w:proofErr w:type="spellStart"/>
-      <w:r>
-        <w:rPr>
-          <w:rFonts w:ascii="Times New Roman" w:hAnsi="Times New Roman" w:cs="Times New Roman"/>
-          <w:sz w:val="24"/>
-          <w:szCs w:val="24"/>
-        </w:rPr>
-        <w:t>room_numbers</w:t>
-      </w:r>
-      <w:proofErr w:type="spellEnd"/>
-      <w:r>
-        <w:rPr>
-          <w:rFonts w:ascii="Times New Roman" w:hAnsi="Times New Roman" w:cs="Times New Roman"/>
-          <w:sz w:val="24"/>
-          <w:szCs w:val="24"/>
-        </w:rPr>
-        <w:t>[</w:t>
-      </w:r>
-      <w:proofErr w:type="spellStart"/>
-      <w:r>
-        <w:rPr>
-          <w:rFonts w:ascii="Times New Roman" w:hAnsi="Times New Roman" w:cs="Times New Roman"/>
-          <w:sz w:val="24"/>
-          <w:szCs w:val="24"/>
-        </w:rPr>
-        <w:t>course_number</w:t>
-      </w:r>
-      <w:proofErr w:type="spellEnd"/>
-      <w:r>
-        <w:rPr>
-          <w:rFonts w:ascii="Times New Roman" w:hAnsi="Times New Roman" w:cs="Times New Roman"/>
-          <w:sz w:val="24"/>
-          <w:szCs w:val="24"/>
-        </w:rPr>
-        <w:t>])</w:t>
-      </w:r>
-    </w:p>
-    <w:p>
-      <w:pPr>
-        <w:rPr>
-          <w:rFonts w:ascii="Times New Roman" w:hAnsi="Times New Roman" w:cs="Times New Roman"/>
-          <w:sz w:val="24"/>
-          <w:szCs w:val="24"/>
-        </w:rPr>
-      </w:pPr>
-      <w:r>
-        <w:rPr>
-          <w:rFonts w:ascii="Times New Roman" w:hAnsi="Times New Roman" w:cs="Times New Roman"/>
-          <w:sz w:val="24"/>
-          <w:szCs w:val="24"/>
-        </w:rPr>
-        <w:t xml:space="preserve">    </w:t>
-      </w:r>
-      <w:proofErr w:type="gramStart"/>
-      <w:r>
-        <w:rPr>
-          <w:rFonts w:ascii="Times New Roman" w:hAnsi="Times New Roman" w:cs="Times New Roman"/>
-          <w:sz w:val="24"/>
-          <w:szCs w:val="24"/>
-        </w:rPr>
-        <w:t>print(</w:t>
-      </w:r>
-      <w:proofErr w:type="gramEnd"/>
-      <w:r>
-        <w:rPr>
-          <w:rFonts w:ascii="Times New Roman" w:hAnsi="Times New Roman" w:cs="Times New Roman"/>
-          <w:sz w:val="24"/>
-          <w:szCs w:val="24"/>
-        </w:rPr>
-        <w:t>"\</w:t>
-      </w:r>
-      <w:proofErr w:type="spellStart"/>
-      <w:r>
-        <w:rPr>
-          <w:rFonts w:ascii="Times New Roman" w:hAnsi="Times New Roman" w:cs="Times New Roman"/>
-          <w:sz w:val="24"/>
-          <w:szCs w:val="24"/>
-        </w:rPr>
-        <w:t>nInstructor</w:t>
-      </w:r>
-      <w:proofErr w:type="spellEnd"/>
-      <w:r>
-        <w:rPr>
-          <w:rFonts w:ascii="Times New Roman" w:hAnsi="Times New Roman" w:cs="Times New Roman"/>
-          <w:sz w:val="24"/>
-          <w:szCs w:val="24"/>
-        </w:rPr>
-        <w:t>:", instructors[</w:t>
-      </w:r>
-      <w:proofErr w:type="spellStart"/>
-      <w:r>
-        <w:rPr>
-          <w:rFonts w:ascii="Times New Roman" w:hAnsi="Times New Roman" w:cs="Times New Roman"/>
-          <w:sz w:val="24"/>
-          <w:szCs w:val="24"/>
-        </w:rPr>
-        <w:t>course_number</w:t>
-      </w:r>
-      <w:proofErr w:type="spellEnd"/>
-      <w:r>
-        <w:rPr>
-          <w:rFonts w:ascii="Times New Roman" w:hAnsi="Times New Roman" w:cs="Times New Roman"/>
-          <w:sz w:val="24"/>
-          <w:szCs w:val="24"/>
-        </w:rPr>
-        <w:t>])</w:t>
-      </w:r>
-    </w:p>
-    <w:p>
-      <w:pPr>
-        <w:rPr>
-          <w:rFonts w:ascii="Times New Roman" w:hAnsi="Times New Roman" w:cs="Times New Roman"/>
-          <w:sz w:val="24"/>
-          <w:szCs w:val="24"/>
-        </w:rPr>
-      </w:pPr>
-      <w:r>
-        <w:rPr>
-          <w:rFonts w:ascii="Times New Roman" w:hAnsi="Times New Roman" w:cs="Times New Roman"/>
-          <w:sz w:val="24"/>
-          <w:szCs w:val="24"/>
-        </w:rPr>
-        <w:t xml:space="preserve">    </w:t>
-      </w:r>
-      <w:proofErr w:type="gramStart"/>
-      <w:r>
-        <w:rPr>
-          <w:rFonts w:ascii="Times New Roman" w:hAnsi="Times New Roman" w:cs="Times New Roman"/>
-          <w:sz w:val="24"/>
-          <w:szCs w:val="24"/>
-        </w:rPr>
-        <w:t>print(</w:t>
-      </w:r>
-      <w:proofErr w:type="gramEnd"/>
-      <w:r>
-        <w:rPr>
-          <w:rFonts w:ascii="Times New Roman" w:hAnsi="Times New Roman" w:cs="Times New Roman"/>
-          <w:sz w:val="24"/>
-          <w:szCs w:val="24"/>
-        </w:rPr>
-        <w:t>"\</w:t>
-      </w:r>
-      <w:proofErr w:type="spellStart"/>
-      <w:r>
-        <w:rPr>
-          <w:rFonts w:ascii="Times New Roman" w:hAnsi="Times New Roman" w:cs="Times New Roman"/>
-          <w:sz w:val="24"/>
-          <w:szCs w:val="24"/>
-        </w:rPr>
-        <w:t>nMeeting</w:t>
-      </w:r>
-      <w:proofErr w:type="spellEnd"/>
-      <w:r>
-        <w:rPr>
-          <w:rFonts w:ascii="Times New Roman" w:hAnsi="Times New Roman" w:cs="Times New Roman"/>
-          <w:sz w:val="24"/>
-          <w:szCs w:val="24"/>
-        </w:rPr>
-        <w:t xml:space="preserve"> Time:", </w:t>
-      </w:r>
-      <w:proofErr w:type="spellStart"/>
-      <w:r>
-        <w:rPr>
-          <w:rFonts w:ascii="Times New Roman" w:hAnsi="Times New Roman" w:cs="Times New Roman"/>
-          <w:sz w:val="24"/>
-          <w:szCs w:val="24"/>
-        </w:rPr>
-        <w:t>meeting_times</w:t>
-      </w:r>
-      <w:proofErr w:type="spellEnd"/>
-      <w:r>
-        <w:rPr>
-          <w:rFonts w:ascii="Times New Roman" w:hAnsi="Times New Roman" w:cs="Times New Roman"/>
-          <w:sz w:val="24"/>
-          <w:szCs w:val="24"/>
-        </w:rPr>
-        <w:t>[</w:t>
-      </w:r>
-      <w:proofErr w:type="spellStart"/>
-      <w:r>
-        <w:rPr>
-          <w:rFonts w:ascii="Times New Roman" w:hAnsi="Times New Roman" w:cs="Times New Roman"/>
-          <w:sz w:val="24"/>
-          <w:szCs w:val="24"/>
-        </w:rPr>
-        <w:t>course_number</w:t>
-      </w:r>
-      <w:proofErr w:type="spellEnd"/>
-      <w:r>
-        <w:rPr>
-          <w:rFonts w:ascii="Times New Roman" w:hAnsi="Times New Roman" w:cs="Times New Roman"/>
-          <w:sz w:val="24"/>
-          <w:szCs w:val="24"/>
-        </w:rPr>
-        <w:t>])</w:t>
-      </w:r>
-    </w:p>
-    <w:p>
-      <w:pPr>
-        <w:rPr>
-          <w:rFonts w:ascii="Times New Roman" w:hAnsi="Times New Roman" w:cs="Times New Roman"/>
-          <w:sz w:val="24"/>
-          <w:szCs w:val="24"/>
-        </w:rPr>
-      </w:pPr>
-      <w:r>
-        <w:rPr>
-          <w:rFonts w:ascii="Times New Roman" w:hAnsi="Times New Roman" w:cs="Times New Roman"/>
-          <w:sz w:val="24"/>
-          <w:szCs w:val="24"/>
-        </w:rPr>
+    </w:p>
+    <w:p>
+      <w:pPr>
+        <w:jc w:val="center"/>
+        <w:rPr>
+          <w:rFonts w:ascii="Times New Roman" w:hAnsi="Times New Roman" w:cs="Times New Roman"/>
+          <w:b/>
+          <w:bCs/>
+          <w:sz w:val="24"/>
+          <w:szCs w:val="24"/>
+        </w:rPr>
+      </w:pPr>
+      <w:r>
+        <w:rPr>
+          <w:rFonts w:ascii="Times New Roman" w:hAnsi="Times New Roman" w:cs="Times New Roman"/>
+          <w:b/>
+          <w:bCs/>
+          <w:sz w:val="24"/>
+          <w:szCs w:val="24"/>
+        </w:rPr>
+        <w:t>Result</w:t>
+      </w:r>
+    </w:p>
+    <w:p>
+      <w:pPr>
+        <w:rPr>
+          <w:rFonts w:ascii="Times New Roman" w:hAnsi="Times New Roman" w:cs="Times New Roman"/>
+          <w:b/>
+          <w:bCs/>
+          <w:sz w:val="24"/>
+          <w:szCs w:val="24"/>
+        </w:rPr>
+      </w:pPr>
+      <w:r>
+        <w:rPr>
+          <w:rFonts w:ascii="Times New Roman" w:hAnsi="Times New Roman" w:cs="Times New Roman"/>
+          <w:b/>
+          <w:bCs/>
+          <w:sz w:val="24"/>
+          <w:szCs w:val="24"/>
+        </w:rPr>
+        <w:lastRenderedPageBreak/>
         <w:drawing>
-          <wp:inline distT="0" distB="0" distL="0" distR="0" wp14:anchorId="765A4FB1" wp14:editId="01B01FBB">
-            <wp:extent cx="5734850" cy="7106642"/>
+          <wp:inline distT="0" distB="0" distL="0" distR="0" wp14:anchorId="30B3A61C" wp14:editId="76F83D16">
+            <wp:extent cx="3372321" cy="7049484"/>
             <wp:effectExtent l="0" t="0" r="0" b="0"/>
-            <wp:docPr id="851439952" name="Picture 1" descr="A screenshot of a computer program&#10;&#10;Description automatically generated"/>
+            <wp:docPr id="1903053267" name="Picture 1" descr="A screenshot of a computer program&#10;&#10;Description automatically generated"/>
             <wp:cNvGraphicFramePr>
               <a:graphicFrameLocks xmlns:a="http://schemas.openxmlformats.org/drawingml/2006/main" noChangeAspect="1"/>
             </wp:cNvGraphicFramePr>
@@ -2031,7 +5675,7 @@
               <a:graphicData uri="http://schemas.openxmlformats.org/drawingml/2006/picture">
                 <pic:pic xmlns:pic="http://schemas.openxmlformats.org/drawingml/2006/picture">
                   <pic:nvPicPr>
-                    <pic:cNvPr id="851439952" name="Picture 1" descr="A screenshot of a computer program&#10;&#10;Description automatically generated"/>
+                    <pic:cNvPr id="1903053267" name="Picture 1" descr="A screenshot of a computer program&#10;&#10;Description automatically generated"/>
                     <pic:cNvPicPr/>
                   </pic:nvPicPr>
                   <pic:blipFill>
@@ -2043,7 +5687,7 @@
                   <pic:spPr>
                     <a:xfrm>
                       <a:off x="0" y="0"/>
-                      <a:ext cx="5734850" cy="7106642"/>
+                      <a:ext cx="3372321" cy="7049484"/>
                     </a:xfrm>
                     <a:prstGeom prst="rect">
                       <a:avLst/>
@@ -2060,66 +5704,24 @@
       <w:pPr>
         <w:rPr>
           <w:rFonts w:ascii="Times New Roman" w:hAnsi="Times New Roman" w:cs="Times New Roman"/>
-          <w:sz w:val="24"/>
-          <w:szCs w:val="24"/>
-        </w:rPr>
-      </w:pPr>
-      <w:r>
-        <w:rPr>
-          <w:rFonts w:ascii="Times New Roman" w:hAnsi="Times New Roman" w:cs="Times New Roman"/>
+          <w:noProof/>
+          <w:sz w:val="24"/>
+          <w:szCs w:val="24"/>
+        </w:rPr>
+      </w:pPr>
+      <w:r>
+        <w:rPr>
+          <w:rFonts w:ascii="Times New Roman" w:hAnsi="Times New Roman" w:cs="Times New Roman"/>
+          <w:noProof/>
           <w:sz w:val="24"/>
           <w:szCs w:val="24"/>
         </w:rPr>
         <w:lastRenderedPageBreak/>
-        <w:t xml:space="preserve">    </w:t>
-      </w:r>
-    </w:p>
-    <w:p>
-      <w:pPr>
-        <w:jc w:val="center"/>
-        <w:rPr>
-          <w:rFonts w:ascii="Times New Roman" w:hAnsi="Times New Roman" w:cs="Times New Roman"/>
-          <w:b/>
-          <w:bCs/>
-          <w:sz w:val="24"/>
-          <w:szCs w:val="24"/>
-        </w:rPr>
-      </w:pPr>
-      <w:r>
-        <w:rPr>
-          <w:rFonts w:ascii="Times New Roman" w:hAnsi="Times New Roman" w:cs="Times New Roman"/>
-          <w:b/>
-          <w:bCs/>
-          <w:sz w:val="24"/>
-          <w:szCs w:val="24"/>
-        </w:rPr>
-        <w:t>Result</w:t>
-      </w:r>
-    </w:p>
-    <w:p>
-      <w:pPr>
-        <w:jc w:val="center"/>
-        <w:rPr>
-          <w:rFonts w:ascii="Times New Roman" w:hAnsi="Times New Roman" w:cs="Times New Roman"/>
-          <w:b/>
-          <w:bCs/>
-          <w:sz w:val="24"/>
-          <w:szCs w:val="24"/>
-        </w:rPr>
-      </w:pPr>
-      <w:r>
-        <w:rPr>
-          <w:rFonts w:ascii="Times New Roman" w:hAnsi="Times New Roman" w:cs="Times New Roman"/>
-          <w:b/>
-          <w:bCs/>
-          <w:sz w:val="24"/>
-          <w:szCs w:val="24"/>
-        </w:rPr>
         <w:drawing>
-          <wp:inline distT="0" distB="0" distL="0" distR="0" wp14:anchorId="21400776" wp14:editId="70258A5C">
-            <wp:extent cx="3780430" cy="7474065"/>
+          <wp:inline distT="0" distB="0" distL="0" distR="0" wp14:anchorId="38266A5A" wp14:editId="34CAC0A2">
+            <wp:extent cx="3372321" cy="7001852"/>
             <wp:effectExtent l="0" t="0" r="0" b="0"/>
-            <wp:docPr id="500686297" name="Picture 1" descr="A screenshot of a computer program&#10;&#10;Description automatically generated"/>
+            <wp:docPr id="1922283686" name="Picture 1" descr="A screenshot of a computer program&#10;&#10;Description automatically generated"/>
             <wp:cNvGraphicFramePr>
               <a:graphicFrameLocks xmlns:a="http://schemas.openxmlformats.org/drawingml/2006/main" noChangeAspect="1"/>
             </wp:cNvGraphicFramePr>
@@ -2127,7 +5729,7 @@
               <a:graphicData uri="http://schemas.openxmlformats.org/drawingml/2006/picture">
                 <pic:pic xmlns:pic="http://schemas.openxmlformats.org/drawingml/2006/picture">
                   <pic:nvPicPr>
-                    <pic:cNvPr id="500686297" name="Picture 1" descr="A screenshot of a computer program&#10;&#10;Description automatically generated"/>
+                    <pic:cNvPr id="1922283686" name="Picture 1" descr="A screenshot of a computer program&#10;&#10;Description automatically generated"/>
                     <pic:cNvPicPr/>
                   </pic:nvPicPr>
                   <pic:blipFill>
@@ -2139,7 +5741,7 @@
                   <pic:spPr>
                     <a:xfrm>
                       <a:off x="0" y="0"/>
-                      <a:ext cx="3798628" cy="7510044"/>
+                      <a:ext cx="3372321" cy="7001852"/>
                     </a:xfrm>
                     <a:prstGeom prst="rect">
                       <a:avLst/>
@@ -2156,20 +5758,105 @@
       <w:pPr>
         <w:rPr>
           <w:rFonts w:ascii="Times New Roman" w:hAnsi="Times New Roman" w:cs="Times New Roman"/>
-          <w:noProof/>
-          <w:sz w:val="24"/>
-          <w:szCs w:val="24"/>
-        </w:rPr>
-      </w:pPr>
-    </w:p>
-    <w:p>
-      <w:pPr>
-        <w:rPr>
-          <w:rFonts w:ascii="Times New Roman" w:hAnsi="Times New Roman" w:cs="Times New Roman"/>
-          <w:sz w:val="24"/>
-          <w:szCs w:val="24"/>
-        </w:rPr>
-      </w:pPr>
+          <w:sz w:val="24"/>
+          <w:szCs w:val="24"/>
+        </w:rPr>
+      </w:pPr>
+      <w:r>
+        <w:rPr>
+          <w:rFonts w:ascii="Times New Roman" w:hAnsi="Times New Roman" w:cs="Times New Roman"/>
+          <w:sz w:val="24"/>
+          <w:szCs w:val="24"/>
+        </w:rPr>
+        <w:lastRenderedPageBreak/>
+        <w:drawing>
+          <wp:inline distT="0" distB="0" distL="0" distR="0" wp14:anchorId="490A4FA4" wp14:editId="2B9E273D">
+            <wp:extent cx="3400900" cy="7020905"/>
+            <wp:effectExtent l="0" t="0" r="9525" b="0"/>
+            <wp:docPr id="818317492" name="Picture 1" descr="A screenshot of a computer program&#10;&#10;Description automatically generated"/>
+            <wp:cNvGraphicFramePr>
+              <a:graphicFrameLocks xmlns:a="http://schemas.openxmlformats.org/drawingml/2006/main" noChangeAspect="1"/>
+            </wp:cNvGraphicFramePr>
+            <a:graphic xmlns:a="http://schemas.openxmlformats.org/drawingml/2006/main">
+              <a:graphicData uri="http://schemas.openxmlformats.org/drawingml/2006/picture">
+                <pic:pic xmlns:pic="http://schemas.openxmlformats.org/drawingml/2006/picture">
+                  <pic:nvPicPr>
+                    <pic:cNvPr id="818317492" name="Picture 1" descr="A screenshot of a computer program&#10;&#10;Description automatically generated"/>
+                    <pic:cNvPicPr/>
+                  </pic:nvPicPr>
+                  <pic:blipFill>
+                    <a:blip r:embed="rId9"/>
+                    <a:stretch>
+                      <a:fillRect/>
+                    </a:stretch>
+                  </pic:blipFill>
+                  <pic:spPr>
+                    <a:xfrm>
+                      <a:off x="0" y="0"/>
+                      <a:ext cx="3400900" cy="7020905"/>
+                    </a:xfrm>
+                    <a:prstGeom prst="rect">
+                      <a:avLst/>
+                    </a:prstGeom>
+                  </pic:spPr>
+                </pic:pic>
+              </a:graphicData>
+            </a:graphic>
+          </wp:inline>
+        </w:drawing>
+      </w:r>
+    </w:p>
+    <w:p>
+      <w:pPr>
+        <w:rPr>
+          <w:rFonts w:ascii="Times New Roman" w:hAnsi="Times New Roman" w:cs="Times New Roman"/>
+          <w:sz w:val="24"/>
+          <w:szCs w:val="24"/>
+        </w:rPr>
+      </w:pPr>
+      <w:r>
+        <w:rPr>
+          <w:rFonts w:ascii="Times New Roman" w:hAnsi="Times New Roman" w:cs="Times New Roman"/>
+          <w:sz w:val="24"/>
+          <w:szCs w:val="24"/>
+        </w:rPr>
+        <w:lastRenderedPageBreak/>
+        <w:drawing>
+          <wp:inline distT="0" distB="0" distL="0" distR="0" wp14:anchorId="4D002325" wp14:editId="19510FFF">
+            <wp:extent cx="3362794" cy="4477375"/>
+            <wp:effectExtent l="0" t="0" r="9525" b="0"/>
+            <wp:docPr id="699225831" name="Picture 1" descr="A screenshot of a computer program&#10;&#10;Description automatically generated"/>
+            <wp:cNvGraphicFramePr>
+              <a:graphicFrameLocks xmlns:a="http://schemas.openxmlformats.org/drawingml/2006/main" noChangeAspect="1"/>
+            </wp:cNvGraphicFramePr>
+            <a:graphic xmlns:a="http://schemas.openxmlformats.org/drawingml/2006/main">
+              <a:graphicData uri="http://schemas.openxmlformats.org/drawingml/2006/picture">
+                <pic:pic xmlns:pic="http://schemas.openxmlformats.org/drawingml/2006/picture">
+                  <pic:nvPicPr>
+                    <pic:cNvPr id="699225831" name="Picture 1" descr="A screenshot of a computer program&#10;&#10;Description automatically generated"/>
+                    <pic:cNvPicPr/>
+                  </pic:nvPicPr>
+                  <pic:blipFill>
+                    <a:blip r:embed="rId10"/>
+                    <a:stretch>
+                      <a:fillRect/>
+                    </a:stretch>
+                  </pic:blipFill>
+                  <pic:spPr>
+                    <a:xfrm>
+                      <a:off x="0" y="0"/>
+                      <a:ext cx="3362794" cy="4477375"/>
+                    </a:xfrm>
+                    <a:prstGeom prst="rect">
+                      <a:avLst/>
+                    </a:prstGeom>
+                  </pic:spPr>
+                </pic:pic>
+              </a:graphicData>
+            </a:graphic>
+          </wp:inline>
+        </w:drawing>
+      </w:r>
     </w:p>
     <w:p>
       <w:pPr>
@@ -2203,7 +5890,7 @@
       </w:r>
     </w:p>
     <w:p>
-      <w:hyperlink r:id="rId9" w:history="1">
+      <w:hyperlink r:id="rId11" w:history="1">
         <w:r>
           <w:rPr>
             <w:rStyle w:val="Hyperlink"/>
@@ -2232,9 +5919,11 @@
       <w:r>
         <w:rPr>
           <w:rFonts w:ascii="Times New Roman" w:hAnsi="Times New Roman" w:cs="Times New Roman"/>
-          <w:sz w:val="24"/>
-          <w:szCs w:val="24"/>
-        </w:rPr>
+          <w:noProof/>
+          <w:sz w:val="24"/>
+          <w:szCs w:val="24"/>
+        </w:rPr>
+        <w:lastRenderedPageBreak/>
         <w:drawing>
           <wp:inline distT="0" distB="0" distL="0" distR="0" wp14:anchorId="080C9EAF" wp14:editId="4A477C67">
             <wp:extent cx="5943600" cy="2706370"/>
@@ -2251,7 +5940,7 @@
                     <pic:cNvPicPr/>
                   </pic:nvPicPr>
                   <pic:blipFill>
-                    <a:blip r:embed="rId10"/>
+                    <a:blip r:embed="rId12"/>
                     <a:stretch>
                       <a:fillRect/>
                     </a:stretch>
@@ -2283,6 +5972,7 @@
       <w:r>
         <w:rPr>
           <w:rFonts w:ascii="Times New Roman" w:hAnsi="Times New Roman" w:cs="Times New Roman"/>
+          <w:noProof/>
           <w:sz w:val="24"/>
           <w:szCs w:val="24"/>
         </w:rPr>
@@ -2302,7 +5992,7 @@
                     <pic:cNvPicPr/>
                   </pic:nvPicPr>
                   <pic:blipFill>
-                    <a:blip r:embed="rId11"/>
+                    <a:blip r:embed="rId13"/>
                     <a:stretch>
                       <a:fillRect/>
                     </a:stretch>
@@ -2324,7 +6014,7 @@
       </w:r>
     </w:p>
     <w:sectPr>
-      <w:headerReference w:type="default" r:id="rId12"/>
+      <w:headerReference w:type="default" r:id="rId14"/>
       <w:pgSz w:w="12240" w:h="15840"/>
       <w:pgMar w:top="1440" w:right="1440" w:bottom="1440" w:left="1440" w:header="720" w:footer="720" w:gutter="0"/>
       <w:cols w:space="720"/>
